--- a/equation/equation.docx
+++ b/equation/equation.docx
@@ -2,6 +2,8 @@
 <file path=word/document.xml><?xml version="1.0" encoding="utf-8"?>
 <w:document xmlns:wpc="http://schemas.microsoft.com/office/word/2010/wordprocessingCanvas" xmlns:mc="http://schemas.openxmlformats.org/markup-compatibility/2006" xmlns:o="urn:schemas-microsoft-com:office:office" xmlns:r="http://schemas.openxmlformats.org/officeDocument/2006/relationships" xmlns:m="http://schemas.openxmlformats.org/officeDocument/2006/math" xmlns:v="urn:schemas-microsoft-com:vml" xmlns:wp14="http://schemas.microsoft.com/office/word/2010/wordprocessingDrawing" xmlns:wp="http://schemas.openxmlformats.org/drawingml/2006/wordprocessingDrawing" xmlns:w10="urn:schemas-microsoft-com:office:word" xmlns:w="http://schemas.openxmlformats.org/wordprocessingml/2006/main" xmlns:w14="http://schemas.microsoft.com/office/word/2010/wordml" xmlns:w15="http://schemas.microsoft.com/office/word/2012/wordml" xmlns:wpg="http://schemas.microsoft.com/office/word/2010/wordprocessingGroup" xmlns:wpi="http://schemas.microsoft.com/office/word/2010/wordprocessingInk" xmlns:wne="http://schemas.microsoft.com/office/word/2006/wordml" xmlns:wps="http://schemas.microsoft.com/office/word/2010/wordprocessingShape" mc:Ignorable="w14 w15 wp14">
   <w:body>
+    <w:bookmarkStart w:id="0" w:name="_GoBack"/>
+    <w:bookmarkEnd w:id="0"/>
     <w:p>
       <w:pPr>
         <w:ind w:left="5040" w:firstLine="720"/>
@@ -78,7 +80,7 @@
           </mc:Choice>
           <mc:Fallback>
             <w:pict>
-              <v:shapetype w14:anchorId="021AA27C" id="_x0000_t32" coordsize="21600,21600" o:spt="32" o:oned="t" path="m,l21600,21600e" filled="f">
+              <v:shapetype w14:anchorId="5786FC84" id="_x0000_t32" coordsize="21600,21600" o:spt="32" o:oned="t" path="m,l21600,21600e" filled="f">
                 <v:path arrowok="t" fillok="f" o:connecttype="none"/>
                 <o:lock v:ext="edit" shapetype="t"/>
               </v:shapetype>
@@ -150,13 +152,7 @@
                               <w:rPr>
                                 <w:color w:val="FF0000"/>
                               </w:rPr>
-                              <w:t>M</w:t>
-                            </w:r>
-                            <w:r>
-                              <w:rPr>
-                                <w:color w:val="FF0000"/>
-                              </w:rPr>
-                              <w:t xml:space="preserve">ap: </w:t>
+                              <w:t xml:space="preserve">Map: </w:t>
                             </w:r>
                             <w:r>
                               <w:t>Generate key-value pair</w:t>
@@ -398,19 +394,46 @@
                               <w:rPr>
                                 <w:color w:val="7030A0"/>
                               </w:rPr>
-                              <w:t xml:space="preserve">Reduce: </w:t>
+                              <w:t>Reduce:</w:t>
+                            </w:r>
+                            <w:r>
+                              <w:rPr>
+                                <w:color w:val="7030A0"/>
+                              </w:rPr>
+                              <w:t xml:space="preserve"> </w:t>
+                            </w:r>
+                            <w:r>
+                              <w:rPr>
+                                <w:color w:val="7030A0"/>
+                              </w:rPr>
+                              <w:t xml:space="preserve"> </w:t>
+                            </w:r>
+                            <w:r>
+                              <w:t xml:space="preserve">Compute </w:t>
+                            </w:r>
+                            <w:r>
+                              <w:t xml:space="preserve">the </w:t>
+                            </w:r>
+                            <w:r>
+                              <w:t xml:space="preserve">coefficient and </w:t>
+                            </w:r>
+                            <w:r>
+                              <w:rPr>
+                                <w:color w:val="7030A0"/>
+                              </w:rPr>
+                              <w:t>e</w:t>
                             </w:r>
                             <w:r>
                               <w:rPr>
                                 <w:color w:val="000000" w:themeColor="text1"/>
                               </w:rPr>
-                              <w:t>Evaluate each term</w:t>
+                              <w:t xml:space="preserve">valuate </w:t>
                             </w:r>
                             <w:r>
                               <w:rPr>
                                 <w:color w:val="000000" w:themeColor="text1"/>
                               </w:rPr>
-                              <w:t xml:space="preserve"> by substituting for </w:t>
+                              <w:t xml:space="preserve">by substituting for </w:t>
                             </w:r>
                             <m:oMath>
                               <m:r>
@@ -441,7 +464,11 @@
           </mc:Choice>
           <mc:Fallback>
             <w:pict>
-              <v:shape w14:anchorId="414C3D20" id="_x0000_s1027" type="#_x0000_t202" style="position:absolute;left:0;text-align:left;margin-left:238.15pt;margin-top:0;width:185.4pt;height:43.45pt;z-index:251682816;visibility:visible;mso-wrap-style:square;mso-width-percent:400;mso-height-percent:0;mso-wrap-distance-left:9pt;mso-wrap-distance-top:3.6pt;mso-wrap-distance-right:9pt;mso-wrap-distance-bottom:3.6pt;mso-position-horizontal:absolute;mso-position-horizontal-relative:margin;mso-position-vertical:absolute;mso-position-vertical-relative:text;mso-width-percent:400;mso-height-percent:0;mso-width-relative:margin;mso-height-relative:margin;v-text-anchor:top" o:gfxdata="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">
+              <v:shapetype w14:anchorId="414C3D20" id="_x0000_t202" coordsize="21600,21600" o:spt="202" path="m,l,21600r21600,l21600,xe">
+                <v:stroke joinstyle="miter"/>
+                <v:path gradientshapeok="t" o:connecttype="rect"/>
+              </v:shapetype>
+              <v:shape id="_x0000_s1027" type="#_x0000_t202" style="position:absolute;left:0;text-align:left;margin-left:238.15pt;margin-top:0;width:185.4pt;height:43.45pt;z-index:251682816;visibility:visible;mso-wrap-style:square;mso-width-percent:400;mso-height-percent:0;mso-wrap-distance-left:9pt;mso-wrap-distance-top:3.6pt;mso-wrap-distance-right:9pt;mso-wrap-distance-bottom:3.6pt;mso-position-horizontal:absolute;mso-position-horizontal-relative:margin;mso-position-vertical:absolute;mso-position-vertical-relative:text;mso-width-percent:400;mso-height-percent:0;mso-width-relative:margin;mso-height-relative:margin;v-text-anchor:top" o:gfxdata="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">
                 <v:textbox>
                   <w:txbxContent>
                     <w:p>
@@ -449,19 +476,46 @@
                         <w:rPr>
                           <w:color w:val="7030A0"/>
                         </w:rPr>
-                        <w:t xml:space="preserve">Reduce: </w:t>
+                        <w:t>Reduce:</w:t>
+                      </w:r>
+                      <w:r>
+                        <w:rPr>
+                          <w:color w:val="7030A0"/>
+                        </w:rPr>
+                        <w:t xml:space="preserve"> </w:t>
+                      </w:r>
+                      <w:r>
+                        <w:rPr>
+                          <w:color w:val="7030A0"/>
+                        </w:rPr>
+                        <w:t xml:space="preserve"> </w:t>
+                      </w:r>
+                      <w:r>
+                        <w:t xml:space="preserve">Compute </w:t>
+                      </w:r>
+                      <w:r>
+                        <w:t xml:space="preserve">the </w:t>
+                      </w:r>
+                      <w:r>
+                        <w:t xml:space="preserve">coefficient and </w:t>
+                      </w:r>
+                      <w:r>
+                        <w:rPr>
+                          <w:color w:val="7030A0"/>
+                        </w:rPr>
+                        <w:t>e</w:t>
                       </w:r>
                       <w:r>
                         <w:rPr>
                           <w:color w:val="000000" w:themeColor="text1"/>
                         </w:rPr>
-                        <w:t>Evaluate each term</w:t>
+                        <w:t xml:space="preserve">valuate </w:t>
                       </w:r>
                       <w:r>
                         <w:rPr>
                           <w:color w:val="000000" w:themeColor="text1"/>
                         </w:rPr>
-                        <w:t xml:space="preserve"> by substituting for </w:t>
+                        <w:t xml:space="preserve">by substituting for </w:t>
                       </w:r>
                       <m:oMath>
                         <m:r>
@@ -550,7 +604,7 @@
           </mc:Choice>
           <mc:Fallback>
             <w:pict>
-              <v:shape w14:anchorId="51593BF1" id="Straight Arrow Connector 4" o:spid="_x0000_s1026" type="#_x0000_t32" style="position:absolute;margin-left:200.2pt;margin-top:43.1pt;width:47.45pt;height:98.55pt;z-index:251661312;visibility:visible;mso-wrap-style:square;mso-width-percent:0;mso-height-percent:0;mso-wrap-distance-left:9pt;mso-wrap-distance-top:0;mso-wrap-distance-right:9pt;mso-wrap-distance-bottom:0;mso-position-horizontal:absolute;mso-position-horizontal-relative:margin;mso-position-vertical:absolute;mso-position-vertical-relative:text;mso-width-percent:0;mso-height-percent:0;mso-width-relative:margin;mso-height-relative:margin" o:gfxdata="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" strokecolor="red" strokeweight=".5pt">
+              <v:shape w14:anchorId="2C6382EA" id="Straight Arrow Connector 4" o:spid="_x0000_s1026" type="#_x0000_t32" style="position:absolute;margin-left:200.2pt;margin-top:43.1pt;width:47.45pt;height:98.55pt;z-index:251661312;visibility:visible;mso-wrap-style:square;mso-width-percent:0;mso-height-percent:0;mso-wrap-distance-left:9pt;mso-wrap-distance-top:0;mso-wrap-distance-right:9pt;mso-wrap-distance-bottom:0;mso-position-horizontal:absolute;mso-position-horizontal-relative:margin;mso-position-vertical:absolute;mso-position-vertical-relative:text;mso-width-percent:0;mso-height-percent:0;mso-width-relative:margin;mso-height-relative:margin" o:gfxdata="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" strokecolor="red" strokeweight=".5pt">
                 <v:stroke endarrow="block" joinstyle="miter"/>
                 <w10:wrap anchorx="margin"/>
               </v:shape>
@@ -640,7 +694,7 @@
           </mc:Choice>
           <mc:Fallback>
             <w:pict>
-              <v:shape w14:anchorId="78CAD0E1" id="Straight Arrow Connector 15" o:spid="_x0000_s1026" type="#_x0000_t32" style="position:absolute;margin-left:144.8pt;margin-top:66.9pt;width:9.85pt;height:42.75pt;flip:y;z-index:251676672;visibility:visible;mso-wrap-style:square;mso-width-percent:0;mso-height-percent:0;mso-wrap-distance-left:9pt;mso-wrap-distance-top:0;mso-wrap-distance-right:9pt;mso-wrap-distance-bottom:0;mso-position-horizontal:absolute;mso-position-horizontal-relative:margin;mso-position-vertical:absolute;mso-position-vertical-relative:text;mso-width-percent:0;mso-height-percent:0;mso-width-relative:margin;mso-height-relative:margin" o:gfxdata="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" strokecolor="#5b9bd5 [3204]" strokeweight=".5pt">
+              <v:shape w14:anchorId="7F268E96" id="Straight Arrow Connector 15" o:spid="_x0000_s1026" type="#_x0000_t32" style="position:absolute;margin-left:144.8pt;margin-top:66.9pt;width:9.85pt;height:42.75pt;flip:y;z-index:251676672;visibility:visible;mso-wrap-style:square;mso-width-percent:0;mso-height-percent:0;mso-wrap-distance-left:9pt;mso-wrap-distance-top:0;mso-wrap-distance-right:9pt;mso-wrap-distance-bottom:0;mso-position-horizontal:absolute;mso-position-horizontal-relative:margin;mso-position-vertical:absolute;mso-position-vertical-relative:text;mso-width-percent:0;mso-height-percent:0;mso-width-relative:margin;mso-height-relative:margin" o:gfxdata="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" strokecolor="#5b9bd5 [3204]" strokeweight=".5pt">
                 <v:stroke endarrow="block" joinstyle="miter"/>
                 <w10:wrap anchorx="margin"/>
               </v:shape>
@@ -729,7 +783,7 @@
           </mc:Choice>
           <mc:Fallback>
             <w:pict>
-              <v:rect w14:anchorId="48EE425A" id="Rectangle 7" o:spid="_x0000_s1026" style="position:absolute;margin-left:319.25pt;margin-top:13.5pt;width:21.75pt;height:62.6pt;z-index:-251658241;visibility:visible;mso-wrap-style:square;mso-width-percent:0;mso-height-percent:0;mso-wrap-distance-left:9pt;mso-wrap-distance-top:0;mso-wrap-distance-right:9pt;mso-wrap-distance-bottom:0;mso-position-horizontal:absolute;mso-position-horizontal-relative:text;mso-position-vertical:absolute;mso-position-vertical-relative:text;mso-width-percent:0;mso-height-percent:0;mso-width-relative:margin;mso-height-relative:margin;v-text-anchor:middle" o:gfxdata="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" fillcolor="#e2efd9 [665]" strokecolor="#00b050" strokeweight="1pt"/>
+              <v:rect w14:anchorId="0332FF08" id="Rectangle 7" o:spid="_x0000_s1026" style="position:absolute;margin-left:319.25pt;margin-top:13.5pt;width:21.75pt;height:62.6pt;z-index:-251658241;visibility:visible;mso-wrap-style:square;mso-width-percent:0;mso-height-percent:0;mso-wrap-distance-left:9pt;mso-wrap-distance-top:0;mso-wrap-distance-right:9pt;mso-wrap-distance-bottom:0;mso-position-horizontal:absolute;mso-position-horizontal-relative:text;mso-position-vertical:absolute;mso-position-vertical-relative:text;mso-width-percent:0;mso-height-percent:0;mso-width-relative:margin;mso-height-relative:margin;v-text-anchor:middle" o:gfxdata="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" fillcolor="#e2efd9 [665]" strokecolor="#00b050" strokeweight="1pt"/>
             </w:pict>
           </mc:Fallback>
         </mc:AlternateContent>
@@ -810,7 +864,7 @@
           </mc:Choice>
           <mc:Fallback>
             <w:pict>
-              <v:rect w14:anchorId="65AB7A30" id="Rectangle 3" o:spid="_x0000_s1026" style="position:absolute;margin-left:255.2pt;margin-top:13.8pt;width:39.75pt;height:62.15pt;z-index:-251657216;visibility:visible;mso-wrap-style:square;mso-width-percent:0;mso-height-percent:0;mso-wrap-distance-left:9pt;mso-wrap-distance-top:0;mso-wrap-distance-right:9pt;mso-wrap-distance-bottom:0;mso-position-horizontal:absolute;mso-position-horizontal-relative:text;mso-position-vertical:absolute;mso-position-vertical-relative:text;mso-width-percent:0;mso-height-percent:0;mso-width-relative:margin;mso-height-relative:margin;v-text-anchor:middle" o:gfxdata="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" fillcolor="#deeaf6 [660]" strokecolor="#1f4d78 [1604]" strokeweight="1pt"/>
+              <v:rect w14:anchorId="512F13A7" id="Rectangle 3" o:spid="_x0000_s1026" style="position:absolute;margin-left:255.2pt;margin-top:13.8pt;width:39.75pt;height:62.15pt;z-index:-251657216;visibility:visible;mso-wrap-style:square;mso-width-percent:0;mso-height-percent:0;mso-wrap-distance-left:9pt;mso-wrap-distance-top:0;mso-wrap-distance-right:9pt;mso-wrap-distance-bottom:0;mso-position-horizontal:absolute;mso-position-horizontal-relative:text;mso-position-vertical:absolute;mso-position-vertical-relative:text;mso-width-percent:0;mso-height-percent:0;mso-width-relative:margin;mso-height-relative:margin;v-text-anchor:middle" o:gfxdata="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" fillcolor="#deeaf6 [660]" strokecolor="#1f4d78 [1604]" strokeweight="1pt"/>
             </w:pict>
           </mc:Fallback>
         </mc:AlternateContent>
@@ -1050,13 +1104,7 @@
             <w:rPr>
               <w:rFonts w:ascii="Cambria Math" w:hAnsi="Cambria Math"/>
             </w:rPr>
-            <m:t>=</m:t>
-          </m:r>
-          <m:r>
-            <w:rPr>
-              <w:rFonts w:ascii="Cambria Math" w:hAnsi="Cambria Math"/>
-            </w:rPr>
-            <m:t xml:space="preserve"> </m:t>
+            <m:t xml:space="preserve">= </m:t>
           </m:r>
           <m:nary>
             <m:naryPr>
@@ -1076,14 +1124,7 @@
                   <w:rFonts w:ascii="Cambria Math" w:hAnsi="Cambria Math"/>
                   <w:color w:val="000000" w:themeColor="text1"/>
                 </w:rPr>
-                <m:t>k</m:t>
-              </m:r>
-              <m:r>
-                <w:rPr>
-                  <w:rFonts w:ascii="Cambria Math" w:hAnsi="Cambria Math"/>
-                  <w:color w:val="000000" w:themeColor="text1"/>
-                </w:rPr>
-                <m:t>=0</m:t>
+                <m:t>k=0</m:t>
               </m:r>
             </m:sub>
             <m:sup>
@@ -1505,13 +1546,7 @@
                               <w:rPr>
                                 <w:sz w:val="20"/>
                               </w:rPr>
-                              <w:t>C</w:t>
-                            </w:r>
-                            <w:r>
-                              <w:rPr>
-                                <w:sz w:val="20"/>
-                              </w:rPr>
-                              <w:t>ollect the “like terms”</w:t>
+                              <w:t>Collect the “like terms”</w:t>
                             </w:r>
                             <w:r>
                               <w:rPr>
@@ -1520,62 +1555,6 @@
                                 <w:sz w:val="20"/>
                               </w:rPr>
                               <w:t xml:space="preserve"> </w:t>
-                            </w:r>
-                            <w:r>
-                              <w:rPr>
-                                <w:noProof/>
-                                <w:sz w:val="20"/>
-                              </w:rPr>
-                              <w:t xml:space="preserve">from a particular map node </w:t>
-                            </w:r>
-                            <w:r>
-                              <w:rPr>
-                                <w:noProof/>
-                                <w:color w:val="000000" w:themeColor="text1"/>
-                                <w:sz w:val="20"/>
-                              </w:rPr>
-                              <w:t xml:space="preserve">and compute coefficient, </w:t>
-                            </w:r>
-                            <m:oMath>
-                              <m:sSub>
-                                <m:sSubPr>
-                                  <m:ctrlPr>
-                                    <w:rPr>
-                                      <w:rFonts w:ascii="Cambria Math" w:hAnsi="Cambria Math"/>
-                                      <w:color w:val="000000" w:themeColor="text1"/>
-                                      <w:sz w:val="20"/>
-                                    </w:rPr>
-                                  </m:ctrlPr>
-                                </m:sSubPr>
-                                <m:e>
-                                  <m:r>
-                                    <w:rPr>
-                                      <w:rFonts w:ascii="Cambria Math" w:hAnsi="Cambria Math"/>
-                                      <w:color w:val="000000" w:themeColor="text1"/>
-                                      <w:sz w:val="20"/>
-                                    </w:rPr>
-                                    <m:t>a</m:t>
-                                  </m:r>
-                                </m:e>
-                                <m:sub>
-                                  <m:r>
-                                    <w:rPr>
-                                      <w:rFonts w:ascii="Cambria Math" w:hAnsi="Cambria Math"/>
-                                      <w:color w:val="000000" w:themeColor="text1"/>
-                                      <w:sz w:val="20"/>
-                                    </w:rPr>
-                                    <m:t>k</m:t>
-                                  </m:r>
-                                </m:sub>
-                              </m:sSub>
-                            </m:oMath>
-                            <w:r>
-                              <w:rPr>
-                                <w:noProof/>
-                                <w:color w:val="000000" w:themeColor="text1"/>
-                                <w:sz w:val="20"/>
-                              </w:rPr>
-                              <w:t xml:space="preserve">  </w:t>
                             </w:r>
                           </w:p>
                           <w:p>
@@ -1626,13 +1605,7 @@
                         <w:rPr>
                           <w:sz w:val="20"/>
                         </w:rPr>
-                        <w:t>C</w:t>
-                      </w:r>
-                      <w:r>
-                        <w:rPr>
-                          <w:sz w:val="20"/>
-                        </w:rPr>
-                        <w:t>ollect the “like terms”</w:t>
+                        <w:t>Collect the “like terms”</w:t>
                       </w:r>
                       <w:r>
                         <w:rPr>
@@ -1641,62 +1614,6 @@
                           <w:sz w:val="20"/>
                         </w:rPr>
                         <w:t xml:space="preserve"> </w:t>
-                      </w:r>
-                      <w:r>
-                        <w:rPr>
-                          <w:noProof/>
-                          <w:sz w:val="20"/>
-                        </w:rPr>
-                        <w:t xml:space="preserve">from a particular map node </w:t>
-                      </w:r>
-                      <w:r>
-                        <w:rPr>
-                          <w:noProof/>
-                          <w:color w:val="000000" w:themeColor="text1"/>
-                          <w:sz w:val="20"/>
-                        </w:rPr>
-                        <w:t xml:space="preserve">and compute coefficient, </w:t>
-                      </w:r>
-                      <m:oMath>
-                        <m:sSub>
-                          <m:sSubPr>
-                            <m:ctrlPr>
-                              <w:rPr>
-                                <w:rFonts w:ascii="Cambria Math" w:hAnsi="Cambria Math"/>
-                                <w:color w:val="000000" w:themeColor="text1"/>
-                                <w:sz w:val="20"/>
-                              </w:rPr>
-                            </m:ctrlPr>
-                          </m:sSubPr>
-                          <m:e>
-                            <m:r>
-                              <w:rPr>
-                                <w:rFonts w:ascii="Cambria Math" w:hAnsi="Cambria Math"/>
-                                <w:color w:val="000000" w:themeColor="text1"/>
-                                <w:sz w:val="20"/>
-                              </w:rPr>
-                              <m:t>a</m:t>
-                            </m:r>
-                          </m:e>
-                          <m:sub>
-                            <m:r>
-                              <w:rPr>
-                                <w:rFonts w:ascii="Cambria Math" w:hAnsi="Cambria Math"/>
-                                <w:color w:val="000000" w:themeColor="text1"/>
-                                <w:sz w:val="20"/>
-                              </w:rPr>
-                              <m:t>k</m:t>
-                            </m:r>
-                          </m:sub>
-                        </m:sSub>
-                      </m:oMath>
-                      <w:r>
-                        <w:rPr>
-                          <w:noProof/>
-                          <w:color w:val="000000" w:themeColor="text1"/>
-                          <w:sz w:val="20"/>
-                        </w:rPr>
-                        <w:t xml:space="preserve">  </w:t>
                       </w:r>
                     </w:p>
                     <w:p>
@@ -1780,7 +1697,7 @@
           </mc:Choice>
           <mc:Fallback>
             <w:pict>
-              <v:shape w14:anchorId="7599B71C" id="Straight Arrow Connector 13" o:spid="_x0000_s1026" type="#_x0000_t32" style="position:absolute;margin-left:269pt;margin-top:.3pt;width:6.35pt;height:36pt;flip:y;z-index:251670528;visibility:visible;mso-wrap-style:square;mso-width-percent:0;mso-height-percent:0;mso-wrap-distance-left:9pt;mso-wrap-distance-top:0;mso-wrap-distance-right:9pt;mso-wrap-distance-bottom:0;mso-position-horizontal:absolute;mso-position-horizontal-relative:margin;mso-position-vertical:absolute;mso-position-vertical-relative:text;mso-width-percent:0;mso-height-percent:0;mso-width-relative:margin;mso-height-relative:margin" o:gfxdata="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" strokecolor="#5b9bd5 [3204]" strokeweight=".5pt">
+              <v:shape w14:anchorId="72EFA9EA" id="Straight Arrow Connector 13" o:spid="_x0000_s1026" type="#_x0000_t32" style="position:absolute;margin-left:269pt;margin-top:.3pt;width:6.35pt;height:36pt;flip:y;z-index:251670528;visibility:visible;mso-wrap-style:square;mso-width-percent:0;mso-height-percent:0;mso-wrap-distance-left:9pt;mso-wrap-distance-top:0;mso-wrap-distance-right:9pt;mso-wrap-distance-bottom:0;mso-position-horizontal:absolute;mso-position-horizontal-relative:margin;mso-position-vertical:absolute;mso-position-vertical-relative:text;mso-width-percent:0;mso-height-percent:0;mso-width-relative:margin;mso-height-relative:margin" o:gfxdata="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" strokecolor="#5b9bd5 [3204]" strokeweight=".5pt">
                 <v:stroke endarrow="block" joinstyle="miter"/>
                 <w10:wrap anchorx="margin"/>
               </v:shape>
@@ -1857,7 +1774,7 @@
           </mc:Choice>
           <mc:Fallback>
             <w:pict>
-              <v:shape w14:anchorId="0B9CB48B" id="Straight Arrow Connector 6" o:spid="_x0000_s1026" type="#_x0000_t32" style="position:absolute;margin-left:335.85pt;margin-top:3.5pt;width:3.6pt;height:30.85pt;flip:x y;z-index:251664384;visibility:visible;mso-wrap-style:square;mso-width-percent:0;mso-height-percent:0;mso-wrap-distance-left:9pt;mso-wrap-distance-top:0;mso-wrap-distance-right:9pt;mso-wrap-distance-bottom:0;mso-position-horizontal:absolute;mso-position-horizontal-relative:margin;mso-position-vertical:absolute;mso-position-vertical-relative:text;mso-width-percent:0;mso-height-percent:0;mso-width-relative:margin;mso-height-relative:margin" o:gfxdata="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" strokecolor="#00b050" strokeweight=".5pt">
+              <v:shape w14:anchorId="15545B17" id="Straight Arrow Connector 6" o:spid="_x0000_s1026" type="#_x0000_t32" style="position:absolute;margin-left:335.85pt;margin-top:3.5pt;width:3.6pt;height:30.85pt;flip:x y;z-index:251664384;visibility:visible;mso-wrap-style:square;mso-width-percent:0;mso-height-percent:0;mso-wrap-distance-left:9pt;mso-wrap-distance-top:0;mso-wrap-distance-right:9pt;mso-wrap-distance-bottom:0;mso-position-horizontal:absolute;mso-position-horizontal-relative:margin;mso-position-vertical:absolute;mso-position-vertical-relative:text;mso-width-percent:0;mso-height-percent:0;mso-width-relative:margin;mso-height-relative:margin" o:gfxdata="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" strokecolor="#00b050" strokeweight=".5pt">
                 <v:stroke endarrow="block" joinstyle="miter"/>
                 <w10:wrap anchorx="margin"/>
               </v:shape>
@@ -1954,32 +1871,14 @@
                               <w:rPr>
                                 <w:sz w:val="20"/>
                               </w:rPr>
-                              <w:t>C</w:t>
-                            </w:r>
-                            <w:r>
-                              <w:rPr>
-                                <w:sz w:val="20"/>
-                              </w:rPr>
-                              <w:t>ol</w:t>
-                            </w:r>
-                            <w:r>
-                              <w:rPr>
-                                <w:sz w:val="20"/>
-                              </w:rPr>
-                              <w:t>lect</w:t>
-                            </w:r>
-                            <w:r>
-                              <w:rPr>
-                                <w:sz w:val="20"/>
-                              </w:rPr>
-                              <w:t xml:space="preserve"> all ter</w:t>
+                              <w:t>Collect all ter</w:t>
                             </w:r>
                             <w:r>
                               <w:rPr>
                                 <w:rFonts w:hint="eastAsia"/>
                                 <w:sz w:val="20"/>
                               </w:rPr>
-                              <w:t>ms,</w:t>
+                              <w:t>ms</w:t>
                             </w:r>
                             <m:oMath>
                               <m:r>
@@ -2048,32 +1947,11 @@
                                 </m:sup>
                               </m:sSup>
                             </m:oMath>
-                            <w:proofErr w:type="gramStart"/>
-                            <w:r>
-                              <w:rPr>
-                                <w:rFonts w:hint="eastAsia"/>
-                                <w:sz w:val="20"/>
-                              </w:rPr>
-                              <w:t>,</w:t>
-                            </w:r>
-                            <w:proofErr w:type="gramEnd"/>
-                            <w:r>
-                              <w:rPr>
-                                <w:sz w:val="20"/>
-                              </w:rPr>
-                              <w:t xml:space="preserve"> </w:t>
-                            </w:r>
-                            <w:r>
-                              <w:rPr>
-                                <w:sz w:val="20"/>
-                              </w:rPr>
-                              <w:t>and return</w:t>
-                            </w:r>
-                            <w:r>
-                              <w:rPr>
-                                <w:sz w:val="20"/>
-                              </w:rPr>
-                              <w:t xml:space="preserve"> the sum</w:t>
+                            <w:r>
+                              <w:rPr>
+                                <w:sz w:val="20"/>
+                              </w:rPr>
+                              <w:t xml:space="preserve"> and return the sum</w:t>
                             </w:r>
                           </w:p>
                           <w:p/>
@@ -2155,7 +2033,7 @@
                           <w:rFonts w:hint="eastAsia"/>
                           <w:sz w:val="20"/>
                         </w:rPr>
-                        <w:t>ms,</w:t>
+                        <w:t>ms</w:t>
                       </w:r>
                       <m:oMath>
                         <m:r>
@@ -2224,15 +2102,6 @@
                           </m:sup>
                         </m:sSup>
                       </m:oMath>
-                      <w:proofErr w:type="gramStart"/>
-                      <w:r>
-                        <w:rPr>
-                          <w:rFonts w:hint="eastAsia"/>
-                          <w:sz w:val="20"/>
-                        </w:rPr>
-                        <w:t>,</w:t>
-                      </w:r>
-                      <w:proofErr w:type="gramEnd"/>
                       <w:r>
                         <w:rPr>
                           <w:sz w:val="20"/>
@@ -2277,7 +2146,579 @@
         <mc:AlternateContent>
           <mc:Choice Requires="wps">
             <w:drawing>
-              <wp:anchor distT="0" distB="0" distL="114300" distR="114300" simplePos="0" relativeHeight="251823104" behindDoc="0" locked="0" layoutInCell="1" allowOverlap="1" wp14:anchorId="34579FBF" wp14:editId="2098326A">
+              <wp:anchor distT="45720" distB="45720" distL="114300" distR="114300" simplePos="0" relativeHeight="251771904" behindDoc="0" locked="0" layoutInCell="1" allowOverlap="1" wp14:anchorId="4224869E" wp14:editId="0E4D420E">
+                <wp:simplePos x="0" y="0"/>
+                <wp:positionH relativeFrom="margin">
+                  <wp:posOffset>4233240</wp:posOffset>
+                </wp:positionH>
+                <wp:positionV relativeFrom="paragraph">
+                  <wp:posOffset>2159000</wp:posOffset>
+                </wp:positionV>
+                <wp:extent cx="1205865" cy="306705"/>
+                <wp:effectExtent l="0" t="0" r="13335" b="17145"/>
+                <wp:wrapSquare wrapText="bothSides"/>
+                <wp:docPr id="235" name="Text Box 2"/>
+                <wp:cNvGraphicFramePr>
+                  <a:graphicFrameLocks xmlns:a="http://schemas.openxmlformats.org/drawingml/2006/main"/>
+                </wp:cNvGraphicFramePr>
+                <a:graphic xmlns:a="http://schemas.openxmlformats.org/drawingml/2006/main">
+                  <a:graphicData uri="http://schemas.microsoft.com/office/word/2010/wordprocessingShape">
+                    <wps:wsp>
+                      <wps:cNvSpPr txBox="1">
+                        <a:spLocks noChangeArrowheads="1"/>
+                      </wps:cNvSpPr>
+                      <wps:spPr bwMode="auto">
+                        <a:xfrm>
+                          <a:off x="0" y="0"/>
+                          <a:ext cx="1205865" cy="306705"/>
+                        </a:xfrm>
+                        <a:prstGeom prst="rect">
+                          <a:avLst/>
+                        </a:prstGeom>
+                        <a:solidFill>
+                          <a:schemeClr val="bg1"/>
+                        </a:solidFill>
+                        <a:ln w="9525">
+                          <a:solidFill>
+                            <a:srgbClr val="000000"/>
+                          </a:solidFill>
+                          <a:miter lim="800000"/>
+                          <a:headEnd/>
+                          <a:tailEnd/>
+                        </a:ln>
+                      </wps:spPr>
+                      <wps:txbx>
+                        <w:txbxContent>
+                          <w:p>
+                            <w:pPr>
+                              <w:rPr>
+                                <w:sz w:val="20"/>
+                              </w:rPr>
+                            </w:pPr>
+                            <m:oMath>
+                              <m:r>
+                                <w:rPr>
+                                  <w:rFonts w:ascii="Cambria Math" w:hAnsi="Cambria Math"/>
+                                </w:rPr>
+                                <m:t>k</m:t>
+                              </m:r>
+                            </m:oMath>
+                            <w:r>
+                              <w:rPr>
+                                <w:sz w:val="20"/>
+                              </w:rPr>
+                              <w:t xml:space="preserve"> </w:t>
+                            </w:r>
+                            <w:r>
+                              <w:rPr>
+                                <w:sz w:val="20"/>
+                              </w:rPr>
+                              <w:t>= 1</w:t>
+                            </w:r>
+                          </w:p>
+                        </w:txbxContent>
+                      </wps:txbx>
+                      <wps:bodyPr rot="0" vert="horz" wrap="square" lIns="91440" tIns="45720" rIns="91440" bIns="45720" anchor="t" anchorCtr="0">
+                        <a:noAutofit/>
+                      </wps:bodyPr>
+                    </wps:wsp>
+                  </a:graphicData>
+                </a:graphic>
+                <wp14:sizeRelH relativeFrom="margin">
+                  <wp14:pctWidth>0</wp14:pctWidth>
+                </wp14:sizeRelH>
+                <wp14:sizeRelV relativeFrom="margin">
+                  <wp14:pctHeight>0</wp14:pctHeight>
+                </wp14:sizeRelV>
+              </wp:anchor>
+            </w:drawing>
+          </mc:Choice>
+          <mc:Fallback>
+            <w:pict>
+              <v:shape w14:anchorId="4224869E" id="_x0000_s1031" type="#_x0000_t202" style="position:absolute;margin-left:333.35pt;margin-top:170pt;width:94.95pt;height:24.15pt;z-index:251771904;visibility:visible;mso-wrap-style:square;mso-width-percent:0;mso-height-percent:0;mso-wrap-distance-left:9pt;mso-wrap-distance-top:3.6pt;mso-wrap-distance-right:9pt;mso-wrap-distance-bottom:3.6pt;mso-position-horizontal:absolute;mso-position-horizontal-relative:margin;mso-position-vertical:absolute;mso-position-vertical-relative:text;mso-width-percent:0;mso-height-percent:0;mso-width-relative:margin;mso-height-relative:margin;v-text-anchor:top" o:gfxdata="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" fillcolor="white [3212]">
+                <v:textbox>
+                  <w:txbxContent>
+                    <w:p>
+                      <w:pPr>
+                        <w:rPr>
+                          <w:sz w:val="20"/>
+                        </w:rPr>
+                      </w:pPr>
+                      <m:oMath>
+                        <m:r>
+                          <w:rPr>
+                            <w:rFonts w:ascii="Cambria Math" w:hAnsi="Cambria Math"/>
+                          </w:rPr>
+                          <m:t>k</m:t>
+                        </m:r>
+                      </m:oMath>
+                      <w:r>
+                        <w:rPr>
+                          <w:sz w:val="20"/>
+                        </w:rPr>
+                        <w:t xml:space="preserve"> </w:t>
+                      </w:r>
+                      <w:r>
+                        <w:rPr>
+                          <w:sz w:val="20"/>
+                        </w:rPr>
+                        <w:t>= 1</w:t>
+                      </w:r>
+                    </w:p>
+                  </w:txbxContent>
+                </v:textbox>
+                <w10:wrap type="square" anchorx="margin"/>
+              </v:shape>
+            </w:pict>
+          </mc:Fallback>
+        </mc:AlternateContent>
+      </w:r>
+      <w:r>
+        <w:rPr>
+          <w:noProof/>
+        </w:rPr>
+        <mc:AlternateContent>
+          <mc:Choice Requires="wps">
+            <w:drawing>
+              <wp:anchor distT="0" distB="0" distL="114300" distR="114300" simplePos="0" relativeHeight="251833344" behindDoc="0" locked="0" layoutInCell="1" allowOverlap="1" wp14:anchorId="47BAF7FD" wp14:editId="6AC873CF">
+                <wp:simplePos x="0" y="0"/>
+                <wp:positionH relativeFrom="column">
+                  <wp:posOffset>3883660</wp:posOffset>
+                </wp:positionH>
+                <wp:positionV relativeFrom="paragraph">
+                  <wp:posOffset>1766570</wp:posOffset>
+                </wp:positionV>
+                <wp:extent cx="358775" cy="54610"/>
+                <wp:effectExtent l="0" t="19050" r="79375" b="78740"/>
+                <wp:wrapNone/>
+                <wp:docPr id="285" name="Straight Arrow Connector 285"/>
+                <wp:cNvGraphicFramePr/>
+                <a:graphic xmlns:a="http://schemas.openxmlformats.org/drawingml/2006/main">
+                  <a:graphicData uri="http://schemas.microsoft.com/office/word/2010/wordprocessingShape">
+                    <wps:wsp>
+                      <wps:cNvCnPr/>
+                      <wps:spPr>
+                        <a:xfrm>
+                          <a:off x="0" y="0"/>
+                          <a:ext cx="358775" cy="54610"/>
+                        </a:xfrm>
+                        <a:prstGeom prst="straightConnector1">
+                          <a:avLst/>
+                        </a:prstGeom>
+                        <a:ln>
+                          <a:solidFill>
+                            <a:schemeClr val="tx1"/>
+                          </a:solidFill>
+                          <a:tailEnd type="triangle"/>
+                        </a:ln>
+                      </wps:spPr>
+                      <wps:style>
+                        <a:lnRef idx="1">
+                          <a:schemeClr val="accent1"/>
+                        </a:lnRef>
+                        <a:fillRef idx="0">
+                          <a:schemeClr val="accent1"/>
+                        </a:fillRef>
+                        <a:effectRef idx="0">
+                          <a:schemeClr val="accent1"/>
+                        </a:effectRef>
+                        <a:fontRef idx="minor">
+                          <a:schemeClr val="tx1"/>
+                        </a:fontRef>
+                      </wps:style>
+                      <wps:bodyPr/>
+                    </wps:wsp>
+                  </a:graphicData>
+                </a:graphic>
+                <wp14:sizeRelH relativeFrom="margin">
+                  <wp14:pctWidth>0</wp14:pctWidth>
+                </wp14:sizeRelH>
+                <wp14:sizeRelV relativeFrom="margin">
+                  <wp14:pctHeight>0</wp14:pctHeight>
+                </wp14:sizeRelV>
+              </wp:anchor>
+            </w:drawing>
+          </mc:Choice>
+          <mc:Fallback>
+            <w:pict>
+              <v:shape w14:anchorId="625C02C4" id="Straight Arrow Connector 285" o:spid="_x0000_s1026" type="#_x0000_t32" style="position:absolute;margin-left:305.8pt;margin-top:139.1pt;width:28.25pt;height:4.3pt;z-index:251833344;visibility:visible;mso-wrap-style:square;mso-width-percent:0;mso-height-percent:0;mso-wrap-distance-left:9pt;mso-wrap-distance-top:0;mso-wrap-distance-right:9pt;mso-wrap-distance-bottom:0;mso-position-horizontal:absolute;mso-position-horizontal-relative:text;mso-position-vertical:absolute;mso-position-vertical-relative:text;mso-width-percent:0;mso-height-percent:0;mso-width-relative:margin;mso-height-relative:margin" o:gfxdata="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" strokecolor="black [3213]" strokeweight=".5pt">
+                <v:stroke endarrow="block" joinstyle="miter"/>
+              </v:shape>
+            </w:pict>
+          </mc:Fallback>
+        </mc:AlternateContent>
+      </w:r>
+      <w:r>
+        <w:rPr>
+          <w:noProof/>
+        </w:rPr>
+        <mc:AlternateContent>
+          <mc:Choice Requires="wps">
+            <w:drawing>
+              <wp:anchor distT="0" distB="0" distL="114300" distR="114300" simplePos="0" relativeHeight="251834368" behindDoc="0" locked="0" layoutInCell="1" allowOverlap="1" wp14:anchorId="270FB04E" wp14:editId="1FEB6D97">
+                <wp:simplePos x="0" y="0"/>
+                <wp:positionH relativeFrom="column">
+                  <wp:posOffset>3862476</wp:posOffset>
+                </wp:positionH>
+                <wp:positionV relativeFrom="paragraph">
+                  <wp:posOffset>2263953</wp:posOffset>
+                </wp:positionV>
+                <wp:extent cx="395021" cy="45719"/>
+                <wp:effectExtent l="0" t="57150" r="24130" b="50165"/>
+                <wp:wrapNone/>
+                <wp:docPr id="286" name="Straight Arrow Connector 286"/>
+                <wp:cNvGraphicFramePr/>
+                <a:graphic xmlns:a="http://schemas.openxmlformats.org/drawingml/2006/main">
+                  <a:graphicData uri="http://schemas.microsoft.com/office/word/2010/wordprocessingShape">
+                    <wps:wsp>
+                      <wps:cNvCnPr/>
+                      <wps:spPr>
+                        <a:xfrm flipV="1">
+                          <a:off x="0" y="0"/>
+                          <a:ext cx="395021" cy="45719"/>
+                        </a:xfrm>
+                        <a:prstGeom prst="straightConnector1">
+                          <a:avLst/>
+                        </a:prstGeom>
+                        <a:ln>
+                          <a:solidFill>
+                            <a:schemeClr val="tx1"/>
+                          </a:solidFill>
+                          <a:tailEnd type="triangle"/>
+                        </a:ln>
+                      </wps:spPr>
+                      <wps:style>
+                        <a:lnRef idx="1">
+                          <a:schemeClr val="accent1"/>
+                        </a:lnRef>
+                        <a:fillRef idx="0">
+                          <a:schemeClr val="accent1"/>
+                        </a:fillRef>
+                        <a:effectRef idx="0">
+                          <a:schemeClr val="accent1"/>
+                        </a:effectRef>
+                        <a:fontRef idx="minor">
+                          <a:schemeClr val="tx1"/>
+                        </a:fontRef>
+                      </wps:style>
+                      <wps:bodyPr/>
+                    </wps:wsp>
+                  </a:graphicData>
+                </a:graphic>
+                <wp14:sizeRelH relativeFrom="margin">
+                  <wp14:pctWidth>0</wp14:pctWidth>
+                </wp14:sizeRelH>
+                <wp14:sizeRelV relativeFrom="margin">
+                  <wp14:pctHeight>0</wp14:pctHeight>
+                </wp14:sizeRelV>
+              </wp:anchor>
+            </w:drawing>
+          </mc:Choice>
+          <mc:Fallback>
+            <w:pict>
+              <v:shape w14:anchorId="49C9EEB9" id="Straight Arrow Connector 286" o:spid="_x0000_s1026" type="#_x0000_t32" style="position:absolute;margin-left:304.15pt;margin-top:178.25pt;width:31.1pt;height:3.6pt;flip:y;z-index:251834368;visibility:visible;mso-wrap-style:square;mso-width-percent:0;mso-height-percent:0;mso-wrap-distance-left:9pt;mso-wrap-distance-top:0;mso-wrap-distance-right:9pt;mso-wrap-distance-bottom:0;mso-position-horizontal:absolute;mso-position-horizontal-relative:text;mso-position-vertical:absolute;mso-position-vertical-relative:text;mso-width-percent:0;mso-height-percent:0;mso-width-relative:margin;mso-height-relative:margin" o:gfxdata="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" strokecolor="black [3213]" strokeweight=".5pt">
+                <v:stroke endarrow="block" joinstyle="miter"/>
+              </v:shape>
+            </w:pict>
+          </mc:Fallback>
+        </mc:AlternateContent>
+      </w:r>
+      <w:r>
+        <w:rPr>
+          <w:noProof/>
+          <w:color w:val="00B050"/>
+        </w:rPr>
+        <mc:AlternateContent>
+          <mc:Choice Requires="wps">
+            <w:drawing>
+              <wp:anchor distT="45720" distB="45720" distL="114300" distR="114300" simplePos="0" relativeHeight="251814912" behindDoc="0" locked="0" layoutInCell="1" allowOverlap="1" wp14:anchorId="25D7F7C0" wp14:editId="69483592">
+                <wp:simplePos x="0" y="0"/>
+                <wp:positionH relativeFrom="margin">
+                  <wp:posOffset>4254500</wp:posOffset>
+                </wp:positionH>
+                <wp:positionV relativeFrom="paragraph">
+                  <wp:posOffset>3175940</wp:posOffset>
+                </wp:positionV>
+                <wp:extent cx="1205865" cy="307340"/>
+                <wp:effectExtent l="0" t="0" r="13335" b="16510"/>
+                <wp:wrapSquare wrapText="bothSides"/>
+                <wp:docPr id="273" name="Text Box 2"/>
+                <wp:cNvGraphicFramePr>
+                  <a:graphicFrameLocks xmlns:a="http://schemas.openxmlformats.org/drawingml/2006/main"/>
+                </wp:cNvGraphicFramePr>
+                <a:graphic xmlns:a="http://schemas.openxmlformats.org/drawingml/2006/main">
+                  <a:graphicData uri="http://schemas.microsoft.com/office/word/2010/wordprocessingShape">
+                    <wps:wsp>
+                      <wps:cNvSpPr txBox="1">
+                        <a:spLocks noChangeArrowheads="1"/>
+                      </wps:cNvSpPr>
+                      <wps:spPr bwMode="auto">
+                        <a:xfrm>
+                          <a:off x="0" y="0"/>
+                          <a:ext cx="1205865" cy="307340"/>
+                        </a:xfrm>
+                        <a:prstGeom prst="rect">
+                          <a:avLst/>
+                        </a:prstGeom>
+                        <a:solidFill>
+                          <a:schemeClr val="bg1"/>
+                        </a:solidFill>
+                        <a:ln w="9525">
+                          <a:solidFill>
+                            <a:srgbClr val="000000"/>
+                          </a:solidFill>
+                          <a:miter lim="800000"/>
+                          <a:headEnd/>
+                          <a:tailEnd/>
+                        </a:ln>
+                      </wps:spPr>
+                      <wps:txbx>
+                        <w:txbxContent>
+                          <w:p>
+                            <w:pPr>
+                              <w:rPr>
+                                <w:sz w:val="20"/>
+                              </w:rPr>
+                            </w:pPr>
+                            <m:oMath>
+                              <m:r>
+                                <w:rPr>
+                                  <w:rFonts w:ascii="Cambria Math" w:hAnsi="Cambria Math"/>
+                                </w:rPr>
+                                <m:t>k</m:t>
+                              </m:r>
+                            </m:oMath>
+                            <w:r>
+                              <w:rPr>
+                                <w:sz w:val="20"/>
+                              </w:rPr>
+                              <w:t xml:space="preserve"> </w:t>
+                            </w:r>
+                            <w:r>
+                              <w:rPr>
+                                <w:sz w:val="20"/>
+                              </w:rPr>
+                              <w:t>= 1</w:t>
+                            </w:r>
+                          </w:p>
+                        </w:txbxContent>
+                      </wps:txbx>
+                      <wps:bodyPr rot="0" vert="horz" wrap="square" lIns="91440" tIns="45720" rIns="91440" bIns="45720" anchor="t" anchorCtr="0">
+                        <a:noAutofit/>
+                      </wps:bodyPr>
+                    </wps:wsp>
+                  </a:graphicData>
+                </a:graphic>
+                <wp14:sizeRelH relativeFrom="margin">
+                  <wp14:pctWidth>0</wp14:pctWidth>
+                </wp14:sizeRelH>
+                <wp14:sizeRelV relativeFrom="margin">
+                  <wp14:pctHeight>0</wp14:pctHeight>
+                </wp14:sizeRelV>
+              </wp:anchor>
+            </w:drawing>
+          </mc:Choice>
+          <mc:Fallback>
+            <w:pict>
+              <v:shape w14:anchorId="25D7F7C0" id="_x0000_s1032" type="#_x0000_t202" style="position:absolute;margin-left:335pt;margin-top:250.05pt;width:94.95pt;height:24.2pt;z-index:251814912;visibility:visible;mso-wrap-style:square;mso-width-percent:0;mso-height-percent:0;mso-wrap-distance-left:9pt;mso-wrap-distance-top:3.6pt;mso-wrap-distance-right:9pt;mso-wrap-distance-bottom:3.6pt;mso-position-horizontal:absolute;mso-position-horizontal-relative:margin;mso-position-vertical:absolute;mso-position-vertical-relative:text;mso-width-percent:0;mso-height-percent:0;mso-width-relative:margin;mso-height-relative:margin;v-text-anchor:top" o:gfxdata="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" fillcolor="white [3212]">
+                <v:textbox>
+                  <w:txbxContent>
+                    <w:p>
+                      <w:pPr>
+                        <w:rPr>
+                          <w:sz w:val="20"/>
+                        </w:rPr>
+                      </w:pPr>
+                      <m:oMath>
+                        <m:r>
+                          <w:rPr>
+                            <w:rFonts w:ascii="Cambria Math" w:hAnsi="Cambria Math"/>
+                          </w:rPr>
+                          <m:t>k</m:t>
+                        </m:r>
+                      </m:oMath>
+                      <w:r>
+                        <w:rPr>
+                          <w:sz w:val="20"/>
+                        </w:rPr>
+                        <w:t xml:space="preserve"> </w:t>
+                      </w:r>
+                      <w:r>
+                        <w:rPr>
+                          <w:sz w:val="20"/>
+                        </w:rPr>
+                        <w:t>= 1</w:t>
+                      </w:r>
+                    </w:p>
+                  </w:txbxContent>
+                </v:textbox>
+                <w10:wrap type="square" anchorx="margin"/>
+              </v:shape>
+            </w:pict>
+          </mc:Fallback>
+        </mc:AlternateContent>
+      </w:r>
+      <w:r>
+        <w:rPr>
+          <w:noProof/>
+          <w:color w:val="00B050"/>
+        </w:rPr>
+        <mc:AlternateContent>
+          <mc:Choice Requires="wps">
+            <w:drawing>
+              <wp:anchor distT="0" distB="0" distL="114300" distR="114300" simplePos="0" relativeHeight="251829248" behindDoc="0" locked="0" layoutInCell="1" allowOverlap="1" wp14:anchorId="123C246B" wp14:editId="284DD272">
+                <wp:simplePos x="0" y="0"/>
+                <wp:positionH relativeFrom="column">
+                  <wp:posOffset>3869740</wp:posOffset>
+                </wp:positionH>
+                <wp:positionV relativeFrom="paragraph">
+                  <wp:posOffset>3278124</wp:posOffset>
+                </wp:positionV>
+                <wp:extent cx="395021" cy="45719"/>
+                <wp:effectExtent l="0" t="57150" r="24130" b="50165"/>
+                <wp:wrapNone/>
+                <wp:docPr id="283" name="Straight Arrow Connector 283"/>
+                <wp:cNvGraphicFramePr/>
+                <a:graphic xmlns:a="http://schemas.openxmlformats.org/drawingml/2006/main">
+                  <a:graphicData uri="http://schemas.microsoft.com/office/word/2010/wordprocessingShape">
+                    <wps:wsp>
+                      <wps:cNvCnPr/>
+                      <wps:spPr>
+                        <a:xfrm flipV="1">
+                          <a:off x="0" y="0"/>
+                          <a:ext cx="395021" cy="45719"/>
+                        </a:xfrm>
+                        <a:prstGeom prst="straightConnector1">
+                          <a:avLst/>
+                        </a:prstGeom>
+                        <a:ln>
+                          <a:solidFill>
+                            <a:schemeClr val="tx1"/>
+                          </a:solidFill>
+                          <a:tailEnd type="triangle"/>
+                        </a:ln>
+                      </wps:spPr>
+                      <wps:style>
+                        <a:lnRef idx="1">
+                          <a:schemeClr val="accent1"/>
+                        </a:lnRef>
+                        <a:fillRef idx="0">
+                          <a:schemeClr val="accent1"/>
+                        </a:fillRef>
+                        <a:effectRef idx="0">
+                          <a:schemeClr val="accent1"/>
+                        </a:effectRef>
+                        <a:fontRef idx="minor">
+                          <a:schemeClr val="tx1"/>
+                        </a:fontRef>
+                      </wps:style>
+                      <wps:bodyPr/>
+                    </wps:wsp>
+                  </a:graphicData>
+                </a:graphic>
+                <wp14:sizeRelH relativeFrom="margin">
+                  <wp14:pctWidth>0</wp14:pctWidth>
+                </wp14:sizeRelH>
+                <wp14:sizeRelV relativeFrom="margin">
+                  <wp14:pctHeight>0</wp14:pctHeight>
+                </wp14:sizeRelV>
+              </wp:anchor>
+            </w:drawing>
+          </mc:Choice>
+          <mc:Fallback>
+            <w:pict>
+              <v:shape w14:anchorId="41529DB1" id="Straight Arrow Connector 283" o:spid="_x0000_s1026" type="#_x0000_t32" style="position:absolute;margin-left:304.7pt;margin-top:258.1pt;width:31.1pt;height:3.6pt;flip:y;z-index:251829248;visibility:visible;mso-wrap-style:square;mso-width-percent:0;mso-height-percent:0;mso-wrap-distance-left:9pt;mso-wrap-distance-top:0;mso-wrap-distance-right:9pt;mso-wrap-distance-bottom:0;mso-position-horizontal:absolute;mso-position-horizontal-relative:text;mso-position-vertical:absolute;mso-position-vertical-relative:text;mso-width-percent:0;mso-height-percent:0;mso-width-relative:margin;mso-height-relative:margin" o:gfxdata="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" strokecolor="black [3213]" strokeweight=".5pt">
+                <v:stroke endarrow="block" joinstyle="miter"/>
+              </v:shape>
+            </w:pict>
+          </mc:Fallback>
+        </mc:AlternateContent>
+      </w:r>
+      <w:r>
+        <w:rPr>
+          <w:noProof/>
+          <w:color w:val="00B050"/>
+        </w:rPr>
+        <mc:AlternateContent>
+          <mc:Choice Requires="wps">
+            <w:drawing>
+              <wp:anchor distT="0" distB="0" distL="114300" distR="114300" simplePos="0" relativeHeight="251828224" behindDoc="0" locked="0" layoutInCell="1" allowOverlap="1" wp14:anchorId="4C8F3462" wp14:editId="2CD96CB1">
+                <wp:simplePos x="0" y="0"/>
+                <wp:positionH relativeFrom="column">
+                  <wp:posOffset>3891686</wp:posOffset>
+                </wp:positionH>
+                <wp:positionV relativeFrom="paragraph">
+                  <wp:posOffset>2818968</wp:posOffset>
+                </wp:positionV>
+                <wp:extent cx="359360" cy="55194"/>
+                <wp:effectExtent l="0" t="19050" r="79375" b="78740"/>
+                <wp:wrapNone/>
+                <wp:docPr id="282" name="Straight Arrow Connector 282"/>
+                <wp:cNvGraphicFramePr/>
+                <a:graphic xmlns:a="http://schemas.openxmlformats.org/drawingml/2006/main">
+                  <a:graphicData uri="http://schemas.microsoft.com/office/word/2010/wordprocessingShape">
+                    <wps:wsp>
+                      <wps:cNvCnPr/>
+                      <wps:spPr>
+                        <a:xfrm>
+                          <a:off x="0" y="0"/>
+                          <a:ext cx="359360" cy="55194"/>
+                        </a:xfrm>
+                        <a:prstGeom prst="straightConnector1">
+                          <a:avLst/>
+                        </a:prstGeom>
+                        <a:ln>
+                          <a:solidFill>
+                            <a:schemeClr val="tx1"/>
+                          </a:solidFill>
+                          <a:tailEnd type="triangle"/>
+                        </a:ln>
+                      </wps:spPr>
+                      <wps:style>
+                        <a:lnRef idx="1">
+                          <a:schemeClr val="accent1"/>
+                        </a:lnRef>
+                        <a:fillRef idx="0">
+                          <a:schemeClr val="accent1"/>
+                        </a:fillRef>
+                        <a:effectRef idx="0">
+                          <a:schemeClr val="accent1"/>
+                        </a:effectRef>
+                        <a:fontRef idx="minor">
+                          <a:schemeClr val="tx1"/>
+                        </a:fontRef>
+                      </wps:style>
+                      <wps:bodyPr/>
+                    </wps:wsp>
+                  </a:graphicData>
+                </a:graphic>
+                <wp14:sizeRelH relativeFrom="margin">
+                  <wp14:pctWidth>0</wp14:pctWidth>
+                </wp14:sizeRelH>
+                <wp14:sizeRelV relativeFrom="margin">
+                  <wp14:pctHeight>0</wp14:pctHeight>
+                </wp14:sizeRelV>
+              </wp:anchor>
+            </w:drawing>
+          </mc:Choice>
+          <mc:Fallback>
+            <w:pict>
+              <v:shape w14:anchorId="77945D58" id="Straight Arrow Connector 282" o:spid="_x0000_s1026" type="#_x0000_t32" style="position:absolute;margin-left:306.45pt;margin-top:221.95pt;width:28.3pt;height:4.35pt;z-index:251828224;visibility:visible;mso-wrap-style:square;mso-width-percent:0;mso-height-percent:0;mso-wrap-distance-left:9pt;mso-wrap-distance-top:0;mso-wrap-distance-right:9pt;mso-wrap-distance-bottom:0;mso-position-horizontal:absolute;mso-position-horizontal-relative:text;mso-position-vertical:absolute;mso-position-vertical-relative:text;mso-width-percent:0;mso-height-percent:0;mso-width-relative:margin;mso-height-relative:margin" o:gfxdata="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" strokecolor="black [3213]" strokeweight=".5pt">
+                <v:stroke endarrow="block" joinstyle="miter"/>
+              </v:shape>
+            </w:pict>
+          </mc:Fallback>
+        </mc:AlternateContent>
+      </w:r>
+      <w:r>
+        <w:rPr>
+          <w:noProof/>
+          <w:color w:val="00B050"/>
+        </w:rPr>
+        <mc:AlternateContent>
+          <mc:Choice Requires="wps">
+            <w:drawing>
+              <wp:anchor distT="0" distB="0" distL="114300" distR="114300" simplePos="0" relativeHeight="251823104" behindDoc="0" locked="0" layoutInCell="1" allowOverlap="1" wp14:anchorId="2C2B9B04" wp14:editId="1FE6C4B1">
                 <wp:simplePos x="0" y="0"/>
                 <wp:positionH relativeFrom="margin">
                   <wp:posOffset>5462270</wp:posOffset>
@@ -2338,7 +2779,7 @@
           </mc:Choice>
           <mc:Fallback>
             <w:pict>
-              <v:shape w14:anchorId="60B7960C" id="Straight Arrow Connector 279" o:spid="_x0000_s1026" type="#_x0000_t32" style="position:absolute;margin-left:430.1pt;margin-top:229.55pt;width:20.2pt;height:75.45pt;flip:y;z-index:251823104;visibility:visible;mso-wrap-style:square;mso-width-percent:0;mso-height-percent:0;mso-wrap-distance-left:9pt;mso-wrap-distance-top:0;mso-wrap-distance-right:9pt;mso-wrap-distance-bottom:0;mso-position-horizontal:absolute;mso-position-horizontal-relative:margin;mso-position-vertical:absolute;mso-position-vertical-relative:text;mso-width-percent:0;mso-height-percent:0;mso-width-relative:margin;mso-height-relative:margin" o:gfxdata="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" strokecolor="black [3213]" strokeweight=".5pt">
+              <v:shape w14:anchorId="22665279" id="Straight Arrow Connector 279" o:spid="_x0000_s1026" type="#_x0000_t32" style="position:absolute;margin-left:430.1pt;margin-top:229.55pt;width:20.2pt;height:75.45pt;flip:y;z-index:251823104;visibility:visible;mso-wrap-style:square;mso-width-percent:0;mso-height-percent:0;mso-wrap-distance-left:9pt;mso-wrap-distance-top:0;mso-wrap-distance-right:9pt;mso-wrap-distance-bottom:0;mso-position-horizontal:absolute;mso-position-horizontal-relative:margin;mso-position-vertical:absolute;mso-position-vertical-relative:text;mso-width-percent:0;mso-height-percent:0;mso-width-relative:margin;mso-height-relative:margin" o:gfxdata="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" strokecolor="black [3213]" strokeweight=".5pt">
                 <v:stroke endarrow="block" joinstyle="miter"/>
                 <w10:wrap anchorx="margin"/>
               </v:shape>
@@ -2354,7 +2795,7 @@
         <mc:AlternateContent>
           <mc:Choice Requires="wps">
             <w:drawing>
-              <wp:anchor distT="0" distB="0" distL="114300" distR="114300" simplePos="0" relativeHeight="251821056" behindDoc="0" locked="0" layoutInCell="1" allowOverlap="1" wp14:anchorId="74C41EA9" wp14:editId="22D9412B">
+              <wp:anchor distT="0" distB="0" distL="114300" distR="114300" simplePos="0" relativeHeight="251821056" behindDoc="0" locked="0" layoutInCell="1" allowOverlap="1" wp14:anchorId="731484C7" wp14:editId="7536B542">
                 <wp:simplePos x="0" y="0"/>
                 <wp:positionH relativeFrom="margin">
                   <wp:posOffset>5470525</wp:posOffset>
@@ -2415,7 +2856,7 @@
           </mc:Choice>
           <mc:Fallback>
             <w:pict>
-              <v:shape w14:anchorId="03196610" id="Straight Arrow Connector 278" o:spid="_x0000_s1026" type="#_x0000_t32" style="position:absolute;margin-left:430.75pt;margin-top:230.1pt;width:18.4pt;height:32.8pt;flip:y;z-index:251821056;visibility:visible;mso-wrap-style:square;mso-width-percent:0;mso-height-percent:0;mso-wrap-distance-left:9pt;mso-wrap-distance-top:0;mso-wrap-distance-right:9pt;mso-wrap-distance-bottom:0;mso-position-horizontal:absolute;mso-position-horizontal-relative:margin;mso-position-vertical:absolute;mso-position-vertical-relative:text;mso-width-percent:0;mso-height-percent:0;mso-width-relative:margin;mso-height-relative:margin" o:gfxdata="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" strokecolor="black [3213]" strokeweight=".5pt">
+              <v:shape w14:anchorId="2465437B" id="Straight Arrow Connector 278" o:spid="_x0000_s1026" type="#_x0000_t32" style="position:absolute;margin-left:430.75pt;margin-top:230.1pt;width:18.4pt;height:32.8pt;flip:y;z-index:251821056;visibility:visible;mso-wrap-style:square;mso-width-percent:0;mso-height-percent:0;mso-wrap-distance-left:9pt;mso-wrap-distance-top:0;mso-wrap-distance-right:9pt;mso-wrap-distance-bottom:0;mso-position-horizontal:absolute;mso-position-horizontal-relative:margin;mso-position-vertical:absolute;mso-position-vertical-relative:text;mso-width-percent:0;mso-height-percent:0;mso-width-relative:margin;mso-height-relative:margin" o:gfxdata="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" strokecolor="black [3213]" strokeweight=".5pt">
                 <v:stroke endarrow="block" joinstyle="miter"/>
                 <w10:wrap anchorx="margin"/>
               </v:shape>
@@ -2431,7 +2872,7 @@
         <mc:AlternateContent>
           <mc:Choice Requires="wps">
             <w:drawing>
-              <wp:anchor distT="45720" distB="45720" distL="114300" distR="114300" simplePos="0" relativeHeight="251816960" behindDoc="0" locked="0" layoutInCell="1" allowOverlap="1" wp14:anchorId="31B396B7" wp14:editId="51A9A8F8">
+              <wp:anchor distT="45720" distB="45720" distL="114300" distR="114300" simplePos="0" relativeHeight="251816960" behindDoc="0" locked="0" layoutInCell="1" allowOverlap="1" wp14:anchorId="4ED4A5A1" wp14:editId="4EE2E6AE">
                 <wp:simplePos x="0" y="0"/>
                 <wp:positionH relativeFrom="margin">
                   <wp:posOffset>4255135</wp:posOffset>
@@ -2521,7 +2962,7 @@
           </mc:Choice>
           <mc:Fallback>
             <w:pict>
-              <v:shape w14:anchorId="31B396B7" id="_x0000_s1031" type="#_x0000_t202" style="position:absolute;margin-left:335.05pt;margin-top:297.2pt;width:94.95pt;height:20.7pt;z-index:251816960;visibility:visible;mso-wrap-style:square;mso-width-percent:0;mso-height-percent:0;mso-wrap-distance-left:9pt;mso-wrap-distance-top:3.6pt;mso-wrap-distance-right:9pt;mso-wrap-distance-bottom:3.6pt;mso-position-horizontal:absolute;mso-position-horizontal-relative:margin;mso-position-vertical:absolute;mso-position-vertical-relative:text;mso-width-percent:0;mso-height-percent:0;mso-width-relative:margin;mso-height-relative:margin;v-text-anchor:top" o:gfxdata="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" fillcolor="white [3212]">
+              <v:shape w14:anchorId="4ED4A5A1" id="_x0000_s1033" type="#_x0000_t202" style="position:absolute;margin-left:335.05pt;margin-top:297.2pt;width:94.95pt;height:20.7pt;z-index:251816960;visibility:visible;mso-wrap-style:square;mso-width-percent:0;mso-height-percent:0;mso-wrap-distance-left:9pt;mso-wrap-distance-top:3.6pt;mso-wrap-distance-right:9pt;mso-wrap-distance-bottom:3.6pt;mso-position-horizontal:absolute;mso-position-horizontal-relative:margin;mso-position-vertical:absolute;mso-position-vertical-relative:text;mso-width-percent:0;mso-height-percent:0;mso-width-relative:margin;mso-height-relative:margin;v-text-anchor:top" o:gfxdata="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" fillcolor="white [3212]">
                 <v:textbox>
                   <w:txbxContent>
                     <w:p>
@@ -2568,7 +3009,7 @@
         <mc:AlternateContent>
           <mc:Choice Requires="wps">
             <w:drawing>
-              <wp:anchor distT="0" distB="0" distL="114300" distR="114300" simplePos="0" relativeHeight="251831296" behindDoc="0" locked="0" layoutInCell="1" allowOverlap="1" wp14:anchorId="28A9CFA2" wp14:editId="158F3366">
+              <wp:anchor distT="0" distB="0" distL="114300" distR="114300" simplePos="0" relativeHeight="251831296" behindDoc="0" locked="0" layoutInCell="1" allowOverlap="1" wp14:anchorId="71B88F34" wp14:editId="505AB09B">
                 <wp:simplePos x="0" y="0"/>
                 <wp:positionH relativeFrom="column">
                   <wp:posOffset>3876040</wp:posOffset>
@@ -2629,151 +3070,7 @@
           </mc:Choice>
           <mc:Fallback>
             <w:pict>
-              <v:shape w14:anchorId="5630BD90" id="Straight Arrow Connector 284" o:spid="_x0000_s1026" type="#_x0000_t32" style="position:absolute;margin-left:305.2pt;margin-top:300.4pt;width:31.5pt;height:6.3pt;z-index:251831296;visibility:visible;mso-wrap-style:square;mso-width-percent:0;mso-height-percent:0;mso-wrap-distance-left:9pt;mso-wrap-distance-top:0;mso-wrap-distance-right:9pt;mso-wrap-distance-bottom:0;mso-position-horizontal:absolute;mso-position-horizontal-relative:text;mso-position-vertical:absolute;mso-position-vertical-relative:text;mso-width-percent:0;mso-height-percent:0;mso-width-relative:margin;mso-height-relative:margin" o:gfxdata="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" strokecolor="black [3213]" strokeweight=".5pt">
-                <v:stroke endarrow="block" joinstyle="miter"/>
-              </v:shape>
-            </w:pict>
-          </mc:Fallback>
-        </mc:AlternateContent>
-      </w:r>
-      <w:r>
-        <w:rPr>
-          <w:color w:val="00B050"/>
-        </w:rPr>
-        <mc:AlternateContent>
-          <mc:Choice Requires="wps">
-            <w:drawing>
-              <wp:anchor distT="0" distB="0" distL="114300" distR="114300" simplePos="0" relativeHeight="251828224" behindDoc="0" locked="0" layoutInCell="1" allowOverlap="1" wp14:anchorId="0AB6E239" wp14:editId="25116DB0">
-                <wp:simplePos x="0" y="0"/>
-                <wp:positionH relativeFrom="column">
-                  <wp:posOffset>3891280</wp:posOffset>
-                </wp:positionH>
-                <wp:positionV relativeFrom="paragraph">
-                  <wp:posOffset>2816225</wp:posOffset>
-                </wp:positionV>
-                <wp:extent cx="344805" cy="570230"/>
-                <wp:effectExtent l="0" t="0" r="74295" b="58420"/>
-                <wp:wrapNone/>
-                <wp:docPr id="282" name="Straight Arrow Connector 282"/>
-                <wp:cNvGraphicFramePr/>
-                <a:graphic xmlns:a="http://schemas.openxmlformats.org/drawingml/2006/main">
-                  <a:graphicData uri="http://schemas.microsoft.com/office/word/2010/wordprocessingShape">
-                    <wps:wsp>
-                      <wps:cNvCnPr/>
-                      <wps:spPr>
-                        <a:xfrm>
-                          <a:off x="0" y="0"/>
-                          <a:ext cx="344805" cy="570230"/>
-                        </a:xfrm>
-                        <a:prstGeom prst="straightConnector1">
-                          <a:avLst/>
-                        </a:prstGeom>
-                        <a:ln>
-                          <a:solidFill>
-                            <a:schemeClr val="tx1"/>
-                          </a:solidFill>
-                          <a:tailEnd type="triangle"/>
-                        </a:ln>
-                      </wps:spPr>
-                      <wps:style>
-                        <a:lnRef idx="1">
-                          <a:schemeClr val="accent1"/>
-                        </a:lnRef>
-                        <a:fillRef idx="0">
-                          <a:schemeClr val="accent1"/>
-                        </a:fillRef>
-                        <a:effectRef idx="0">
-                          <a:schemeClr val="accent1"/>
-                        </a:effectRef>
-                        <a:fontRef idx="minor">
-                          <a:schemeClr val="tx1"/>
-                        </a:fontRef>
-                      </wps:style>
-                      <wps:bodyPr/>
-                    </wps:wsp>
-                  </a:graphicData>
-                </a:graphic>
-              </wp:anchor>
-            </w:drawing>
-          </mc:Choice>
-          <mc:Fallback>
-            <w:pict>
-              <v:shape w14:anchorId="7FF0E630" id="Straight Arrow Connector 282" o:spid="_x0000_s1026" type="#_x0000_t32" style="position:absolute;margin-left:306.4pt;margin-top:221.75pt;width:27.15pt;height:44.9pt;z-index:251828224;visibility:visible;mso-wrap-style:square;mso-wrap-distance-left:9pt;mso-wrap-distance-top:0;mso-wrap-distance-right:9pt;mso-wrap-distance-bottom:0;mso-position-horizontal:absolute;mso-position-horizontal-relative:text;mso-position-vertical:absolute;mso-position-vertical-relative:text" o:gfxdata="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" strokecolor="black [3213]" strokeweight=".5pt">
-                <v:stroke endarrow="block" joinstyle="miter"/>
-              </v:shape>
-            </w:pict>
-          </mc:Fallback>
-        </mc:AlternateContent>
-      </w:r>
-      <w:r>
-        <w:rPr>
-          <w:color w:val="00B050"/>
-        </w:rPr>
-        <mc:AlternateContent>
-          <mc:Choice Requires="wps">
-            <w:drawing>
-              <wp:anchor distT="0" distB="0" distL="114300" distR="114300" simplePos="0" relativeHeight="251829248" behindDoc="0" locked="0" layoutInCell="1" allowOverlap="1" wp14:anchorId="5479B4BC" wp14:editId="5C177380">
-                <wp:simplePos x="0" y="0"/>
-                <wp:positionH relativeFrom="column">
-                  <wp:posOffset>3870325</wp:posOffset>
-                </wp:positionH>
-                <wp:positionV relativeFrom="paragraph">
-                  <wp:posOffset>2846705</wp:posOffset>
-                </wp:positionV>
-                <wp:extent cx="388620" cy="475615"/>
-                <wp:effectExtent l="0" t="38100" r="49530" b="19685"/>
-                <wp:wrapNone/>
-                <wp:docPr id="283" name="Straight Arrow Connector 283"/>
-                <wp:cNvGraphicFramePr/>
-                <a:graphic xmlns:a="http://schemas.openxmlformats.org/drawingml/2006/main">
-                  <a:graphicData uri="http://schemas.microsoft.com/office/word/2010/wordprocessingShape">
-                    <wps:wsp>
-                      <wps:cNvCnPr/>
-                      <wps:spPr>
-                        <a:xfrm flipV="1">
-                          <a:off x="0" y="0"/>
-                          <a:ext cx="388620" cy="475615"/>
-                        </a:xfrm>
-                        <a:prstGeom prst="straightConnector1">
-                          <a:avLst/>
-                        </a:prstGeom>
-                        <a:ln>
-                          <a:solidFill>
-                            <a:schemeClr val="tx1"/>
-                          </a:solidFill>
-                          <a:tailEnd type="triangle"/>
-                        </a:ln>
-                      </wps:spPr>
-                      <wps:style>
-                        <a:lnRef idx="1">
-                          <a:schemeClr val="accent1"/>
-                        </a:lnRef>
-                        <a:fillRef idx="0">
-                          <a:schemeClr val="accent1"/>
-                        </a:fillRef>
-                        <a:effectRef idx="0">
-                          <a:schemeClr val="accent1"/>
-                        </a:effectRef>
-                        <a:fontRef idx="minor">
-                          <a:schemeClr val="tx1"/>
-                        </a:fontRef>
-                      </wps:style>
-                      <wps:bodyPr/>
-                    </wps:wsp>
-                  </a:graphicData>
-                </a:graphic>
-                <wp14:sizeRelH relativeFrom="margin">
-                  <wp14:pctWidth>0</wp14:pctWidth>
-                </wp14:sizeRelH>
-                <wp14:sizeRelV relativeFrom="margin">
-                  <wp14:pctHeight>0</wp14:pctHeight>
-                </wp14:sizeRelV>
-              </wp:anchor>
-            </w:drawing>
-          </mc:Choice>
-          <mc:Fallback>
-            <w:pict>
-              <v:shape w14:anchorId="4C15A83F" id="Straight Arrow Connector 283" o:spid="_x0000_s1026" type="#_x0000_t32" style="position:absolute;margin-left:304.75pt;margin-top:224.15pt;width:30.6pt;height:37.45pt;flip:y;z-index:251829248;visibility:visible;mso-wrap-style:square;mso-width-percent:0;mso-height-percent:0;mso-wrap-distance-left:9pt;mso-wrap-distance-top:0;mso-wrap-distance-right:9pt;mso-wrap-distance-bottom:0;mso-position-horizontal:absolute;mso-position-horizontal-relative:text;mso-position-vertical:absolute;mso-position-vertical-relative:text;mso-width-percent:0;mso-height-percent:0;mso-width-relative:margin;mso-height-relative:margin" o:gfxdata="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" strokecolor="black [3213]" strokeweight=".5pt">
+              <v:shape w14:anchorId="20951878" id="Straight Arrow Connector 284" o:spid="_x0000_s1026" type="#_x0000_t32" style="position:absolute;margin-left:305.2pt;margin-top:300.4pt;width:31.5pt;height:6.3pt;z-index:251831296;visibility:visible;mso-wrap-style:square;mso-width-percent:0;mso-height-percent:0;mso-wrap-distance-left:9pt;mso-wrap-distance-top:0;mso-wrap-distance-right:9pt;mso-wrap-distance-bottom:0;mso-position-horizontal:absolute;mso-position-horizontal-relative:text;mso-position-vertical:absolute;mso-position-vertical-relative:text;mso-width-percent:0;mso-height-percent:0;mso-width-relative:margin;mso-height-relative:margin" o:gfxdata="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" strokecolor="black [3213]" strokeweight=".5pt">
                 <v:stroke endarrow="block" joinstyle="miter"/>
               </v:shape>
             </w:pict>
@@ -2788,153 +3085,7 @@
         <mc:AlternateContent>
           <mc:Choice Requires="wps">
             <w:drawing>
-              <wp:anchor distT="0" distB="0" distL="114300" distR="114300" simplePos="0" relativeHeight="251826176" behindDoc="0" locked="0" layoutInCell="1" allowOverlap="1" wp14:anchorId="5A09604E" wp14:editId="34C0689A">
-                <wp:simplePos x="0" y="0"/>
-                <wp:positionH relativeFrom="column">
-                  <wp:posOffset>3860165</wp:posOffset>
-                </wp:positionH>
-                <wp:positionV relativeFrom="paragraph">
-                  <wp:posOffset>1773555</wp:posOffset>
-                </wp:positionV>
-                <wp:extent cx="388620" cy="475615"/>
-                <wp:effectExtent l="0" t="38100" r="49530" b="19685"/>
-                <wp:wrapNone/>
-                <wp:docPr id="281" name="Straight Arrow Connector 281"/>
-                <wp:cNvGraphicFramePr/>
-                <a:graphic xmlns:a="http://schemas.openxmlformats.org/drawingml/2006/main">
-                  <a:graphicData uri="http://schemas.microsoft.com/office/word/2010/wordprocessingShape">
-                    <wps:wsp>
-                      <wps:cNvCnPr/>
-                      <wps:spPr>
-                        <a:xfrm flipV="1">
-                          <a:off x="0" y="0"/>
-                          <a:ext cx="388620" cy="475615"/>
-                        </a:xfrm>
-                        <a:prstGeom prst="straightConnector1">
-                          <a:avLst/>
-                        </a:prstGeom>
-                        <a:ln>
-                          <a:solidFill>
-                            <a:schemeClr val="tx1"/>
-                          </a:solidFill>
-                          <a:tailEnd type="triangle"/>
-                        </a:ln>
-                      </wps:spPr>
-                      <wps:style>
-                        <a:lnRef idx="1">
-                          <a:schemeClr val="accent1"/>
-                        </a:lnRef>
-                        <a:fillRef idx="0">
-                          <a:schemeClr val="accent1"/>
-                        </a:fillRef>
-                        <a:effectRef idx="0">
-                          <a:schemeClr val="accent1"/>
-                        </a:effectRef>
-                        <a:fontRef idx="minor">
-                          <a:schemeClr val="tx1"/>
-                        </a:fontRef>
-                      </wps:style>
-                      <wps:bodyPr/>
-                    </wps:wsp>
-                  </a:graphicData>
-                </a:graphic>
-                <wp14:sizeRelH relativeFrom="margin">
-                  <wp14:pctWidth>0</wp14:pctWidth>
-                </wp14:sizeRelH>
-                <wp14:sizeRelV relativeFrom="margin">
-                  <wp14:pctHeight>0</wp14:pctHeight>
-                </wp14:sizeRelV>
-              </wp:anchor>
-            </w:drawing>
-          </mc:Choice>
-          <mc:Fallback>
-            <w:pict>
-              <v:shape w14:anchorId="71E63711" id="Straight Arrow Connector 281" o:spid="_x0000_s1026" type="#_x0000_t32" style="position:absolute;margin-left:303.95pt;margin-top:139.65pt;width:30.6pt;height:37.45pt;flip:y;z-index:251826176;visibility:visible;mso-wrap-style:square;mso-width-percent:0;mso-height-percent:0;mso-wrap-distance-left:9pt;mso-wrap-distance-top:0;mso-wrap-distance-right:9pt;mso-wrap-distance-bottom:0;mso-position-horizontal:absolute;mso-position-horizontal-relative:text;mso-position-vertical:absolute;mso-position-vertical-relative:text;mso-width-percent:0;mso-height-percent:0;mso-width-relative:margin;mso-height-relative:margin" o:gfxdata="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" strokecolor="black [3213]" strokeweight=".5pt">
-                <v:stroke endarrow="block" joinstyle="miter"/>
-              </v:shape>
-            </w:pict>
-          </mc:Fallback>
-        </mc:AlternateContent>
-      </w:r>
-      <w:r>
-        <w:rPr>
-          <w:noProof/>
-          <w:color w:val="00B050"/>
-        </w:rPr>
-        <mc:AlternateContent>
-          <mc:Choice Requires="wps">
-            <w:drawing>
-              <wp:anchor distT="0" distB="0" distL="114300" distR="114300" simplePos="0" relativeHeight="251824128" behindDoc="0" locked="0" layoutInCell="1" allowOverlap="1" wp14:anchorId="6F2962E1" wp14:editId="21C33D0A">
-                <wp:simplePos x="0" y="0"/>
-                <wp:positionH relativeFrom="column">
-                  <wp:posOffset>3881120</wp:posOffset>
-                </wp:positionH>
-                <wp:positionV relativeFrom="paragraph">
-                  <wp:posOffset>1781175</wp:posOffset>
-                </wp:positionV>
-                <wp:extent cx="344805" cy="570230"/>
-                <wp:effectExtent l="0" t="0" r="74295" b="58420"/>
-                <wp:wrapNone/>
-                <wp:docPr id="280" name="Straight Arrow Connector 280"/>
-                <wp:cNvGraphicFramePr/>
-                <a:graphic xmlns:a="http://schemas.openxmlformats.org/drawingml/2006/main">
-                  <a:graphicData uri="http://schemas.microsoft.com/office/word/2010/wordprocessingShape">
-                    <wps:wsp>
-                      <wps:cNvCnPr/>
-                      <wps:spPr>
-                        <a:xfrm>
-                          <a:off x="0" y="0"/>
-                          <a:ext cx="344805" cy="570230"/>
-                        </a:xfrm>
-                        <a:prstGeom prst="straightConnector1">
-                          <a:avLst/>
-                        </a:prstGeom>
-                        <a:ln>
-                          <a:solidFill>
-                            <a:schemeClr val="tx1"/>
-                          </a:solidFill>
-                          <a:tailEnd type="triangle"/>
-                        </a:ln>
-                      </wps:spPr>
-                      <wps:style>
-                        <a:lnRef idx="1">
-                          <a:schemeClr val="accent1"/>
-                        </a:lnRef>
-                        <a:fillRef idx="0">
-                          <a:schemeClr val="accent1"/>
-                        </a:fillRef>
-                        <a:effectRef idx="0">
-                          <a:schemeClr val="accent1"/>
-                        </a:effectRef>
-                        <a:fontRef idx="minor">
-                          <a:schemeClr val="tx1"/>
-                        </a:fontRef>
-                      </wps:style>
-                      <wps:bodyPr/>
-                    </wps:wsp>
-                  </a:graphicData>
-                </a:graphic>
-              </wp:anchor>
-            </w:drawing>
-          </mc:Choice>
-          <mc:Fallback>
-            <w:pict>
-              <v:shape w14:anchorId="48AD3813" id="Straight Arrow Connector 280" o:spid="_x0000_s1026" type="#_x0000_t32" style="position:absolute;margin-left:305.6pt;margin-top:140.25pt;width:27.15pt;height:44.9pt;z-index:251824128;visibility:visible;mso-wrap-style:square;mso-wrap-distance-left:9pt;mso-wrap-distance-top:0;mso-wrap-distance-right:9pt;mso-wrap-distance-bottom:0;mso-position-horizontal:absolute;mso-position-horizontal-relative:text;mso-position-vertical:absolute;mso-position-vertical-relative:text" o:gfxdata="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" strokecolor="black [3213]" strokeweight=".5pt">
-                <v:stroke endarrow="block" joinstyle="miter"/>
-              </v:shape>
-            </w:pict>
-          </mc:Fallback>
-        </mc:AlternateContent>
-      </w:r>
-      <w:r>
-        <w:rPr>
-          <w:noProof/>
-          <w:color w:val="00B050"/>
-        </w:rPr>
-        <mc:AlternateContent>
-          <mc:Choice Requires="wps">
-            <w:drawing>
-              <wp:anchor distT="45720" distB="45720" distL="114300" distR="114300" simplePos="0" relativeHeight="251773952" behindDoc="0" locked="0" layoutInCell="1" allowOverlap="1" wp14:anchorId="285E79AD" wp14:editId="4B6EA7D5">
+              <wp:anchor distT="45720" distB="45720" distL="114300" distR="114300" simplePos="0" relativeHeight="251773952" behindDoc="0" locked="0" layoutInCell="1" allowOverlap="1" wp14:anchorId="423607BF" wp14:editId="2DD3F145">
                 <wp:simplePos x="0" y="0"/>
                 <wp:positionH relativeFrom="margin">
                   <wp:posOffset>4231005</wp:posOffset>
@@ -3001,7 +3152,7 @@
                               <w:rPr>
                                 <w:sz w:val="20"/>
                               </w:rPr>
-                              <w:t>= 1</w:t>
+                              <w:t>= 0</w:t>
                             </w:r>
                           </w:p>
                           <w:p>
@@ -3030,7 +3181,7 @@
           </mc:Choice>
           <mc:Fallback>
             <w:pict>
-              <v:shape w14:anchorId="285E79AD" id="_x0000_s1032" type="#_x0000_t202" style="position:absolute;margin-left:333.15pt;margin-top:218pt;width:94.95pt;height:20.7pt;z-index:251773952;visibility:visible;mso-wrap-style:square;mso-width-percent:0;mso-height-percent:0;mso-wrap-distance-left:9pt;mso-wrap-distance-top:3.6pt;mso-wrap-distance-right:9pt;mso-wrap-distance-bottom:3.6pt;mso-position-horizontal:absolute;mso-position-horizontal-relative:margin;mso-position-vertical:absolute;mso-position-vertical-relative:text;mso-width-percent:0;mso-height-percent:0;mso-width-relative:margin;mso-height-relative:margin;v-text-anchor:top" o:gfxdata="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" fillcolor="white [3212]">
+              <v:shape w14:anchorId="423607BF" id="_x0000_s1034" type="#_x0000_t202" style="position:absolute;margin-left:333.15pt;margin-top:218pt;width:94.95pt;height:20.7pt;z-index:251773952;visibility:visible;mso-wrap-style:square;mso-width-percent:0;mso-height-percent:0;mso-wrap-distance-left:9pt;mso-wrap-distance-top:3.6pt;mso-wrap-distance-right:9pt;mso-wrap-distance-bottom:3.6pt;mso-position-horizontal:absolute;mso-position-horizontal-relative:margin;mso-position-vertical:absolute;mso-position-vertical-relative:text;mso-width-percent:0;mso-height-percent:0;mso-width-relative:margin;mso-height-relative:margin;v-text-anchor:top" o:gfxdata="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" fillcolor="white [3212]">
                 <v:textbox>
                   <w:txbxContent>
                     <w:p>
@@ -3057,7 +3208,7 @@
                         <w:rPr>
                           <w:sz w:val="20"/>
                         </w:rPr>
-                        <w:t>= 1</w:t>
+                        <w:t>= 0</w:t>
                       </w:r>
                     </w:p>
                     <w:p>
@@ -3066,276 +3217,6 @@
                           <w:sz w:val="20"/>
                         </w:rPr>
                       </w:pPr>
-                    </w:p>
-                  </w:txbxContent>
-                </v:textbox>
-                <w10:wrap type="square" anchorx="margin"/>
-              </v:shape>
-            </w:pict>
-          </mc:Fallback>
-        </mc:AlternateContent>
-      </w:r>
-      <w:r>
-        <w:rPr>
-          <w:noProof/>
-          <w:color w:val="00B050"/>
-        </w:rPr>
-        <mc:AlternateContent>
-          <mc:Choice Requires="wps">
-            <w:drawing>
-              <wp:anchor distT="45720" distB="45720" distL="114300" distR="114300" simplePos="0" relativeHeight="251814912" behindDoc="0" locked="0" layoutInCell="1" allowOverlap="1" wp14:anchorId="16892018" wp14:editId="25A0E42E">
-                <wp:simplePos x="0" y="0"/>
-                <wp:positionH relativeFrom="margin">
-                  <wp:posOffset>4254500</wp:posOffset>
-                </wp:positionH>
-                <wp:positionV relativeFrom="paragraph">
-                  <wp:posOffset>3244215</wp:posOffset>
-                </wp:positionV>
-                <wp:extent cx="1205865" cy="307340"/>
-                <wp:effectExtent l="0" t="0" r="13335" b="16510"/>
-                <wp:wrapSquare wrapText="bothSides"/>
-                <wp:docPr id="273" name="Text Box 2"/>
-                <wp:cNvGraphicFramePr>
-                  <a:graphicFrameLocks xmlns:a="http://schemas.openxmlformats.org/drawingml/2006/main"/>
-                </wp:cNvGraphicFramePr>
-                <a:graphic xmlns:a="http://schemas.openxmlformats.org/drawingml/2006/main">
-                  <a:graphicData uri="http://schemas.microsoft.com/office/word/2010/wordprocessingShape">
-                    <wps:wsp>
-                      <wps:cNvSpPr txBox="1">
-                        <a:spLocks noChangeArrowheads="1"/>
-                      </wps:cNvSpPr>
-                      <wps:spPr bwMode="auto">
-                        <a:xfrm>
-                          <a:off x="0" y="0"/>
-                          <a:ext cx="1205865" cy="307340"/>
-                        </a:xfrm>
-                        <a:prstGeom prst="rect">
-                          <a:avLst/>
-                        </a:prstGeom>
-                        <a:solidFill>
-                          <a:schemeClr val="bg1"/>
-                        </a:solidFill>
-                        <a:ln w="9525">
-                          <a:solidFill>
-                            <a:srgbClr val="000000"/>
-                          </a:solidFill>
-                          <a:miter lim="800000"/>
-                          <a:headEnd/>
-                          <a:tailEnd/>
-                        </a:ln>
-                      </wps:spPr>
-                      <wps:txbx>
-                        <w:txbxContent>
-                          <w:p>
-                            <w:pPr>
-                              <w:rPr>
-                                <w:sz w:val="20"/>
-                              </w:rPr>
-                            </w:pPr>
-                            <m:oMath>
-                              <m:r>
-                                <w:rPr>
-                                  <w:rFonts w:ascii="Cambria Math" w:hAnsi="Cambria Math"/>
-                                </w:rPr>
-                                <m:t>k</m:t>
-                              </m:r>
-                            </m:oMath>
-                            <w:r>
-                              <w:rPr>
-                                <w:sz w:val="20"/>
-                              </w:rPr>
-                              <w:t xml:space="preserve"> </w:t>
-                            </w:r>
-                            <w:r>
-                              <w:rPr>
-                                <w:sz w:val="20"/>
-                              </w:rPr>
-                              <w:t>= 0</w:t>
-                            </w:r>
-                          </w:p>
-                        </w:txbxContent>
-                      </wps:txbx>
-                      <wps:bodyPr rot="0" vert="horz" wrap="square" lIns="91440" tIns="45720" rIns="91440" bIns="45720" anchor="t" anchorCtr="0">
-                        <a:noAutofit/>
-                      </wps:bodyPr>
-                    </wps:wsp>
-                  </a:graphicData>
-                </a:graphic>
-                <wp14:sizeRelH relativeFrom="margin">
-                  <wp14:pctWidth>0</wp14:pctWidth>
-                </wp14:sizeRelH>
-                <wp14:sizeRelV relativeFrom="margin">
-                  <wp14:pctHeight>0</wp14:pctHeight>
-                </wp14:sizeRelV>
-              </wp:anchor>
-            </w:drawing>
-          </mc:Choice>
-          <mc:Fallback>
-            <w:pict>
-              <v:shape w14:anchorId="16892018" id="_x0000_s1033" type="#_x0000_t202" style="position:absolute;margin-left:335pt;margin-top:255.45pt;width:94.95pt;height:24.2pt;z-index:251814912;visibility:visible;mso-wrap-style:square;mso-width-percent:0;mso-height-percent:0;mso-wrap-distance-left:9pt;mso-wrap-distance-top:3.6pt;mso-wrap-distance-right:9pt;mso-wrap-distance-bottom:3.6pt;mso-position-horizontal:absolute;mso-position-horizontal-relative:margin;mso-position-vertical:absolute;mso-position-vertical-relative:text;mso-width-percent:0;mso-height-percent:0;mso-width-relative:margin;mso-height-relative:margin;v-text-anchor:top" o:gfxdata="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" fillcolor="white [3212]">
-                <v:textbox>
-                  <w:txbxContent>
-                    <w:p>
-                      <w:pPr>
-                        <w:rPr>
-                          <w:sz w:val="20"/>
-                        </w:rPr>
-                      </w:pPr>
-                      <m:oMath>
-                        <m:r>
-                          <w:rPr>
-                            <w:rFonts w:ascii="Cambria Math" w:hAnsi="Cambria Math"/>
-                          </w:rPr>
-                          <m:t>k</m:t>
-                        </m:r>
-                      </m:oMath>
-                      <w:r>
-                        <w:rPr>
-                          <w:sz w:val="20"/>
-                        </w:rPr>
-                        <w:t xml:space="preserve"> </w:t>
-                      </w:r>
-                      <w:r>
-                        <w:rPr>
-                          <w:sz w:val="20"/>
-                        </w:rPr>
-                        <w:t>= 0</w:t>
-                      </w:r>
-                    </w:p>
-                  </w:txbxContent>
-                </v:textbox>
-                <w10:wrap type="square" anchorx="margin"/>
-              </v:shape>
-            </w:pict>
-          </mc:Fallback>
-        </mc:AlternateContent>
-      </w:r>
-      <w:r>
-        <w:rPr>
-          <w:noProof/>
-          <w:color w:val="00B050"/>
-        </w:rPr>
-        <mc:AlternateContent>
-          <mc:Choice Requires="wps">
-            <w:drawing>
-              <wp:anchor distT="45720" distB="45720" distL="114300" distR="114300" simplePos="0" relativeHeight="251771904" behindDoc="0" locked="0" layoutInCell="1" allowOverlap="1" wp14:anchorId="5450CF2A" wp14:editId="3B285D1E">
-                <wp:simplePos x="0" y="0"/>
-                <wp:positionH relativeFrom="margin">
-                  <wp:posOffset>4218940</wp:posOffset>
-                </wp:positionH>
-                <wp:positionV relativeFrom="paragraph">
-                  <wp:posOffset>2227580</wp:posOffset>
-                </wp:positionV>
-                <wp:extent cx="1205865" cy="306705"/>
-                <wp:effectExtent l="0" t="0" r="13335" b="17145"/>
-                <wp:wrapSquare wrapText="bothSides"/>
-                <wp:docPr id="235" name="Text Box 2"/>
-                <wp:cNvGraphicFramePr>
-                  <a:graphicFrameLocks xmlns:a="http://schemas.openxmlformats.org/drawingml/2006/main"/>
-                </wp:cNvGraphicFramePr>
-                <a:graphic xmlns:a="http://schemas.openxmlformats.org/drawingml/2006/main">
-                  <a:graphicData uri="http://schemas.microsoft.com/office/word/2010/wordprocessingShape">
-                    <wps:wsp>
-                      <wps:cNvSpPr txBox="1">
-                        <a:spLocks noChangeArrowheads="1"/>
-                      </wps:cNvSpPr>
-                      <wps:spPr bwMode="auto">
-                        <a:xfrm>
-                          <a:off x="0" y="0"/>
-                          <a:ext cx="1205865" cy="306705"/>
-                        </a:xfrm>
-                        <a:prstGeom prst="rect">
-                          <a:avLst/>
-                        </a:prstGeom>
-                        <a:solidFill>
-                          <a:schemeClr val="bg1"/>
-                        </a:solidFill>
-                        <a:ln w="9525">
-                          <a:solidFill>
-                            <a:srgbClr val="000000"/>
-                          </a:solidFill>
-                          <a:miter lim="800000"/>
-                          <a:headEnd/>
-                          <a:tailEnd/>
-                        </a:ln>
-                      </wps:spPr>
-                      <wps:txbx>
-                        <w:txbxContent>
-                          <w:p>
-                            <w:pPr>
-                              <w:rPr>
-                                <w:sz w:val="20"/>
-                              </w:rPr>
-                            </w:pPr>
-                            <m:oMath>
-                              <m:r>
-                                <w:rPr>
-                                  <w:rFonts w:ascii="Cambria Math" w:hAnsi="Cambria Math"/>
-                                </w:rPr>
-                                <m:t>k</m:t>
-                              </m:r>
-                            </m:oMath>
-                            <w:r>
-                              <w:rPr>
-                                <w:sz w:val="20"/>
-                              </w:rPr>
-                              <w:t xml:space="preserve"> </w:t>
-                            </w:r>
-                            <w:r>
-                              <w:rPr>
-                                <w:sz w:val="20"/>
-                              </w:rPr>
-                              <w:t>= 0</w:t>
-                            </w:r>
-                          </w:p>
-                        </w:txbxContent>
-                      </wps:txbx>
-                      <wps:bodyPr rot="0" vert="horz" wrap="square" lIns="91440" tIns="45720" rIns="91440" bIns="45720" anchor="t" anchorCtr="0">
-                        <a:noAutofit/>
-                      </wps:bodyPr>
-                    </wps:wsp>
-                  </a:graphicData>
-                </a:graphic>
-                <wp14:sizeRelH relativeFrom="margin">
-                  <wp14:pctWidth>0</wp14:pctWidth>
-                </wp14:sizeRelH>
-                <wp14:sizeRelV relativeFrom="margin">
-                  <wp14:pctHeight>0</wp14:pctHeight>
-                </wp14:sizeRelV>
-              </wp:anchor>
-            </w:drawing>
-          </mc:Choice>
-          <mc:Fallback>
-            <w:pict>
-              <v:shape w14:anchorId="5450CF2A" id="_x0000_s1034" type="#_x0000_t202" style="position:absolute;margin-left:332.2pt;margin-top:175.4pt;width:94.95pt;height:24.15pt;z-index:251771904;visibility:visible;mso-wrap-style:square;mso-width-percent:0;mso-height-percent:0;mso-wrap-distance-left:9pt;mso-wrap-distance-top:3.6pt;mso-wrap-distance-right:9pt;mso-wrap-distance-bottom:3.6pt;mso-position-horizontal:absolute;mso-position-horizontal-relative:margin;mso-position-vertical:absolute;mso-position-vertical-relative:text;mso-width-percent:0;mso-height-percent:0;mso-width-relative:margin;mso-height-relative:margin;v-text-anchor:top" o:gfxdata="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" fillcolor="white [3212]">
-                <v:textbox>
-                  <w:txbxContent>
-                    <w:p>
-                      <w:pPr>
-                        <w:rPr>
-                          <w:sz w:val="20"/>
-                        </w:rPr>
-                      </w:pPr>
-                      <m:oMath>
-                        <m:r>
-                          <w:rPr>
-                            <w:rFonts w:ascii="Cambria Math" w:hAnsi="Cambria Math"/>
-                          </w:rPr>
-                          <m:t>k</m:t>
-                        </m:r>
-                      </m:oMath>
-                      <w:r>
-                        <w:rPr>
-                          <w:sz w:val="20"/>
-                        </w:rPr>
-                        <w:t xml:space="preserve"> </w:t>
-                      </w:r>
-                      <w:r>
-                        <w:rPr>
-                          <w:sz w:val="20"/>
-                        </w:rPr>
-                        <w:t>= 0</w:t>
-                      </w:r>
                     </w:p>
                   </w:txbxContent>
                 </v:textbox>
@@ -3427,7 +3308,13 @@
                               <w:rPr>
                                 <w:sz w:val="20"/>
                               </w:rPr>
-                              <w:t xml:space="preserve"> = 1</w:t>
+                              <w:t xml:space="preserve"> </w:t>
+                            </w:r>
+                            <w:r>
+                              <w:rPr>
+                                <w:sz w:val="20"/>
+                              </w:rPr>
+                              <w:t>= 0</w:t>
                             </w:r>
                           </w:p>
                         </w:txbxContent>
@@ -3483,7 +3370,13 @@
                         <w:rPr>
                           <w:sz w:val="20"/>
                         </w:rPr>
-                        <w:t xml:space="preserve"> = 1</w:t>
+                        <w:t xml:space="preserve"> </w:t>
+                      </w:r>
+                      <w:r>
+                        <w:rPr>
+                          <w:sz w:val="20"/>
+                        </w:rPr>
+                        <w:t>= 0</w:t>
                       </w:r>
                     </w:p>
                   </w:txbxContent>
@@ -3563,7 +3456,7 @@
           </mc:Choice>
           <mc:Fallback>
             <w:pict>
-              <v:shape w14:anchorId="164E18C0" id="Straight Arrow Connector 277" o:spid="_x0000_s1026" type="#_x0000_t32" style="position:absolute;margin-left:427.8pt;margin-top:226.45pt;width:23.1pt;height:3.55pt;z-index:251819008;visibility:visible;mso-wrap-style:square;mso-width-percent:0;mso-height-percent:0;mso-wrap-distance-left:9pt;mso-wrap-distance-top:0;mso-wrap-distance-right:9pt;mso-wrap-distance-bottom:0;mso-position-horizontal:absolute;mso-position-horizontal-relative:margin;mso-position-vertical:absolute;mso-position-vertical-relative:text;mso-width-percent:0;mso-height-percent:0;mso-width-relative:margin;mso-height-relative:margin" o:gfxdata="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" strokecolor="black [3213]" strokeweight=".5pt">
+              <v:shape w14:anchorId="4955D0C7" id="Straight Arrow Connector 277" o:spid="_x0000_s1026" type="#_x0000_t32" style="position:absolute;margin-left:427.8pt;margin-top:226.45pt;width:23.1pt;height:3.55pt;z-index:251819008;visibility:visible;mso-wrap-style:square;mso-width-percent:0;mso-height-percent:0;mso-wrap-distance-left:9pt;mso-wrap-distance-top:0;mso-wrap-distance-right:9pt;mso-wrap-distance-bottom:0;mso-position-horizontal:absolute;mso-position-horizontal-relative:margin;mso-position-vertical:absolute;mso-position-vertical-relative:text;mso-width-percent:0;mso-height-percent:0;mso-width-relative:margin;mso-height-relative:margin" o:gfxdata="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" strokecolor="black [3213]" strokeweight=".5pt">
                 <v:stroke endarrow="block" joinstyle="miter"/>
                 <w10:wrap anchorx="margin"/>
               </v:shape>
@@ -3640,7 +3533,7 @@
           </mc:Choice>
           <mc:Fallback>
             <w:pict>
-              <v:shape w14:anchorId="71A81367" id="Straight Arrow Connector 271" o:spid="_x0000_s1026" type="#_x0000_t32" style="position:absolute;margin-left:427.9pt;margin-top:190.35pt;width:22.45pt;height:37.4pt;z-index:251810816;visibility:visible;mso-wrap-style:square;mso-width-percent:0;mso-height-percent:0;mso-wrap-distance-left:9pt;mso-wrap-distance-top:0;mso-wrap-distance-right:9pt;mso-wrap-distance-bottom:0;mso-position-horizontal:absolute;mso-position-horizontal-relative:margin;mso-position-vertical:absolute;mso-position-vertical-relative:text;mso-width-percent:0;mso-height-percent:0;mso-width-relative:margin;mso-height-relative:margin" o:gfxdata="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" strokecolor="black [3213]" strokeweight=".5pt">
+              <v:shape w14:anchorId="4DA7701F" id="Straight Arrow Connector 271" o:spid="_x0000_s1026" type="#_x0000_t32" style="position:absolute;margin-left:427.9pt;margin-top:190.35pt;width:22.45pt;height:37.4pt;z-index:251810816;visibility:visible;mso-wrap-style:square;mso-width-percent:0;mso-height-percent:0;mso-wrap-distance-left:9pt;mso-wrap-distance-top:0;mso-wrap-distance-right:9pt;mso-wrap-distance-bottom:0;mso-position-horizontal:absolute;mso-position-horizontal-relative:margin;mso-position-vertical:absolute;mso-position-vertical-relative:text;mso-width-percent:0;mso-height-percent:0;mso-width-relative:margin;mso-height-relative:margin" o:gfxdata="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" strokecolor="black [3213]" strokeweight=".5pt">
                 <v:stroke endarrow="block" joinstyle="miter"/>
                 <w10:wrap anchorx="margin"/>
               </v:shape>
@@ -3717,7 +3610,7 @@
           </mc:Choice>
           <mc:Fallback>
             <w:pict>
-              <v:shape w14:anchorId="2BB70931" id="Straight Arrow Connector 270" o:spid="_x0000_s1026" type="#_x0000_t32" style="position:absolute;margin-left:427.8pt;margin-top:133.35pt;width:19.55pt;height:93.05pt;z-index:251808768;visibility:visible;mso-wrap-style:square;mso-width-percent:0;mso-height-percent:0;mso-wrap-distance-left:9pt;mso-wrap-distance-top:0;mso-wrap-distance-right:9pt;mso-wrap-distance-bottom:0;mso-position-horizontal:absolute;mso-position-horizontal-relative:margin;mso-position-vertical:absolute;mso-position-vertical-relative:text;mso-width-percent:0;mso-height-percent:0;mso-width-relative:margin;mso-height-relative:margin" o:gfxdata="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" strokecolor="black [3213]" strokeweight=".5pt">
+              <v:shape w14:anchorId="01E717ED" id="Straight Arrow Connector 270" o:spid="_x0000_s1026" type="#_x0000_t32" style="position:absolute;margin-left:427.8pt;margin-top:133.35pt;width:19.55pt;height:93.05pt;z-index:251808768;visibility:visible;mso-wrap-style:square;mso-width-percent:0;mso-height-percent:0;mso-wrap-distance-left:9pt;mso-wrap-distance-top:0;mso-wrap-distance-right:9pt;mso-wrap-distance-bottom:0;mso-position-horizontal:absolute;mso-position-horizontal-relative:margin;mso-position-vertical:absolute;mso-position-vertical-relative:text;mso-width-percent:0;mso-height-percent:0;mso-width-relative:margin;mso-height-relative:margin" o:gfxdata="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" strokecolor="black [3213]" strokeweight=".5pt">
                 <v:stroke endarrow="block" joinstyle="miter"/>
                 <w10:wrap anchorx="margin"/>
               </v:shape>
@@ -3820,7 +3713,6 @@
                           <w:p>
                             <w:pPr>
                               <w:rPr>
-                                <w:rFonts w:hint="eastAsia"/>
                                 <w:sz w:val="20"/>
                               </w:rPr>
                             </w:pPr>
@@ -4080,6 +3972,9 @@
         </mc:AlternateContent>
       </w:r>
       <w:r>
+        <w:rPr>
+          <w:noProof/>
+        </w:rPr>
         <mc:AlternateContent>
           <mc:Choice Requires="wps">
             <w:drawing>
@@ -4145,43 +4040,7 @@
                               <w:rPr>
                                 <w:sz w:val="20"/>
                               </w:rPr>
-                              <w:t>,</w:t>
-                            </w:r>
-                            <w:r>
-                              <w:rPr>
-                                <w:sz w:val="20"/>
-                              </w:rPr>
-                              <w:t xml:space="preserve"> </w:t>
-                            </w:r>
-                            <w:r>
-                              <w:rPr>
-                                <w:sz w:val="20"/>
-                              </w:rPr>
-                              <w:t>1),</w:t>
-                            </w:r>
-                            <w:r>
-                              <w:rPr>
-                                <w:sz w:val="20"/>
-                              </w:rPr>
-                              <w:t xml:space="preserve"> </w:t>
-                            </w:r>
-                            <w:r>
-                              <w:rPr>
-                                <w:sz w:val="20"/>
-                              </w:rPr>
-                              <w:t>(1,</w:t>
-                            </w:r>
-                            <w:r>
-                              <w:rPr>
-                                <w:sz w:val="20"/>
-                              </w:rPr>
-                              <w:t xml:space="preserve"> </w:t>
-                            </w:r>
-                            <w:r>
-                              <w:rPr>
-                                <w:sz w:val="20"/>
-                              </w:rPr>
-                              <w:t>1)]</w:t>
+                              <w:t>, 1), (1, 1)]</w:t>
                             </w:r>
                           </w:p>
                         </w:txbxContent>
@@ -4270,6 +4129,9 @@
         </mc:AlternateContent>
       </w:r>
       <w:r>
+        <w:rPr>
+          <w:noProof/>
+        </w:rPr>
         <mc:AlternateContent>
           <mc:Choice Requires="wps">
             <w:drawing>
@@ -4335,19 +4197,7 @@
                               <w:rPr>
                                 <w:sz w:val="20"/>
                               </w:rPr>
-                              <w:t>,</w:t>
-                            </w:r>
-                            <w:r>
-                              <w:rPr>
-                                <w:sz w:val="20"/>
-                              </w:rPr>
-                              <w:t xml:space="preserve"> </w:t>
-                            </w:r>
-                            <w:r>
-                              <w:rPr>
-                                <w:sz w:val="20"/>
-                              </w:rPr>
-                              <w:t>1)]</w:t>
+                              <w:t>, 1)]</w:t>
                             </w:r>
                           </w:p>
                         </w:txbxContent>
@@ -4480,7 +4330,7 @@
           </mc:Choice>
           <mc:Fallback>
             <w:pict>
-              <v:shape w14:anchorId="46F793BD" id="Straight Arrow Connector 265" o:spid="_x0000_s1026" type="#_x0000_t32" style="position:absolute;margin-left:141.3pt;margin-top:275.65pt;width:14.55pt;height:7pt;z-index:251806720;visibility:visible;mso-wrap-style:square;mso-width-percent:0;mso-height-percent:0;mso-wrap-distance-left:9pt;mso-wrap-distance-top:0;mso-wrap-distance-right:9pt;mso-wrap-distance-bottom:0;mso-position-horizontal:absolute;mso-position-horizontal-relative:margin;mso-position-vertical:absolute;mso-position-vertical-relative:text;mso-width-percent:0;mso-height-percent:0;mso-width-relative:margin;mso-height-relative:margin" o:gfxdata="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" strokecolor="black [3213]" strokeweight=".5pt">
+              <v:shape w14:anchorId="75A04DF0" id="Straight Arrow Connector 265" o:spid="_x0000_s1026" type="#_x0000_t32" style="position:absolute;margin-left:141.3pt;margin-top:275.65pt;width:14.55pt;height:7pt;z-index:251806720;visibility:visible;mso-wrap-style:square;mso-width-percent:0;mso-height-percent:0;mso-wrap-distance-left:9pt;mso-wrap-distance-top:0;mso-wrap-distance-right:9pt;mso-wrap-distance-bottom:0;mso-position-horizontal:absolute;mso-position-horizontal-relative:margin;mso-position-vertical:absolute;mso-position-vertical-relative:text;mso-width-percent:0;mso-height-percent:0;mso-width-relative:margin;mso-height-relative:margin" o:gfxdata="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" strokecolor="black [3213]" strokeweight=".5pt">
                 <v:stroke endarrow="block" joinstyle="miter"/>
                 <w10:wrap anchorx="margin"/>
               </v:shape>
@@ -4557,7 +4407,7 @@
           </mc:Choice>
           <mc:Fallback>
             <w:pict>
-              <v:shape w14:anchorId="4A074ABD" id="Straight Arrow Connector 264" o:spid="_x0000_s1026" type="#_x0000_t32" style="position:absolute;margin-left:141.3pt;margin-top:281pt;width:16.35pt;height:28.25pt;z-index:251804672;visibility:visible;mso-wrap-style:square;mso-width-percent:0;mso-height-percent:0;mso-wrap-distance-left:9pt;mso-wrap-distance-top:0;mso-wrap-distance-right:9pt;mso-wrap-distance-bottom:0;mso-position-horizontal:absolute;mso-position-horizontal-relative:margin;mso-position-vertical:absolute;mso-position-vertical-relative:text;mso-width-percent:0;mso-height-percent:0;mso-width-relative:margin;mso-height-relative:margin" o:gfxdata="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" strokecolor="black [3213]" strokeweight=".5pt">
+              <v:shape w14:anchorId="07A8C014" id="Straight Arrow Connector 264" o:spid="_x0000_s1026" type="#_x0000_t32" style="position:absolute;margin-left:141.3pt;margin-top:281pt;width:16.35pt;height:28.25pt;z-index:251804672;visibility:visible;mso-wrap-style:square;mso-width-percent:0;mso-height-percent:0;mso-wrap-distance-left:9pt;mso-wrap-distance-top:0;mso-wrap-distance-right:9pt;mso-wrap-distance-bottom:0;mso-position-horizontal:absolute;mso-position-horizontal-relative:margin;mso-position-vertical:absolute;mso-position-vertical-relative:text;mso-width-percent:0;mso-height-percent:0;mso-width-relative:margin;mso-height-relative:margin" o:gfxdata="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" strokecolor="black [3213]" strokeweight=".5pt">
                 <v:stroke endarrow="block" joinstyle="miter"/>
                 <w10:wrap anchorx="margin"/>
               </v:shape>
@@ -4714,7 +4564,7 @@
           </mc:Choice>
           <mc:Fallback>
             <w:pict>
-              <v:group w14:anchorId="4B946CE7" id="Group 256" o:spid="_x0000_s1026" style="position:absolute;margin-left:139.55pt;margin-top:209.55pt;width:20.75pt;height:38.8pt;z-index:251802624;mso-position-horizontal-relative:margin;mso-width-relative:margin;mso-height-relative:margin" coordsize="3141,13239" o:gfxdata="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">
+              <v:group w14:anchorId="55E75C18" id="Group 256" o:spid="_x0000_s1026" style="position:absolute;margin-left:139.55pt;margin-top:209.55pt;width:20.75pt;height:38.8pt;z-index:251802624;mso-position-horizontal-relative:margin;mso-width-relative:margin;mso-height-relative:margin" coordsize="3141,13239" o:gfxdata="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">
                 <v:shape id="Straight Arrow Connector 257" o:spid="_x0000_s1027" type="#_x0000_t32" style="position:absolute;width:2971;height:7068;flip:y;visibility:visible;mso-wrap-style:square" o:connectortype="straight" o:gfxdata="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" strokecolor="black [3213]" strokeweight=".5pt">
                   <v:stroke endarrow="block" joinstyle="miter"/>
                 </v:shape>
@@ -4879,7 +4729,7 @@
           </mc:Choice>
           <mc:Fallback>
             <w:pict>
-              <v:group w14:anchorId="254DBBAB" id="Group 255" o:spid="_x0000_s1026" style="position:absolute;margin-left:137.75pt;margin-top:144.05pt;width:20.75pt;height:38.8pt;z-index:251800576;mso-position-horizontal-relative:margin;mso-width-relative:margin;mso-height-relative:margin" coordsize="3141,13239" o:gfxdata="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">
+              <v:group w14:anchorId="0164D786" id="Group 255" o:spid="_x0000_s1026" style="position:absolute;margin-left:137.75pt;margin-top:144.05pt;width:20.75pt;height:38.8pt;z-index:251800576;mso-position-horizontal-relative:margin;mso-width-relative:margin;mso-height-relative:margin" coordsize="3141,13239" o:gfxdata="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">
                 <v:shape id="Straight Arrow Connector 252" o:spid="_x0000_s1027" type="#_x0000_t32" style="position:absolute;width:2971;height:7068;flip:y;visibility:visible;mso-wrap-style:square" o:connectortype="straight" o:gfxdata="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" strokecolor="black [3213]" strokeweight=".5pt">
                   <v:stroke endarrow="block" joinstyle="miter"/>
                 </v:shape>
@@ -4964,7 +4814,7 @@
           </mc:Choice>
           <mc:Fallback>
             <w:pict>
-              <v:shape w14:anchorId="038EB4B7" id="Straight Arrow Connector 250" o:spid="_x0000_s1026" type="#_x0000_t32" style="position:absolute;margin-left:69.3pt;margin-top:223.1pt;width:20.3pt;height:3.55pt;z-index:251793408;visibility:visible;mso-wrap-style:square;mso-width-percent:0;mso-height-percent:0;mso-wrap-distance-left:9pt;mso-wrap-distance-top:0;mso-wrap-distance-right:9pt;mso-wrap-distance-bottom:0;mso-position-horizontal:absolute;mso-position-horizontal-relative:margin;mso-position-vertical:absolute;mso-position-vertical-relative:text;mso-width-percent:0;mso-height-percent:0;mso-width-relative:margin;mso-height-relative:margin" o:gfxdata="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" strokecolor="black [3213]" strokeweight=".5pt">
+              <v:shape w14:anchorId="583A41D8" id="Straight Arrow Connector 250" o:spid="_x0000_s1026" type="#_x0000_t32" style="position:absolute;margin-left:69.3pt;margin-top:223.1pt;width:20.3pt;height:3.55pt;z-index:251793408;visibility:visible;mso-wrap-style:square;mso-width-percent:0;mso-height-percent:0;mso-wrap-distance-left:9pt;mso-wrap-distance-top:0;mso-wrap-distance-right:9pt;mso-wrap-distance-bottom:0;mso-position-horizontal:absolute;mso-position-horizontal-relative:margin;mso-position-vertical:absolute;mso-position-vertical-relative:text;mso-width-percent:0;mso-height-percent:0;mso-width-relative:margin;mso-height-relative:margin" o:gfxdata="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" strokecolor="black [3213]" strokeweight=".5pt">
                 <v:stroke endarrow="block" joinstyle="miter"/>
                 <w10:wrap anchorx="margin"/>
               </v:shape>
@@ -5041,7 +4891,7 @@
           </mc:Choice>
           <mc:Fallback>
             <w:pict>
-              <v:shape w14:anchorId="0B9BBF6B" id="Straight Arrow Connector 251" o:spid="_x0000_s1026" type="#_x0000_t32" style="position:absolute;margin-left:67.95pt;margin-top:224.45pt;width:24.7pt;height:52.55pt;z-index:251795456;visibility:visible;mso-wrap-style:square;mso-width-percent:0;mso-height-percent:0;mso-wrap-distance-left:9pt;mso-wrap-distance-top:0;mso-wrap-distance-right:9pt;mso-wrap-distance-bottom:0;mso-position-horizontal:absolute;mso-position-horizontal-relative:margin;mso-position-vertical:absolute;mso-position-vertical-relative:text;mso-width-percent:0;mso-height-percent:0;mso-width-relative:margin;mso-height-relative:margin" o:gfxdata="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" strokecolor="black [3213]" strokeweight=".5pt">
+              <v:shape w14:anchorId="75F8036B" id="Straight Arrow Connector 251" o:spid="_x0000_s1026" type="#_x0000_t32" style="position:absolute;margin-left:67.95pt;margin-top:224.45pt;width:24.7pt;height:52.55pt;z-index:251795456;visibility:visible;mso-wrap-style:square;mso-width-percent:0;mso-height-percent:0;mso-wrap-distance-left:9pt;mso-wrap-distance-top:0;mso-wrap-distance-right:9pt;mso-wrap-distance-bottom:0;mso-position-horizontal:absolute;mso-position-horizontal-relative:margin;mso-position-vertical:absolute;mso-position-vertical-relative:text;mso-width-percent:0;mso-height-percent:0;mso-width-relative:margin;mso-height-relative:margin" o:gfxdata="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" strokecolor="black [3213]" strokeweight=".5pt">
                 <v:stroke endarrow="block" joinstyle="miter"/>
                 <w10:wrap anchorx="margin"/>
               </v:shape>
@@ -5118,7 +4968,7 @@
           </mc:Choice>
           <mc:Fallback>
             <w:pict>
-              <v:shape w14:anchorId="23E18631" id="Straight Arrow Connector 249" o:spid="_x0000_s1026" type="#_x0000_t32" style="position:absolute;margin-left:68pt;margin-top:169.7pt;width:23.4pt;height:55.65pt;flip:y;z-index:251791360;visibility:visible;mso-wrap-style:square;mso-width-percent:0;mso-height-percent:0;mso-wrap-distance-left:9pt;mso-wrap-distance-top:0;mso-wrap-distance-right:9pt;mso-wrap-distance-bottom:0;mso-position-horizontal:absolute;mso-position-horizontal-relative:margin;mso-position-vertical:absolute;mso-position-vertical-relative:text;mso-width-percent:0;mso-height-percent:0;mso-width-relative:margin;mso-height-relative:margin" o:gfxdata="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" strokecolor="black [3213]" strokeweight=".5pt">
+              <v:shape w14:anchorId="357559C0" id="Straight Arrow Connector 249" o:spid="_x0000_s1026" type="#_x0000_t32" style="position:absolute;margin-left:68pt;margin-top:169.7pt;width:23.4pt;height:55.65pt;flip:y;z-index:251791360;visibility:visible;mso-wrap-style:square;mso-width-percent:0;mso-height-percent:0;mso-wrap-distance-left:9pt;mso-wrap-distance-top:0;mso-wrap-distance-right:9pt;mso-wrap-distance-bottom:0;mso-position-horizontal:absolute;mso-position-horizontal-relative:margin;mso-position-vertical:absolute;mso-position-vertical-relative:text;mso-width-percent:0;mso-height-percent:0;mso-width-relative:margin;mso-height-relative:margin" o:gfxdata="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" strokecolor="black [3213]" strokeweight=".5pt">
                 <v:stroke endarrow="block" joinstyle="miter"/>
                 <w10:wrap anchorx="margin"/>
               </v:shape>
@@ -5218,31 +5068,7 @@
                               <w:rPr>
                                 <w:sz w:val="20"/>
                               </w:rPr>
-                              <w:t xml:space="preserve">, </w:t>
-                            </w:r>
-                            <w:r>
-                              <w:rPr>
-                                <w:sz w:val="20"/>
-                              </w:rPr>
-                              <w:t>e</w:t>
-                            </w:r>
-                            <w:r>
-                              <w:rPr>
-                                <w:sz w:val="20"/>
-                              </w:rPr>
-                              <w:t>,</w:t>
-                            </w:r>
-                            <w:r>
-                              <w:rPr>
-                                <w:sz w:val="20"/>
-                              </w:rPr>
-                              <w:t xml:space="preserve"> f</w:t>
-                            </w:r>
-                            <w:r>
-                              <w:rPr>
-                                <w:sz w:val="20"/>
-                              </w:rPr>
-                              <w:t xml:space="preserve">] </w:t>
+                              <w:t xml:space="preserve">, e, f] </w:t>
                             </w:r>
                           </w:p>
                         </w:txbxContent>
@@ -5429,13 +5255,7 @@
                               <w:rPr>
                                 <w:sz w:val="20"/>
                               </w:rPr>
-                              <w:t>, b,</w:t>
-                            </w:r>
-                            <w:r>
-                              <w:rPr>
-                                <w:sz w:val="20"/>
-                              </w:rPr>
-                              <w:t xml:space="preserve"> c] </w:t>
+                              <w:t xml:space="preserve">, b, c] </w:t>
                             </w:r>
                           </w:p>
                         </w:txbxContent>
@@ -5607,13 +5427,7 @@
                               <w:rPr>
                                 <w:sz w:val="20"/>
                               </w:rPr>
-                              <w:t>, h]</w:t>
-                            </w:r>
-                            <w:r>
-                              <w:rPr>
-                                <w:sz w:val="20"/>
-                              </w:rPr>
-                              <w:t xml:space="preserve"> </w:t>
+                              <w:t xml:space="preserve">, h] </w:t>
                             </w:r>
                           </w:p>
                         </w:txbxContent>
@@ -5801,6 +5615,9 @@
         </mc:AlternateContent>
       </w:r>
       <w:r>
+        <w:rPr>
+          <w:noProof/>
+        </w:rPr>
         <mc:AlternateContent>
           <mc:Choice Requires="wps">
             <w:drawing>
@@ -5907,6 +5724,9 @@
         </mc:AlternateContent>
       </w:r>
       <w:r>
+        <w:rPr>
+          <w:noProof/>
+        </w:rPr>
         <mc:AlternateContent>
           <mc:Choice Requires="wps">
             <w:drawing>
@@ -5966,13 +5786,7 @@
                               <w:rPr>
                                 <w:sz w:val="20"/>
                               </w:rPr>
-                              <w:t>(1,</w:t>
-                            </w:r>
-                            <w:r>
-                              <w:rPr>
-                                <w:sz w:val="20"/>
-                              </w:rPr>
-                              <w:t xml:space="preserve"> 1) </w:t>
+                              <w:t xml:space="preserve">(1, 1) </w:t>
                             </w:r>
                           </w:p>
                         </w:txbxContent>
@@ -6025,6 +5839,9 @@
         </mc:AlternateContent>
       </w:r>
       <w:r>
+        <w:rPr>
+          <w:noProof/>
+        </w:rPr>
         <mc:AlternateContent>
           <mc:Choice Requires="wps">
             <w:drawing>
@@ -6084,13 +5901,7 @@
                               <w:rPr>
                                 <w:sz w:val="20"/>
                               </w:rPr>
-                              <w:t>(1</w:t>
-                            </w:r>
-                            <w:r>
-                              <w:rPr>
-                                <w:sz w:val="20"/>
-                              </w:rPr>
-                              <w:t xml:space="preserve">, 1) </w:t>
+                              <w:t xml:space="preserve">(1, 1) </w:t>
                             </w:r>
                           </w:p>
                         </w:txbxContent>
@@ -6143,6 +5954,9 @@
         </mc:AlternateContent>
       </w:r>
       <w:r>
+        <w:rPr>
+          <w:noProof/>
+        </w:rPr>
         <mc:AlternateContent>
           <mc:Choice Requires="wps">
             <w:drawing>
@@ -6202,13 +6016,7 @@
                               <w:rPr>
                                 <w:sz w:val="20"/>
                               </w:rPr>
-                              <w:t>(0</w:t>
-                            </w:r>
-                            <w:r>
-                              <w:rPr>
-                                <w:sz w:val="20"/>
-                              </w:rPr>
-                              <w:t xml:space="preserve">, 1) </w:t>
+                              <w:t xml:space="preserve">(0, 1) </w:t>
                             </w:r>
                           </w:p>
                         </w:txbxContent>
@@ -6261,6 +6069,9 @@
         </mc:AlternateContent>
       </w:r>
       <w:r>
+        <w:rPr>
+          <w:noProof/>
+        </w:rPr>
         <mc:AlternateContent>
           <mc:Choice Requires="wps">
             <w:drawing>
@@ -6427,13 +6238,7 @@
                               <w:rPr>
                                 <w:sz w:val="20"/>
                               </w:rPr>
-                              <w:t>(1</w:t>
-                            </w:r>
-                            <w:r>
-                              <w:rPr>
-                                <w:sz w:val="20"/>
-                              </w:rPr>
-                              <w:t xml:space="preserve">, 1) </w:t>
+                              <w:t xml:space="preserve">(1, 1) </w:t>
                             </w:r>
                           </w:p>
                         </w:txbxContent>
@@ -6546,13 +6351,7 @@
                               <w:rPr>
                                 <w:sz w:val="20"/>
                               </w:rPr>
-                              <w:t>(1</w:t>
-                            </w:r>
-                            <w:r>
-                              <w:rPr>
-                                <w:sz w:val="20"/>
-                              </w:rPr>
-                              <w:t xml:space="preserve">, 1) </w:t>
+                              <w:t xml:space="preserve">(1, 1) </w:t>
                             </w:r>
                           </w:p>
                         </w:txbxContent>
@@ -6605,6 +6404,9 @@
         </mc:AlternateContent>
       </w:r>
       <w:r>
+        <w:rPr>
+          <w:noProof/>
+        </w:rPr>
         <mc:AlternateContent>
           <mc:Choice Requires="wps">
             <w:drawing>
@@ -6664,13 +6466,7 @@
                               <w:rPr>
                                 <w:sz w:val="20"/>
                               </w:rPr>
-                              <w:t>[(1</w:t>
-                            </w:r>
-                            <w:r>
-                              <w:rPr>
-                                <w:sz w:val="20"/>
-                              </w:rPr>
-                              <w:t>, 1), (1, 1)]</w:t>
+                              <w:t>[(1, 1), (1, 1)]</w:t>
                             </w:r>
                           </w:p>
                         </w:txbxContent>
@@ -6810,19 +6606,7 @@
                               <w:rPr>
                                 <w:sz w:val="20"/>
                               </w:rPr>
-                              <w:t>[(0,</w:t>
-                            </w:r>
-                            <w:r>
-                              <w:rPr>
-                                <w:sz w:val="20"/>
-                              </w:rPr>
-                              <w:t xml:space="preserve"> </w:t>
-                            </w:r>
-                            <w:r>
-                              <w:rPr>
-                                <w:sz w:val="20"/>
-                              </w:rPr>
-                              <w:t>1)]</w:t>
+                              <w:t>[(0, 1)]</w:t>
                             </w:r>
                           </w:p>
                         </w:txbxContent>
@@ -6968,37 +6752,7 @@
                               <w:rPr>
                                 <w:sz w:val="20"/>
                               </w:rPr>
-                              <w:t>[(1</w:t>
-                            </w:r>
-                            <w:r>
-                              <w:rPr>
-                                <w:sz w:val="20"/>
-                              </w:rPr>
-                              <w:t>,</w:t>
-                            </w:r>
-                            <w:r>
-                              <w:rPr>
-                                <w:sz w:val="20"/>
-                              </w:rPr>
-                              <w:t xml:space="preserve"> </w:t>
-                            </w:r>
-                            <w:r>
-                              <w:rPr>
-                                <w:sz w:val="20"/>
-                              </w:rPr>
-                              <w:t>1)</w:t>
-                            </w:r>
-                            <w:r>
-                              <w:rPr>
-                                <w:sz w:val="20"/>
-                              </w:rPr>
-                              <w:t>, (1, 1)</w:t>
-                            </w:r>
-                            <w:r>
-                              <w:rPr>
-                                <w:sz w:val="20"/>
-                              </w:rPr>
-                              <w:t>]</w:t>
+                              <w:t>[(1, 1), (1, 1)]</w:t>
                             </w:r>
                           </w:p>
                         </w:txbxContent>
@@ -7078,12 +6832,7 @@
         <w:tab/>
       </w:r>
       <w:r>
-        <w:t xml:space="preserve">                                                     </w:t>
-      </w:r>
-      <w:bookmarkStart w:id="0" w:name="_GoBack"/>
-      <w:bookmarkEnd w:id="0"/>
-      <w:r>
-        <w:t xml:space="preserve">    </w:t>
+        <w:t xml:space="preserve">                                                         </w:t>
       </w:r>
       <w:r>
         <w:tab/>

--- a/equation/equation.docx
+++ b/equation/equation.docx
@@ -17,16 +17,16 @@
         <mc:AlternateContent>
           <mc:Choice Requires="wps">
             <w:drawing>
-              <wp:anchor distT="0" distB="0" distL="114300" distR="114300" simplePos="0" relativeHeight="251663360" behindDoc="0" locked="0" layoutInCell="1" allowOverlap="1" wp14:anchorId="444F0BEA" wp14:editId="2788DEFC">
+              <wp:anchor distT="0" distB="0" distL="114300" distR="114300" simplePos="0" relativeHeight="251663360" behindDoc="0" locked="0" layoutInCell="1" allowOverlap="1" wp14:anchorId="522698A4" wp14:editId="2DBAB108">
                 <wp:simplePos x="0" y="0"/>
                 <wp:positionH relativeFrom="column">
-                  <wp:posOffset>4451420</wp:posOffset>
+                  <wp:posOffset>4459183</wp:posOffset>
                 </wp:positionH>
                 <wp:positionV relativeFrom="paragraph">
-                  <wp:posOffset>547635</wp:posOffset>
+                  <wp:posOffset>552203</wp:posOffset>
                 </wp:positionV>
-                <wp:extent cx="110532" cy="1066821"/>
-                <wp:effectExtent l="38100" t="0" r="22860" b="57150"/>
+                <wp:extent cx="593767" cy="1118012"/>
+                <wp:effectExtent l="38100" t="0" r="34925" b="63500"/>
                 <wp:wrapNone/>
                 <wp:docPr id="12" name="Straight Arrow Connector 12"/>
                 <wp:cNvGraphicFramePr/>
@@ -37,7 +37,7 @@
                       <wps:spPr>
                         <a:xfrm flipH="1">
                           <a:off x="0" y="0"/>
-                          <a:ext cx="110532" cy="1066821"/>
+                          <a:ext cx="593767" cy="1118012"/>
                         </a:xfrm>
                         <a:prstGeom prst="straightConnector1">
                           <a:avLst/>
@@ -78,12 +78,89 @@
           </mc:Choice>
           <mc:Fallback>
             <w:pict>
-              <v:shapetype w14:anchorId="20427223" id="_x0000_t32" coordsize="21600,21600" o:spt="32" o:oned="t" path="m,l21600,21600e" filled="f">
+              <v:shapetype w14:anchorId="7EDB08AE" id="_x0000_t32" coordsize="21600,21600" o:spt="32" o:oned="t" path="m,l21600,21600e" filled="f">
                 <v:path arrowok="t" fillok="f" o:connecttype="none"/>
                 <o:lock v:ext="edit" shapetype="t"/>
               </v:shapetype>
-              <v:shape id="Straight Arrow Connector 12" o:spid="_x0000_s1026" type="#_x0000_t32" style="position:absolute;margin-left:350.5pt;margin-top:43.1pt;width:8.7pt;height:84pt;flip:x;z-index:251663360;visibility:visible;mso-wrap-style:square;mso-width-percent:0;mso-height-percent:0;mso-wrap-distance-left:9pt;mso-wrap-distance-top:0;mso-wrap-distance-right:9pt;mso-wrap-distance-bottom:0;mso-position-horizontal:absolute;mso-position-horizontal-relative:text;mso-position-vertical:absolute;mso-position-vertical-relative:text;mso-width-percent:0;mso-height-percent:0;mso-width-relative:margin;mso-height-relative:margin" o:gfxdata="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" strokecolor="#7030a0" strokeweight=".5pt">
+              <v:shape id="Straight Arrow Connector 12" o:spid="_x0000_s1026" type="#_x0000_t32" style="position:absolute;margin-left:351.1pt;margin-top:43.5pt;width:46.75pt;height:88.05pt;flip:x;z-index:251663360;visibility:visible;mso-wrap-style:square;mso-width-percent:0;mso-height-percent:0;mso-wrap-distance-left:9pt;mso-wrap-distance-top:0;mso-wrap-distance-right:9pt;mso-wrap-distance-bottom:0;mso-position-horizontal:absolute;mso-position-horizontal-relative:text;mso-position-vertical:absolute;mso-position-vertical-relative:text;mso-width-percent:0;mso-height-percent:0;mso-width-relative:margin;mso-height-relative:margin" o:gfxdata="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" strokecolor="#7030a0" strokeweight=".5pt">
                 <v:stroke endarrow="block" joinstyle="miter"/>
+              </v:shape>
+            </w:pict>
+          </mc:Fallback>
+        </mc:AlternateContent>
+      </w:r>
+      <w:r>
+        <w:rPr>
+          <w:noProof/>
+          <w:color w:val="FF0000"/>
+        </w:rPr>
+        <mc:AlternateContent>
+          <mc:Choice Requires="wps">
+            <w:drawing>
+              <wp:anchor distT="0" distB="0" distL="114300" distR="114300" simplePos="0" relativeHeight="251656192" behindDoc="0" locked="0" layoutInCell="1" allowOverlap="1" wp14:anchorId="59A349C8" wp14:editId="685262E2">
+                <wp:simplePos x="0" y="0"/>
+                <wp:positionH relativeFrom="margin">
+                  <wp:posOffset>2345377</wp:posOffset>
+                </wp:positionH>
+                <wp:positionV relativeFrom="paragraph">
+                  <wp:posOffset>551815</wp:posOffset>
+                </wp:positionV>
+                <wp:extent cx="818242" cy="1296200"/>
+                <wp:effectExtent l="0" t="0" r="58420" b="56515"/>
+                <wp:wrapNone/>
+                <wp:docPr id="4" name="Straight Arrow Connector 4"/>
+                <wp:cNvGraphicFramePr/>
+                <a:graphic xmlns:a="http://schemas.openxmlformats.org/drawingml/2006/main">
+                  <a:graphicData uri="http://schemas.microsoft.com/office/word/2010/wordprocessingShape">
+                    <wps:wsp>
+                      <wps:cNvCnPr/>
+                      <wps:spPr>
+                        <a:xfrm>
+                          <a:off x="0" y="0"/>
+                          <a:ext cx="818242" cy="1296200"/>
+                        </a:xfrm>
+                        <a:prstGeom prst="straightConnector1">
+                          <a:avLst/>
+                        </a:prstGeom>
+                        <a:ln>
+                          <a:solidFill>
+                            <a:srgbClr val="FF0000"/>
+                          </a:solidFill>
+                          <a:tailEnd type="triangle"/>
+                        </a:ln>
+                      </wps:spPr>
+                      <wps:style>
+                        <a:lnRef idx="1">
+                          <a:schemeClr val="accent1"/>
+                        </a:lnRef>
+                        <a:fillRef idx="0">
+                          <a:schemeClr val="accent1"/>
+                        </a:fillRef>
+                        <a:effectRef idx="0">
+                          <a:schemeClr val="accent1"/>
+                        </a:effectRef>
+                        <a:fontRef idx="minor">
+                          <a:schemeClr val="tx1"/>
+                        </a:fontRef>
+                      </wps:style>
+                      <wps:bodyPr/>
+                    </wps:wsp>
+                  </a:graphicData>
+                </a:graphic>
+                <wp14:sizeRelH relativeFrom="margin">
+                  <wp14:pctWidth>0</wp14:pctWidth>
+                </wp14:sizeRelH>
+                <wp14:sizeRelV relativeFrom="margin">
+                  <wp14:pctHeight>0</wp14:pctHeight>
+                </wp14:sizeRelV>
+              </wp:anchor>
+            </w:drawing>
+          </mc:Choice>
+          <mc:Fallback>
+            <w:pict>
+              <v:shape w14:anchorId="712E8677" id="Straight Arrow Connector 4" o:spid="_x0000_s1026" type="#_x0000_t32" style="position:absolute;margin-left:184.7pt;margin-top:43.45pt;width:64.45pt;height:102.05pt;z-index:251656192;visibility:visible;mso-wrap-style:square;mso-width-percent:0;mso-height-percent:0;mso-wrap-distance-left:9pt;mso-wrap-distance-top:0;mso-wrap-distance-right:9pt;mso-wrap-distance-bottom:0;mso-position-horizontal:absolute;mso-position-horizontal-relative:margin;mso-position-vertical:absolute;mso-position-vertical-relative:text;mso-width-percent:0;mso-height-percent:0;mso-width-relative:margin;mso-height-relative:margin" o:gfxdata="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" strokecolor="red" strokeweight=".5pt">
+                <v:stroke endarrow="block" joinstyle="miter"/>
+                <w10:wrap anchorx="margin"/>
               </v:shape>
             </w:pict>
           </mc:Fallback>
@@ -97,16 +174,213 @@
         <mc:AlternateContent>
           <mc:Choice Requires="wps">
             <w:drawing>
-              <wp:anchor distT="45720" distB="45720" distL="114300" distR="114300" simplePos="0" relativeHeight="251675648" behindDoc="0" locked="0" layoutInCell="1" allowOverlap="1" wp14:anchorId="6E378FFC" wp14:editId="649B9FBF">
+              <wp:anchor distT="45720" distB="45720" distL="114300" distR="114300" simplePos="0" relativeHeight="251677696" behindDoc="0" locked="0" layoutInCell="1" allowOverlap="1" wp14:anchorId="3BA86127" wp14:editId="45A3E1F8">
                 <wp:simplePos x="0" y="0"/>
-                <wp:positionH relativeFrom="column">
-                  <wp:posOffset>447040</wp:posOffset>
+                <wp:positionH relativeFrom="margin">
+                  <wp:posOffset>3057525</wp:posOffset>
                 </wp:positionH>
                 <wp:positionV relativeFrom="paragraph">
                   <wp:posOffset>0</wp:posOffset>
                 </wp:positionV>
-                <wp:extent cx="2360930" cy="556895"/>
-                <wp:effectExtent l="0" t="0" r="22860" b="14605"/>
+                <wp:extent cx="2508885" cy="551815"/>
+                <wp:effectExtent l="0" t="0" r="24765" b="19685"/>
+                <wp:wrapSquare wrapText="bothSides"/>
+                <wp:docPr id="19" name="Text Box 2"/>
+                <wp:cNvGraphicFramePr>
+                  <a:graphicFrameLocks xmlns:a="http://schemas.openxmlformats.org/drawingml/2006/main"/>
+                </wp:cNvGraphicFramePr>
+                <a:graphic xmlns:a="http://schemas.openxmlformats.org/drawingml/2006/main">
+                  <a:graphicData uri="http://schemas.microsoft.com/office/word/2010/wordprocessingShape">
+                    <wps:wsp>
+                      <wps:cNvSpPr txBox="1">
+                        <a:spLocks noChangeArrowheads="1"/>
+                      </wps:cNvSpPr>
+                      <wps:spPr bwMode="auto">
+                        <a:xfrm>
+                          <a:off x="0" y="0"/>
+                          <a:ext cx="2508885" cy="551815"/>
+                        </a:xfrm>
+                        <a:prstGeom prst="rect">
+                          <a:avLst/>
+                        </a:prstGeom>
+                        <a:solidFill>
+                          <a:srgbClr val="FFFFFF"/>
+                        </a:solidFill>
+                        <a:ln w="9525">
+                          <a:solidFill>
+                            <a:srgbClr val="000000"/>
+                          </a:solidFill>
+                          <a:miter lim="800000"/>
+                          <a:headEnd/>
+                          <a:tailEnd/>
+                        </a:ln>
+                      </wps:spPr>
+                      <wps:txbx>
+                        <w:txbxContent>
+                          <w:p>
+                            <w:r>
+                              <w:rPr>
+                                <w:color w:val="7030A0"/>
+                              </w:rPr>
+                              <w:t>Reduce:</w:t>
+                            </w:r>
+                            <w:r>
+                              <w:rPr>
+                                <w:color w:val="7030A0"/>
+                              </w:rPr>
+                              <w:t xml:space="preserve"> </w:t>
+                            </w:r>
+                            <w:r>
+                              <w:rPr>
+                                <w:color w:val="7030A0"/>
+                              </w:rPr>
+                              <w:t xml:space="preserve"> </w:t>
+                            </w:r>
+                            <w:r>
+                              <w:t xml:space="preserve">Compute </w:t>
+                            </w:r>
+                            <w:r>
+                              <w:t xml:space="preserve">the </w:t>
+                            </w:r>
+                            <w:r>
+                              <w:t xml:space="preserve">coefficient and </w:t>
+                            </w:r>
+                            <w:r>
+                              <w:rPr>
+                                <w:color w:val="000000" w:themeColor="text1"/>
+                              </w:rPr>
+                              <w:t>e</w:t>
+                            </w:r>
+                            <w:r>
+                              <w:rPr>
+                                <w:color w:val="000000" w:themeColor="text1"/>
+                              </w:rPr>
+                              <w:t xml:space="preserve">valuate </w:t>
+                            </w:r>
+                            <w:r>
+                              <w:rPr>
+                                <w:color w:val="000000" w:themeColor="text1"/>
+                              </w:rPr>
+                              <w:t xml:space="preserve">by substituting for </w:t>
+                            </w:r>
+                            <m:oMath>
+                              <m:r>
+                                <w:rPr>
+                                  <w:rFonts w:ascii="Cambria Math" w:hAnsi="Cambria Math"/>
+                                  <w:color w:val="000000" w:themeColor="text1"/>
+                                </w:rPr>
+                                <m:t>x</m:t>
+                              </m:r>
+                            </m:oMath>
+                          </w:p>
+                        </w:txbxContent>
+                      </wps:txbx>
+                      <wps:bodyPr rot="0" vert="horz" wrap="square" lIns="91440" tIns="45720" rIns="91440" bIns="45720" anchor="t" anchorCtr="0">
+                        <a:noAutofit/>
+                      </wps:bodyPr>
+                    </wps:wsp>
+                  </a:graphicData>
+                </a:graphic>
+                <wp14:sizeRelH relativeFrom="margin">
+                  <wp14:pctWidth>0</wp14:pctWidth>
+                </wp14:sizeRelH>
+                <wp14:sizeRelV relativeFrom="margin">
+                  <wp14:pctHeight>0</wp14:pctHeight>
+                </wp14:sizeRelV>
+              </wp:anchor>
+            </w:drawing>
+          </mc:Choice>
+          <mc:Fallback>
+            <w:pict>
+              <v:shapetype w14:anchorId="3BA86127" id="_x0000_t202" coordsize="21600,21600" o:spt="202" path="m,l,21600r21600,l21600,xe">
+                <v:stroke joinstyle="miter"/>
+                <v:path gradientshapeok="t" o:connecttype="rect"/>
+              </v:shapetype>
+              <v:shape id="Text Box 2" o:spid="_x0000_s1026" type="#_x0000_t202" style="position:absolute;left:0;text-align:left;margin-left:240.75pt;margin-top:0;width:197.55pt;height:43.45pt;z-index:251677696;visibility:visible;mso-wrap-style:square;mso-width-percent:0;mso-height-percent:0;mso-wrap-distance-left:9pt;mso-wrap-distance-top:3.6pt;mso-wrap-distance-right:9pt;mso-wrap-distance-bottom:3.6pt;mso-position-horizontal:absolute;mso-position-horizontal-relative:margin;mso-position-vertical:absolute;mso-position-vertical-relative:text;mso-width-percent:0;mso-height-percent:0;mso-width-relative:margin;mso-height-relative:margin;v-text-anchor:top" o:gfxdata="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">
+                <v:textbox>
+                  <w:txbxContent>
+                    <w:p>
+                      <w:r>
+                        <w:rPr>
+                          <w:color w:val="7030A0"/>
+                        </w:rPr>
+                        <w:t>Reduce:</w:t>
+                      </w:r>
+                      <w:r>
+                        <w:rPr>
+                          <w:color w:val="7030A0"/>
+                        </w:rPr>
+                        <w:t xml:space="preserve"> </w:t>
+                      </w:r>
+                      <w:r>
+                        <w:rPr>
+                          <w:color w:val="7030A0"/>
+                        </w:rPr>
+                        <w:t xml:space="preserve"> </w:t>
+                      </w:r>
+                      <w:r>
+                        <w:t xml:space="preserve">Compute </w:t>
+                      </w:r>
+                      <w:r>
+                        <w:t xml:space="preserve">the </w:t>
+                      </w:r>
+                      <w:r>
+                        <w:t xml:space="preserve">coefficient and </w:t>
+                      </w:r>
+                      <w:r>
+                        <w:rPr>
+                          <w:color w:val="000000" w:themeColor="text1"/>
+                        </w:rPr>
+                        <w:t>e</w:t>
+                      </w:r>
+                      <w:r>
+                        <w:rPr>
+                          <w:color w:val="000000" w:themeColor="text1"/>
+                        </w:rPr>
+                        <w:t xml:space="preserve">valuate </w:t>
+                      </w:r>
+                      <w:r>
+                        <w:rPr>
+                          <w:color w:val="000000" w:themeColor="text1"/>
+                        </w:rPr>
+                        <w:t xml:space="preserve">by substituting for </w:t>
+                      </w:r>
+                      <m:oMath>
+                        <m:r>
+                          <w:rPr>
+                            <w:rFonts w:ascii="Cambria Math" w:hAnsi="Cambria Math"/>
+                            <w:color w:val="000000" w:themeColor="text1"/>
+                          </w:rPr>
+                          <m:t>x</m:t>
+                        </m:r>
+                      </m:oMath>
+                    </w:p>
+                  </w:txbxContent>
+                </v:textbox>
+                <w10:wrap type="square" anchorx="margin"/>
+              </v:shape>
+            </w:pict>
+          </mc:Fallback>
+        </mc:AlternateContent>
+      </w:r>
+      <w:r>
+        <w:rPr>
+          <w:noProof/>
+          <w:color w:val="7030A0"/>
+        </w:rPr>
+        <mc:AlternateContent>
+          <mc:Choice Requires="wps">
+            <w:drawing>
+              <wp:anchor distT="45720" distB="45720" distL="114300" distR="114300" simplePos="0" relativeHeight="251675648" behindDoc="0" locked="0" layoutInCell="1" allowOverlap="1" wp14:anchorId="3B20C7E7" wp14:editId="73A1B677">
+                <wp:simplePos x="0" y="0"/>
+                <wp:positionH relativeFrom="column">
+                  <wp:posOffset>379730</wp:posOffset>
+                </wp:positionH>
+                <wp:positionV relativeFrom="paragraph">
+                  <wp:posOffset>0</wp:posOffset>
+                </wp:positionV>
+                <wp:extent cx="2534920" cy="556895"/>
+                <wp:effectExtent l="0" t="0" r="17780" b="14605"/>
                 <wp:wrapSquare wrapText="bothSides"/>
                 <wp:docPr id="18" name="Text Box 2"/>
                 <wp:cNvGraphicFramePr>
@@ -121,7 +395,7 @@
                       <wps:spPr bwMode="auto">
                         <a:xfrm>
                           <a:off x="0" y="0"/>
-                          <a:ext cx="2360930" cy="556895"/>
+                          <a:ext cx="2534920" cy="556895"/>
                         </a:xfrm>
                         <a:prstGeom prst="rect">
                           <a:avLst/>
@@ -156,33 +430,27 @@
                               <w:t>Generate key-value pair</w:t>
                             </w:r>
                             <w:r>
-                              <w:t xml:space="preserve">, </w:t>
+                              <w:t xml:space="preserve"> </w:t>
+                            </w:r>
+                            <w:r>
+                              <w:t>from</w:t>
+                            </w:r>
+                            <w:r>
+                              <w:t xml:space="preserve"> </w:t>
+                            </w:r>
+                            <w:r>
+                              <w:t xml:space="preserve">with key = </w:t>
                             </w:r>
                             <m:oMath>
-                              <m:r>
-                                <m:rPr>
-                                  <m:sty m:val="p"/>
-                                </m:rPr>
-                                <w:rPr>
-                                  <w:rFonts w:ascii="Cambria Math" w:hAnsi="Cambria Math"/>
-                                </w:rPr>
-                                <m:t>(</m:t>
-                              </m:r>
                               <m:r>
                                 <w:rPr>
                                   <w:rFonts w:ascii="Cambria Math" w:hAnsi="Cambria Math"/>
                                 </w:rPr>
-                                <m:t>k , v)</m:t>
+                                <m:t>k</m:t>
                               </m:r>
                             </m:oMath>
                             <w:r>
-                              <w:t xml:space="preserve"> </w:t>
-                            </w:r>
-                            <w:r>
-                              <w:t>from</w:t>
-                            </w:r>
-                            <w:r>
-                              <w:t xml:space="preserve"> </w:t>
+                              <w:t xml:space="preserve"> where </w:t>
                             </w:r>
                             <m:oMath>
                               <m:r>
@@ -227,7 +495,7 @@
                   </a:graphicData>
                 </a:graphic>
                 <wp14:sizeRelH relativeFrom="margin">
-                  <wp14:pctWidth>40000</wp14:pctWidth>
+                  <wp14:pctWidth>0</wp14:pctWidth>
                 </wp14:sizeRelH>
                 <wp14:sizeRelV relativeFrom="margin">
                   <wp14:pctHeight>0</wp14:pctHeight>
@@ -237,11 +505,7 @@
           </mc:Choice>
           <mc:Fallback>
             <w:pict>
-              <v:shapetype w14:anchorId="6E378FFC" id="_x0000_t202" coordsize="21600,21600" o:spt="202" path="m,l,21600r21600,l21600,xe">
-                <v:stroke joinstyle="miter"/>
-                <v:path gradientshapeok="t" o:connecttype="rect"/>
-              </v:shapetype>
-              <v:shape id="Text Box 2" o:spid="_x0000_s1026" type="#_x0000_t202" style="position:absolute;left:0;text-align:left;margin-left:35.2pt;margin-top:0;width:185.9pt;height:43.85pt;z-index:251675648;visibility:visible;mso-wrap-style:square;mso-width-percent:400;mso-height-percent:0;mso-wrap-distance-left:9pt;mso-wrap-distance-top:3.6pt;mso-wrap-distance-right:9pt;mso-wrap-distance-bottom:3.6pt;mso-position-horizontal:absolute;mso-position-horizontal-relative:text;mso-position-vertical:absolute;mso-position-vertical-relative:text;mso-width-percent:400;mso-height-percent:0;mso-width-relative:margin;mso-height-relative:margin;v-text-anchor:top" o:gfxdata="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">
+              <v:shape w14:anchorId="3B20C7E7" id="_x0000_s1027" type="#_x0000_t202" style="position:absolute;left:0;text-align:left;margin-left:29.9pt;margin-top:0;width:199.6pt;height:43.85pt;z-index:251675648;visibility:visible;mso-wrap-style:square;mso-width-percent:0;mso-height-percent:0;mso-wrap-distance-left:9pt;mso-wrap-distance-top:3.6pt;mso-wrap-distance-right:9pt;mso-wrap-distance-bottom:3.6pt;mso-position-horizontal:absolute;mso-position-horizontal-relative:text;mso-position-vertical:absolute;mso-position-vertical-relative:text;mso-width-percent:0;mso-height-percent:0;mso-width-relative:margin;mso-height-relative:margin;v-text-anchor:top" o:gfxdata="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">
                 <v:textbox>
                   <w:txbxContent>
                     <w:p>
@@ -260,33 +524,27 @@
                         <w:t>Generate key-value pair</w:t>
                       </w:r>
                       <w:r>
-                        <w:t xml:space="preserve">, </w:t>
+                        <w:t xml:space="preserve"> </w:t>
+                      </w:r>
+                      <w:r>
+                        <w:t>from</w:t>
+                      </w:r>
+                      <w:r>
+                        <w:t xml:space="preserve"> </w:t>
+                      </w:r>
+                      <w:r>
+                        <w:t xml:space="preserve">with key = </w:t>
                       </w:r>
                       <m:oMath>
-                        <m:r>
-                          <m:rPr>
-                            <m:sty m:val="p"/>
-                          </m:rPr>
-                          <w:rPr>
-                            <w:rFonts w:ascii="Cambria Math" w:hAnsi="Cambria Math"/>
-                          </w:rPr>
-                          <m:t>(</m:t>
-                        </m:r>
                         <m:r>
                           <w:rPr>
                             <w:rFonts w:ascii="Cambria Math" w:hAnsi="Cambria Math"/>
                           </w:rPr>
-                          <m:t>k , v)</m:t>
+                          <m:t>k</m:t>
                         </m:r>
                       </m:oMath>
                       <w:r>
-                        <w:t xml:space="preserve"> </w:t>
-                      </w:r>
-                      <w:r>
-                        <w:t>from</w:t>
-                      </w:r>
-                      <w:r>
-                        <w:t xml:space="preserve"> </w:t>
+                        <w:t xml:space="preserve"> where </w:t>
                       </w:r>
                       <m:oMath>
                         <m:r>
@@ -330,276 +588,6 @@
           </mc:Fallback>
         </mc:AlternateContent>
       </w:r>
-      <w:r>
-        <w:rPr>
-          <w:noProof/>
-          <w:color w:val="7030A0"/>
-        </w:rPr>
-        <mc:AlternateContent>
-          <mc:Choice Requires="wps">
-            <w:drawing>
-              <wp:anchor distT="45720" distB="45720" distL="114300" distR="114300" simplePos="0" relativeHeight="251677696" behindDoc="0" locked="0" layoutInCell="1" allowOverlap="1" wp14:anchorId="414C3D20" wp14:editId="24D1CD31">
-                <wp:simplePos x="0" y="0"/>
-                <wp:positionH relativeFrom="margin">
-                  <wp:posOffset>3024505</wp:posOffset>
-                </wp:positionH>
-                <wp:positionV relativeFrom="paragraph">
-                  <wp:posOffset>0</wp:posOffset>
-                </wp:positionV>
-                <wp:extent cx="2354580" cy="551815"/>
-                <wp:effectExtent l="0" t="0" r="22860" b="19685"/>
-                <wp:wrapSquare wrapText="bothSides"/>
-                <wp:docPr id="19" name="Text Box 2"/>
-                <wp:cNvGraphicFramePr>
-                  <a:graphicFrameLocks xmlns:a="http://schemas.openxmlformats.org/drawingml/2006/main"/>
-                </wp:cNvGraphicFramePr>
-                <a:graphic xmlns:a="http://schemas.openxmlformats.org/drawingml/2006/main">
-                  <a:graphicData uri="http://schemas.microsoft.com/office/word/2010/wordprocessingShape">
-                    <wps:wsp>
-                      <wps:cNvSpPr txBox="1">
-                        <a:spLocks noChangeArrowheads="1"/>
-                      </wps:cNvSpPr>
-                      <wps:spPr bwMode="auto">
-                        <a:xfrm>
-                          <a:off x="0" y="0"/>
-                          <a:ext cx="2354580" cy="551815"/>
-                        </a:xfrm>
-                        <a:prstGeom prst="rect">
-                          <a:avLst/>
-                        </a:prstGeom>
-                        <a:solidFill>
-                          <a:srgbClr val="FFFFFF"/>
-                        </a:solidFill>
-                        <a:ln w="9525">
-                          <a:solidFill>
-                            <a:srgbClr val="000000"/>
-                          </a:solidFill>
-                          <a:miter lim="800000"/>
-                          <a:headEnd/>
-                          <a:tailEnd/>
-                        </a:ln>
-                      </wps:spPr>
-                      <wps:txbx>
-                        <w:txbxContent>
-                          <w:p>
-                            <w:r>
-                              <w:rPr>
-                                <w:color w:val="7030A0"/>
-                              </w:rPr>
-                              <w:t>Reduce:</w:t>
-                            </w:r>
-                            <w:r>
-                              <w:rPr>
-                                <w:color w:val="7030A0"/>
-                              </w:rPr>
-                              <w:t xml:space="preserve"> </w:t>
-                            </w:r>
-                            <w:r>
-                              <w:rPr>
-                                <w:color w:val="7030A0"/>
-                              </w:rPr>
-                              <w:t xml:space="preserve"> </w:t>
-                            </w:r>
-                            <w:r>
-                              <w:t xml:space="preserve">Compute </w:t>
-                            </w:r>
-                            <w:r>
-                              <w:t xml:space="preserve">the </w:t>
-                            </w:r>
-                            <w:r>
-                              <w:t xml:space="preserve">coefficient and </w:t>
-                            </w:r>
-                            <w:r>
-                              <w:rPr>
-                                <w:color w:val="7030A0"/>
-                              </w:rPr>
-                              <w:t>e</w:t>
-                            </w:r>
-                            <w:r>
-                              <w:rPr>
-                                <w:color w:val="000000" w:themeColor="text1"/>
-                              </w:rPr>
-                              <w:t xml:space="preserve">valuate </w:t>
-                            </w:r>
-                            <w:r>
-                              <w:rPr>
-                                <w:color w:val="000000" w:themeColor="text1"/>
-                              </w:rPr>
-                              <w:t xml:space="preserve">by substituting for </w:t>
-                            </w:r>
-                            <m:oMath>
-                              <m:r>
-                                <w:rPr>
-                                  <w:rFonts w:ascii="Cambria Math" w:hAnsi="Cambria Math"/>
-                                  <w:color w:val="000000" w:themeColor="text1"/>
-                                </w:rPr>
-                                <m:t>x</m:t>
-                              </m:r>
-                            </m:oMath>
-                          </w:p>
-                        </w:txbxContent>
-                      </wps:txbx>
-                      <wps:bodyPr rot="0" vert="horz" wrap="square" lIns="91440" tIns="45720" rIns="91440" bIns="45720" anchor="t" anchorCtr="0">
-                        <a:noAutofit/>
-                      </wps:bodyPr>
-                    </wps:wsp>
-                  </a:graphicData>
-                </a:graphic>
-                <wp14:sizeRelH relativeFrom="margin">
-                  <wp14:pctWidth>40000</wp14:pctWidth>
-                </wp14:sizeRelH>
-                <wp14:sizeRelV relativeFrom="margin">
-                  <wp14:pctHeight>0</wp14:pctHeight>
-                </wp14:sizeRelV>
-              </wp:anchor>
-            </w:drawing>
-          </mc:Choice>
-          <mc:Fallback>
-            <w:pict>
-              <v:shape w14:anchorId="414C3D20" id="_x0000_s1027" type="#_x0000_t202" style="position:absolute;left:0;text-align:left;margin-left:238.15pt;margin-top:0;width:185.4pt;height:43.45pt;z-index:251677696;visibility:visible;mso-wrap-style:square;mso-width-percent:400;mso-height-percent:0;mso-wrap-distance-left:9pt;mso-wrap-distance-top:3.6pt;mso-wrap-distance-right:9pt;mso-wrap-distance-bottom:3.6pt;mso-position-horizontal:absolute;mso-position-horizontal-relative:margin;mso-position-vertical:absolute;mso-position-vertical-relative:text;mso-width-percent:400;mso-height-percent:0;mso-width-relative:margin;mso-height-relative:margin;v-text-anchor:top" o:gfxdata="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">
-                <v:textbox>
-                  <w:txbxContent>
-                    <w:p>
-                      <w:r>
-                        <w:rPr>
-                          <w:color w:val="7030A0"/>
-                        </w:rPr>
-                        <w:t>Reduce:</w:t>
-                      </w:r>
-                      <w:r>
-                        <w:rPr>
-                          <w:color w:val="7030A0"/>
-                        </w:rPr>
-                        <w:t xml:space="preserve"> </w:t>
-                      </w:r>
-                      <w:r>
-                        <w:rPr>
-                          <w:color w:val="7030A0"/>
-                        </w:rPr>
-                        <w:t xml:space="preserve"> </w:t>
-                      </w:r>
-                      <w:r>
-                        <w:t xml:space="preserve">Compute </w:t>
-                      </w:r>
-                      <w:r>
-                        <w:t xml:space="preserve">the </w:t>
-                      </w:r>
-                      <w:r>
-                        <w:t xml:space="preserve">coefficient and </w:t>
-                      </w:r>
-                      <w:r>
-                        <w:rPr>
-                          <w:color w:val="7030A0"/>
-                        </w:rPr>
-                        <w:t>e</w:t>
-                      </w:r>
-                      <w:r>
-                        <w:rPr>
-                          <w:color w:val="000000" w:themeColor="text1"/>
-                        </w:rPr>
-                        <w:t xml:space="preserve">valuate </w:t>
-                      </w:r>
-                      <w:r>
-                        <w:rPr>
-                          <w:color w:val="000000" w:themeColor="text1"/>
-                        </w:rPr>
-                        <w:t xml:space="preserve">by substituting for </w:t>
-                      </w:r>
-                      <m:oMath>
-                        <m:r>
-                          <w:rPr>
-                            <w:rFonts w:ascii="Cambria Math" w:hAnsi="Cambria Math"/>
-                            <w:color w:val="000000" w:themeColor="text1"/>
-                          </w:rPr>
-                          <m:t>x</m:t>
-                        </m:r>
-                      </m:oMath>
-                    </w:p>
-                  </w:txbxContent>
-                </v:textbox>
-                <w10:wrap type="square" anchorx="margin"/>
-              </v:shape>
-            </w:pict>
-          </mc:Fallback>
-        </mc:AlternateContent>
-      </w:r>
-      <w:r>
-        <w:rPr>
-          <w:noProof/>
-          <w:color w:val="FF0000"/>
-        </w:rPr>
-        <mc:AlternateContent>
-          <mc:Choice Requires="wps">
-            <w:drawing>
-              <wp:anchor distT="0" distB="0" distL="114300" distR="114300" simplePos="0" relativeHeight="251656192" behindDoc="0" locked="0" layoutInCell="1" allowOverlap="1" wp14:anchorId="1AFC5662" wp14:editId="5D8A9AEF">
-                <wp:simplePos x="0" y="0"/>
-                <wp:positionH relativeFrom="margin">
-                  <wp:posOffset>2542233</wp:posOffset>
-                </wp:positionH>
-                <wp:positionV relativeFrom="paragraph">
-                  <wp:posOffset>547635</wp:posOffset>
-                </wp:positionV>
-                <wp:extent cx="602496" cy="1251578"/>
-                <wp:effectExtent l="0" t="0" r="64770" b="63500"/>
-                <wp:wrapNone/>
-                <wp:docPr id="4" name="Straight Arrow Connector 4"/>
-                <wp:cNvGraphicFramePr/>
-                <a:graphic xmlns:a="http://schemas.openxmlformats.org/drawingml/2006/main">
-                  <a:graphicData uri="http://schemas.microsoft.com/office/word/2010/wordprocessingShape">
-                    <wps:wsp>
-                      <wps:cNvCnPr/>
-                      <wps:spPr>
-                        <a:xfrm>
-                          <a:off x="0" y="0"/>
-                          <a:ext cx="602496" cy="1251578"/>
-                        </a:xfrm>
-                        <a:prstGeom prst="straightConnector1">
-                          <a:avLst/>
-                        </a:prstGeom>
-                        <a:ln>
-                          <a:solidFill>
-                            <a:srgbClr val="FF0000"/>
-                          </a:solidFill>
-                          <a:tailEnd type="triangle"/>
-                        </a:ln>
-                      </wps:spPr>
-                      <wps:style>
-                        <a:lnRef idx="1">
-                          <a:schemeClr val="accent1"/>
-                        </a:lnRef>
-                        <a:fillRef idx="0">
-                          <a:schemeClr val="accent1"/>
-                        </a:fillRef>
-                        <a:effectRef idx="0">
-                          <a:schemeClr val="accent1"/>
-                        </a:effectRef>
-                        <a:fontRef idx="minor">
-                          <a:schemeClr val="tx1"/>
-                        </a:fontRef>
-                      </wps:style>
-                      <wps:bodyPr/>
-                    </wps:wsp>
-                  </a:graphicData>
-                </a:graphic>
-                <wp14:sizeRelH relativeFrom="margin">
-                  <wp14:pctWidth>0</wp14:pctWidth>
-                </wp14:sizeRelH>
-                <wp14:sizeRelV relativeFrom="margin">
-                  <wp14:pctHeight>0</wp14:pctHeight>
-                </wp14:sizeRelV>
-              </wp:anchor>
-            </w:drawing>
-          </mc:Choice>
-          <mc:Fallback>
-            <w:pict>
-              <v:shape w14:anchorId="253A49E1" id="Straight Arrow Connector 4" o:spid="_x0000_s1026" type="#_x0000_t32" style="position:absolute;margin-left:200.2pt;margin-top:43.1pt;width:47.45pt;height:98.55pt;z-index:251656192;visibility:visible;mso-wrap-style:square;mso-width-percent:0;mso-height-percent:0;mso-wrap-distance-left:9pt;mso-wrap-distance-top:0;mso-wrap-distance-right:9pt;mso-wrap-distance-bottom:0;mso-position-horizontal:absolute;mso-position-horizontal-relative:margin;mso-position-vertical:absolute;mso-position-vertical-relative:text;mso-width-percent:0;mso-height-percent:0;mso-width-relative:margin;mso-height-relative:margin" o:gfxdata="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" strokecolor="red" strokeweight=".5pt">
-                <v:stroke endarrow="block" joinstyle="miter"/>
-                <w10:wrap anchorx="margin"/>
-              </v:shape>
-            </w:pict>
-          </mc:Fallback>
-        </mc:AlternateContent>
-      </w:r>
     </w:p>
     <w:p>
       <w:pPr>
@@ -616,6 +604,8 @@
           <w:color w:val="000000" w:themeColor="text1"/>
         </w:rPr>
       </w:pPr>
+      <w:bookmarkStart w:id="0" w:name="_GoBack"/>
+      <w:bookmarkEnd w:id="0"/>
       <w:r>
         <w:rPr>
           <w:noProof/>
@@ -624,16 +614,16 @@
         <mc:AlternateContent>
           <mc:Choice Requires="wps">
             <w:drawing>
-              <wp:anchor distT="0" distB="0" distL="114300" distR="114300" simplePos="0" relativeHeight="251671552" behindDoc="0" locked="0" layoutInCell="1" allowOverlap="1" wp14:anchorId="55AC9F83" wp14:editId="5A7048EB">
+              <wp:anchor distT="0" distB="0" distL="114300" distR="114300" simplePos="0" relativeHeight="251671552" behindDoc="0" locked="0" layoutInCell="1" allowOverlap="1" wp14:anchorId="387ADB9E" wp14:editId="5C482047">
                 <wp:simplePos x="0" y="0"/>
                 <wp:positionH relativeFrom="margin">
-                  <wp:posOffset>1838848</wp:posOffset>
+                  <wp:posOffset>985652</wp:posOffset>
                 </wp:positionH>
                 <wp:positionV relativeFrom="paragraph">
-                  <wp:posOffset>849713</wp:posOffset>
+                  <wp:posOffset>853835</wp:posOffset>
                 </wp:positionV>
-                <wp:extent cx="125228" cy="542611"/>
-                <wp:effectExtent l="0" t="38100" r="65405" b="29210"/>
+                <wp:extent cx="1002962" cy="537210"/>
+                <wp:effectExtent l="0" t="38100" r="64135" b="34290"/>
                 <wp:wrapNone/>
                 <wp:docPr id="15" name="Straight Arrow Connector 15"/>
                 <wp:cNvGraphicFramePr/>
@@ -644,7 +634,7 @@
                       <wps:spPr>
                         <a:xfrm flipV="1">
                           <a:off x="0" y="0"/>
-                          <a:ext cx="125228" cy="542611"/>
+                          <a:ext cx="1002962" cy="537210"/>
                         </a:xfrm>
                         <a:prstGeom prst="straightConnector1">
                           <a:avLst/>
@@ -682,7 +672,158 @@
           </mc:Choice>
           <mc:Fallback>
             <w:pict>
-              <v:shape w14:anchorId="1D8C7C68" id="Straight Arrow Connector 15" o:spid="_x0000_s1026" type="#_x0000_t32" style="position:absolute;margin-left:144.8pt;margin-top:66.9pt;width:9.85pt;height:42.75pt;flip:y;z-index:251671552;visibility:visible;mso-wrap-style:square;mso-width-percent:0;mso-height-percent:0;mso-wrap-distance-left:9pt;mso-wrap-distance-top:0;mso-wrap-distance-right:9pt;mso-wrap-distance-bottom:0;mso-position-horizontal:absolute;mso-position-horizontal-relative:margin;mso-position-vertical:absolute;mso-position-vertical-relative:text;mso-width-percent:0;mso-height-percent:0;mso-width-relative:margin;mso-height-relative:margin" o:gfxdata="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" strokecolor="#5b9bd5 [3204]" strokeweight=".5pt">
+              <v:shape w14:anchorId="1D45FA2A" id="Straight Arrow Connector 15" o:spid="_x0000_s1026" type="#_x0000_t32" style="position:absolute;margin-left:77.6pt;margin-top:67.25pt;width:78.95pt;height:42.3pt;flip:y;z-index:251671552;visibility:visible;mso-wrap-style:square;mso-width-percent:0;mso-height-percent:0;mso-wrap-distance-left:9pt;mso-wrap-distance-top:0;mso-wrap-distance-right:9pt;mso-wrap-distance-bottom:0;mso-position-horizontal:absolute;mso-position-horizontal-relative:margin;mso-position-vertical:absolute;mso-position-vertical-relative:text;mso-width-percent:0;mso-height-percent:0;mso-width-relative:margin;mso-height-relative:margin" o:gfxdata="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" strokecolor="#5b9bd5 [3204]" strokeweight=".5pt">
+                <v:stroke endarrow="block" joinstyle="miter"/>
+                <w10:wrap anchorx="margin"/>
+              </v:shape>
+            </w:pict>
+          </mc:Fallback>
+        </mc:AlternateContent>
+      </w:r>
+      <w:r>
+        <w:rPr>
+          <w:noProof/>
+          <w:color w:val="000000" w:themeColor="text1"/>
+        </w:rPr>
+        <mc:AlternateContent>
+          <mc:Choice Requires="wps">
+            <w:drawing>
+              <wp:anchor distT="0" distB="0" distL="114300" distR="114300" simplePos="0" relativeHeight="251665408" behindDoc="0" locked="0" layoutInCell="1" allowOverlap="1" wp14:anchorId="530CB38E" wp14:editId="2951425A">
+                <wp:simplePos x="0" y="0"/>
+                <wp:positionH relativeFrom="margin">
+                  <wp:posOffset>3365525</wp:posOffset>
+                </wp:positionH>
+                <wp:positionV relativeFrom="paragraph">
+                  <wp:posOffset>859773</wp:posOffset>
+                </wp:positionV>
+                <wp:extent cx="45719" cy="537366"/>
+                <wp:effectExtent l="38100" t="38100" r="50165" b="15240"/>
+                <wp:wrapNone/>
+                <wp:docPr id="13" name="Straight Arrow Connector 13"/>
+                <wp:cNvGraphicFramePr/>
+                <a:graphic xmlns:a="http://schemas.openxmlformats.org/drawingml/2006/main">
+                  <a:graphicData uri="http://schemas.microsoft.com/office/word/2010/wordprocessingShape">
+                    <wps:wsp>
+                      <wps:cNvCnPr/>
+                      <wps:spPr>
+                        <a:xfrm flipH="1" flipV="1">
+                          <a:off x="0" y="0"/>
+                          <a:ext cx="45719" cy="537366"/>
+                        </a:xfrm>
+                        <a:prstGeom prst="straightConnector1">
+                          <a:avLst/>
+                        </a:prstGeom>
+                        <a:ln>
+                          <a:tailEnd type="triangle"/>
+                        </a:ln>
+                      </wps:spPr>
+                      <wps:style>
+                        <a:lnRef idx="1">
+                          <a:schemeClr val="accent1"/>
+                        </a:lnRef>
+                        <a:fillRef idx="0">
+                          <a:schemeClr val="accent1"/>
+                        </a:fillRef>
+                        <a:effectRef idx="0">
+                          <a:schemeClr val="accent1"/>
+                        </a:effectRef>
+                        <a:fontRef idx="minor">
+                          <a:schemeClr val="tx1"/>
+                        </a:fontRef>
+                      </wps:style>
+                      <wps:bodyPr/>
+                    </wps:wsp>
+                  </a:graphicData>
+                </a:graphic>
+                <wp14:sizeRelH relativeFrom="margin">
+                  <wp14:pctWidth>0</wp14:pctWidth>
+                </wp14:sizeRelH>
+                <wp14:sizeRelV relativeFrom="margin">
+                  <wp14:pctHeight>0</wp14:pctHeight>
+                </wp14:sizeRelV>
+              </wp:anchor>
+            </w:drawing>
+          </mc:Choice>
+          <mc:Fallback>
+            <w:pict>
+              <v:shape w14:anchorId="0E4EB027" id="Straight Arrow Connector 13" o:spid="_x0000_s1026" type="#_x0000_t32" style="position:absolute;margin-left:265pt;margin-top:67.7pt;width:3.6pt;height:42.3pt;flip:x y;z-index:251665408;visibility:visible;mso-wrap-style:square;mso-width-percent:0;mso-height-percent:0;mso-wrap-distance-left:9pt;mso-wrap-distance-top:0;mso-wrap-distance-right:9pt;mso-wrap-distance-bottom:0;mso-position-horizontal:absolute;mso-position-horizontal-relative:margin;mso-position-vertical:absolute;mso-position-vertical-relative:text;mso-width-percent:0;mso-height-percent:0;mso-width-relative:margin;mso-height-relative:margin" o:gfxdata="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" strokecolor="#5b9bd5 [3204]" strokeweight=".5pt">
+                <v:stroke endarrow="block" joinstyle="miter"/>
+                <w10:wrap anchorx="margin"/>
+              </v:shape>
+            </w:pict>
+          </mc:Fallback>
+        </mc:AlternateContent>
+      </w:r>
+      <w:r>
+        <w:rPr>
+          <w:noProof/>
+          <w:color w:val="000000" w:themeColor="text1"/>
+        </w:rPr>
+        <mc:AlternateContent>
+          <mc:Choice Requires="wps">
+            <w:drawing>
+              <wp:anchor distT="0" distB="0" distL="114300" distR="114300" simplePos="0" relativeHeight="251659264" behindDoc="0" locked="0" layoutInCell="1" allowOverlap="1" wp14:anchorId="1A1D5A8A" wp14:editId="73273014">
+                <wp:simplePos x="0" y="0"/>
+                <wp:positionH relativeFrom="margin">
+                  <wp:posOffset>4263390</wp:posOffset>
+                </wp:positionH>
+                <wp:positionV relativeFrom="paragraph">
+                  <wp:posOffset>840105</wp:posOffset>
+                </wp:positionV>
+                <wp:extent cx="45719" cy="534670"/>
+                <wp:effectExtent l="38100" t="38100" r="50165" b="17780"/>
+                <wp:wrapNone/>
+                <wp:docPr id="6" name="Straight Arrow Connector 6"/>
+                <wp:cNvGraphicFramePr/>
+                <a:graphic xmlns:a="http://schemas.openxmlformats.org/drawingml/2006/main">
+                  <a:graphicData uri="http://schemas.microsoft.com/office/word/2010/wordprocessingShape">
+                    <wps:wsp>
+                      <wps:cNvCnPr/>
+                      <wps:spPr>
+                        <a:xfrm flipH="1" flipV="1">
+                          <a:off x="0" y="0"/>
+                          <a:ext cx="45719" cy="534670"/>
+                        </a:xfrm>
+                        <a:prstGeom prst="straightConnector1">
+                          <a:avLst/>
+                        </a:prstGeom>
+                        <a:ln>
+                          <a:solidFill>
+                            <a:srgbClr val="00B050"/>
+                          </a:solidFill>
+                          <a:tailEnd type="triangle"/>
+                        </a:ln>
+                      </wps:spPr>
+                      <wps:style>
+                        <a:lnRef idx="1">
+                          <a:schemeClr val="accent1"/>
+                        </a:lnRef>
+                        <a:fillRef idx="0">
+                          <a:schemeClr val="accent1"/>
+                        </a:fillRef>
+                        <a:effectRef idx="0">
+                          <a:schemeClr val="accent1"/>
+                        </a:effectRef>
+                        <a:fontRef idx="minor">
+                          <a:schemeClr val="tx1"/>
+                        </a:fontRef>
+                      </wps:style>
+                      <wps:bodyPr/>
+                    </wps:wsp>
+                  </a:graphicData>
+                </a:graphic>
+                <wp14:sizeRelH relativeFrom="margin">
+                  <wp14:pctWidth>0</wp14:pctWidth>
+                </wp14:sizeRelH>
+                <wp14:sizeRelV relativeFrom="margin">
+                  <wp14:pctHeight>0</wp14:pctHeight>
+                </wp14:sizeRelV>
+              </wp:anchor>
+            </w:drawing>
+          </mc:Choice>
+          <mc:Fallback>
+            <w:pict>
+              <v:shape w14:anchorId="255AF4A9" id="Straight Arrow Connector 6" o:spid="_x0000_s1026" type="#_x0000_t32" style="position:absolute;margin-left:335.7pt;margin-top:66.15pt;width:3.6pt;height:42.1pt;flip:x y;z-index:251659264;visibility:visible;mso-wrap-style:square;mso-width-percent:0;mso-height-percent:0;mso-wrap-distance-left:9pt;mso-wrap-distance-top:0;mso-wrap-distance-right:9pt;mso-wrap-distance-bottom:0;mso-position-horizontal:absolute;mso-position-horizontal-relative:margin;mso-position-vertical:absolute;mso-position-vertical-relative:text;mso-width-percent:0;mso-height-percent:0;mso-width-relative:margin;mso-height-relative:margin" o:gfxdata="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" strokecolor="#00b050" strokeweight=".5pt">
                 <v:stroke endarrow="block" joinstyle="miter"/>
                 <w10:wrap anchorx="margin"/>
               </v:shape>
@@ -698,16 +839,16 @@
         <mc:AlternateContent>
           <mc:Choice Requires="wps">
             <w:drawing>
-              <wp:anchor distT="0" distB="0" distL="114300" distR="114300" simplePos="0" relativeHeight="251653119" behindDoc="1" locked="0" layoutInCell="1" allowOverlap="1" wp14:anchorId="20AA4188" wp14:editId="3EA0AFEF">
+              <wp:anchor distT="0" distB="0" distL="114300" distR="114300" simplePos="0" relativeHeight="251653119" behindDoc="1" locked="0" layoutInCell="1" allowOverlap="1" wp14:anchorId="416C6833" wp14:editId="76E64CF5">
                 <wp:simplePos x="0" y="0"/>
                 <wp:positionH relativeFrom="column">
-                  <wp:posOffset>4054511</wp:posOffset>
+                  <wp:posOffset>4076700</wp:posOffset>
                 </wp:positionH>
                 <wp:positionV relativeFrom="paragraph">
-                  <wp:posOffset>171450</wp:posOffset>
+                  <wp:posOffset>301625</wp:posOffset>
                 </wp:positionV>
-                <wp:extent cx="276330" cy="795020"/>
-                <wp:effectExtent l="0" t="0" r="28575" b="24130"/>
+                <wp:extent cx="331200" cy="535940"/>
+                <wp:effectExtent l="0" t="0" r="12065" b="16510"/>
                 <wp:wrapNone/>
                 <wp:docPr id="7" name="Rectangle 7"/>
                 <wp:cNvGraphicFramePr/>
@@ -718,7 +859,7 @@
                       <wps:spPr>
                         <a:xfrm>
                           <a:off x="0" y="0"/>
-                          <a:ext cx="276330" cy="795020"/>
+                          <a:ext cx="331200" cy="535940"/>
                         </a:xfrm>
                         <a:prstGeom prst="rect">
                           <a:avLst/>
@@ -771,7 +912,7 @@
           </mc:Choice>
           <mc:Fallback>
             <w:pict>
-              <v:rect w14:anchorId="7B7277D4" id="Rectangle 7" o:spid="_x0000_s1026" style="position:absolute;margin-left:319.25pt;margin-top:13.5pt;width:21.75pt;height:62.6pt;z-index:-251663361;visibility:visible;mso-wrap-style:square;mso-width-percent:0;mso-height-percent:0;mso-wrap-distance-left:9pt;mso-wrap-distance-top:0;mso-wrap-distance-right:9pt;mso-wrap-distance-bottom:0;mso-position-horizontal:absolute;mso-position-horizontal-relative:text;mso-position-vertical:absolute;mso-position-vertical-relative:text;mso-width-percent:0;mso-height-percent:0;mso-width-relative:margin;mso-height-relative:margin;v-text-anchor:middle" o:gfxdata="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" fillcolor="#e2efd9 [665]" strokecolor="#00b050" strokeweight="1pt"/>
+              <v:rect w14:anchorId="0D23B1A2" id="Rectangle 7" o:spid="_x0000_s1026" style="position:absolute;margin-left:321pt;margin-top:23.75pt;width:26.1pt;height:42.2pt;z-index:-251663361;visibility:visible;mso-wrap-style:square;mso-width-percent:0;mso-height-percent:0;mso-wrap-distance-left:9pt;mso-wrap-distance-top:0;mso-wrap-distance-right:9pt;mso-wrap-distance-bottom:0;mso-position-horizontal:absolute;mso-position-horizontal-relative:text;mso-position-vertical:absolute;mso-position-vertical-relative:text;mso-width-percent:0;mso-height-percent:0;mso-width-relative:margin;mso-height-relative:margin;v-text-anchor:middle" o:gfxdata="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" fillcolor="#e2efd9 [665]" strokecolor="#00b050" strokeweight="1pt"/>
             </w:pict>
           </mc:Fallback>
         </mc:AlternateContent>
@@ -784,16 +925,16 @@
         <mc:AlternateContent>
           <mc:Choice Requires="wps">
             <w:drawing>
-              <wp:anchor distT="0" distB="0" distL="114300" distR="114300" simplePos="0" relativeHeight="251654144" behindDoc="1" locked="0" layoutInCell="1" allowOverlap="1" wp14:anchorId="312E8EB6" wp14:editId="6225B5A8">
+              <wp:anchor distT="0" distB="0" distL="114300" distR="114300" simplePos="0" relativeHeight="251654144" behindDoc="1" locked="0" layoutInCell="1" allowOverlap="1" wp14:anchorId="7C234A70" wp14:editId="70EB9934">
                 <wp:simplePos x="0" y="0"/>
                 <wp:positionH relativeFrom="column">
-                  <wp:posOffset>3241357</wp:posOffset>
+                  <wp:posOffset>2857500</wp:posOffset>
                 </wp:positionH>
                 <wp:positionV relativeFrom="paragraph">
-                  <wp:posOffset>175260</wp:posOffset>
+                  <wp:posOffset>300355</wp:posOffset>
                 </wp:positionV>
-                <wp:extent cx="504825" cy="789305"/>
-                <wp:effectExtent l="0" t="0" r="28575" b="10795"/>
+                <wp:extent cx="864000" cy="536400"/>
+                <wp:effectExtent l="0" t="0" r="12700" b="16510"/>
                 <wp:wrapNone/>
                 <wp:docPr id="3" name="Rectangle 3"/>
                 <wp:cNvGraphicFramePr/>
@@ -804,7 +945,7 @@
                       <wps:spPr>
                         <a:xfrm>
                           <a:off x="0" y="0"/>
-                          <a:ext cx="504825" cy="789305"/>
+                          <a:ext cx="864000" cy="536400"/>
                         </a:xfrm>
                         <a:prstGeom prst="rect">
                           <a:avLst/>
@@ -832,6 +973,15 @@
                           <a:schemeClr val="lt1"/>
                         </a:fontRef>
                       </wps:style>
+                      <wps:txbx>
+                        <w:txbxContent>
+                          <w:p>
+                            <w:pPr>
+                              <w:jc w:val="center"/>
+                            </w:pPr>
+                          </w:p>
+                        </w:txbxContent>
+                      </wps:txbx>
                       <wps:bodyPr rot="0" spcFirstLastPara="0" vertOverflow="overflow" horzOverflow="overflow" vert="horz" wrap="square" lIns="91440" tIns="45720" rIns="91440" bIns="45720" numCol="1" spcCol="0" rtlCol="0" fromWordArt="0" anchor="ctr" anchorCtr="0" forceAA="0" compatLnSpc="1">
                         <a:prstTxWarp prst="textNoShape">
                           <a:avLst/>
@@ -852,7 +1002,17 @@
           </mc:Choice>
           <mc:Fallback>
             <w:pict>
-              <v:rect w14:anchorId="658C15C5" id="Rectangle 3" o:spid="_x0000_s1026" style="position:absolute;margin-left:255.2pt;margin-top:13.8pt;width:39.75pt;height:62.15pt;z-index:-251662336;visibility:visible;mso-wrap-style:square;mso-width-percent:0;mso-height-percent:0;mso-wrap-distance-left:9pt;mso-wrap-distance-top:0;mso-wrap-distance-right:9pt;mso-wrap-distance-bottom:0;mso-position-horizontal:absolute;mso-position-horizontal-relative:text;mso-position-vertical:absolute;mso-position-vertical-relative:text;mso-width-percent:0;mso-height-percent:0;mso-width-relative:margin;mso-height-relative:margin;v-text-anchor:middle" o:gfxdata="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" fillcolor="#deeaf6 [660]" strokecolor="#1f4d78 [1604]" strokeweight="1pt"/>
+              <v:rect w14:anchorId="7C234A70" id="Rectangle 3" o:spid="_x0000_s1028" style="position:absolute;left:0;text-align:left;margin-left:225pt;margin-top:23.65pt;width:68.05pt;height:42.25pt;z-index:-251662336;visibility:visible;mso-wrap-style:square;mso-width-percent:0;mso-height-percent:0;mso-wrap-distance-left:9pt;mso-wrap-distance-top:0;mso-wrap-distance-right:9pt;mso-wrap-distance-bottom:0;mso-position-horizontal:absolute;mso-position-horizontal-relative:text;mso-position-vertical:absolute;mso-position-vertical-relative:text;mso-width-percent:0;mso-height-percent:0;mso-width-relative:margin;mso-height-relative:margin;v-text-anchor:middle" o:gfxdata="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" fillcolor="#deeaf6 [660]" strokecolor="#1f4d78 [1604]" strokeweight="1pt">
+                <v:textbox>
+                  <w:txbxContent>
+                    <w:p>
+                      <w:pPr>
+                        <w:jc w:val="center"/>
+                      </w:pPr>
+                    </w:p>
+                  </w:txbxContent>
+                </v:textbox>
+              </v:rect>
             </w:pict>
           </mc:Fallback>
         </mc:AlternateContent>
@@ -962,45 +1122,13 @@
                 <w:rPr>
                   <w:rFonts w:ascii="Cambria Math" w:hAnsi="Cambria Math"/>
                 </w:rPr>
-                <m:t xml:space="preserve">k ≥0, </m:t>
+                <m:t>k</m:t>
               </m:r>
               <m:r>
                 <w:rPr>
                   <w:rFonts w:ascii="Cambria Math" w:hAnsi="Cambria Math"/>
-                  <w:color w:val="FF0000"/>
-                  <w:shd w:val="clear" w:color="auto" w:fill="FBE4D5" w:themeFill="accent2" w:themeFillTint="33"/>
                 </w:rPr>
-                <m:t>w</m:t>
-              </m:r>
-              <m:d>
-                <m:dPr>
-                  <m:ctrlPr>
-                    <w:rPr>
-                      <w:rFonts w:ascii="Cambria Math" w:hAnsi="Cambria Math"/>
-                      <w:i/>
-                      <w:color w:val="FF0000"/>
-                      <w:shd w:val="clear" w:color="auto" w:fill="FBE4D5" w:themeFill="accent2" w:themeFillTint="33"/>
-                    </w:rPr>
-                  </m:ctrlPr>
-                </m:dPr>
-                <m:e>
-                  <m:r>
-                    <w:rPr>
-                      <w:rFonts w:ascii="Cambria Math" w:hAnsi="Cambria Math"/>
-                      <w:color w:val="FF0000"/>
-                      <w:shd w:val="clear" w:color="auto" w:fill="FBE4D5" w:themeFill="accent2" w:themeFillTint="33"/>
-                    </w:rPr>
-                    <m:t>i</m:t>
-                  </m:r>
-                </m:e>
-              </m:d>
-              <m:r>
-                <w:rPr>
-                  <w:rFonts w:ascii="Cambria Math" w:hAnsi="Cambria Math"/>
-                  <w:color w:val="FF0000"/>
-                  <w:shd w:val="clear" w:color="auto" w:fill="FBE4D5" w:themeFill="accent2" w:themeFillTint="33"/>
-                </w:rPr>
-                <m:t>=k</m:t>
+                <m:t xml:space="preserve"> ≥0</m:t>
               </m:r>
             </m:sub>
             <m:sup>
@@ -1038,7 +1166,51 @@
                         <w:rPr>
                           <w:rFonts w:ascii="Cambria Math" w:hAnsi="Cambria Math"/>
                         </w:rPr>
-                        <m:t>n=0</m:t>
+                        <m:t>i ∈ S</m:t>
+                      </m:r>
+                      <m:r>
+                        <w:rPr>
+                          <w:rFonts w:ascii="Cambria Math" w:hAnsi="Cambria Math"/>
+                        </w:rPr>
+                        <m:t xml:space="preserve">,  </m:t>
+                      </m:r>
+                      <m:r>
+                        <w:rPr>
+                          <w:rFonts w:ascii="Cambria Math" w:hAnsi="Cambria Math"/>
+                          <w:color w:val="FF0000"/>
+                          <w:shd w:val="clear" w:color="auto" w:fill="FBE4D5" w:themeFill="accent2" w:themeFillTint="33"/>
+                        </w:rPr>
+                        <m:t>w</m:t>
+                      </m:r>
+                      <m:d>
+                        <m:dPr>
+                          <m:ctrlPr>
+                            <w:rPr>
+                              <w:rFonts w:ascii="Cambria Math" w:hAnsi="Cambria Math"/>
+                              <w:i/>
+                              <w:color w:val="FF0000"/>
+                              <w:shd w:val="clear" w:color="auto" w:fill="FBE4D5" w:themeFill="accent2" w:themeFillTint="33"/>
+                            </w:rPr>
+                          </m:ctrlPr>
+                        </m:dPr>
+                        <m:e>
+                          <m:r>
+                            <w:rPr>
+                              <w:rFonts w:ascii="Cambria Math" w:hAnsi="Cambria Math"/>
+                              <w:color w:val="FF0000"/>
+                              <w:shd w:val="clear" w:color="auto" w:fill="FBE4D5" w:themeFill="accent2" w:themeFillTint="33"/>
+                            </w:rPr>
+                            <m:t>i</m:t>
+                          </m:r>
+                        </m:e>
+                      </m:d>
+                      <m:r>
+                        <w:rPr>
+                          <w:rFonts w:ascii="Cambria Math" w:hAnsi="Cambria Math"/>
+                          <w:color w:val="FF0000"/>
+                          <w:shd w:val="clear" w:color="auto" w:fill="FBE4D5" w:themeFill="accent2" w:themeFillTint="33"/>
+                        </w:rPr>
+                        <m:t>=k</m:t>
                       </m:r>
                     </m:sub>
                     <m:sup>
@@ -1195,6 +1367,9 @@
     </w:p>
     <w:p>
       <w:pPr>
+        <w:tabs>
+          <w:tab w:val="left" w:pos="5335"/>
+        </w:tabs>
         <w:ind w:left="2160" w:firstLine="720"/>
       </w:pPr>
       <w:r>
@@ -1205,13 +1380,180 @@
         <mc:AlternateContent>
           <mc:Choice Requires="wps">
             <w:drawing>
-              <wp:anchor distT="45720" distB="45720" distL="114300" distR="114300" simplePos="0" relativeHeight="251673600" behindDoc="0" locked="0" layoutInCell="1" allowOverlap="1" wp14:anchorId="2A83BF42" wp14:editId="1B4D126F">
+              <wp:anchor distT="45720" distB="45720" distL="114300" distR="114300" simplePos="0" relativeHeight="251667456" behindDoc="0" locked="0" layoutInCell="1" allowOverlap="1" wp14:anchorId="62C4EDEB" wp14:editId="37E83693">
+                <wp:simplePos x="0" y="0"/>
+                <wp:positionH relativeFrom="column">
+                  <wp:posOffset>2441163</wp:posOffset>
+                </wp:positionH>
+                <wp:positionV relativeFrom="paragraph">
+                  <wp:posOffset>450215</wp:posOffset>
+                </wp:positionV>
+                <wp:extent cx="1555115" cy="959485"/>
+                <wp:effectExtent l="0" t="0" r="26035" b="12065"/>
+                <wp:wrapSquare wrapText="bothSides"/>
+                <wp:docPr id="217" name="Text Box 2"/>
+                <wp:cNvGraphicFramePr>
+                  <a:graphicFrameLocks xmlns:a="http://schemas.openxmlformats.org/drawingml/2006/main"/>
+                </wp:cNvGraphicFramePr>
+                <a:graphic xmlns:a="http://schemas.openxmlformats.org/drawingml/2006/main">
+                  <a:graphicData uri="http://schemas.microsoft.com/office/word/2010/wordprocessingShape">
+                    <wps:wsp>
+                      <wps:cNvSpPr txBox="1">
+                        <a:spLocks noChangeArrowheads="1"/>
+                      </wps:cNvSpPr>
+                      <wps:spPr bwMode="auto">
+                        <a:xfrm>
+                          <a:off x="0" y="0"/>
+                          <a:ext cx="1555115" cy="959485"/>
+                        </a:xfrm>
+                        <a:prstGeom prst="rect">
+                          <a:avLst/>
+                        </a:prstGeom>
+                        <a:solidFill>
+                          <a:srgbClr val="FFFFFF"/>
+                        </a:solidFill>
+                        <a:ln w="9525">
+                          <a:solidFill>
+                            <a:srgbClr val="000000"/>
+                          </a:solidFill>
+                          <a:miter lim="800000"/>
+                          <a:headEnd/>
+                          <a:tailEnd/>
+                        </a:ln>
+                      </wps:spPr>
+                      <wps:txbx>
+                        <w:txbxContent>
+                          <w:p>
+                            <w:pPr>
+                              <w:rPr>
+                                <w:sz w:val="20"/>
+                              </w:rPr>
+                            </w:pPr>
+                            <w:r>
+                              <w:rPr>
+                                <w:color w:val="0070C0"/>
+                              </w:rPr>
+                              <w:t>Combine</w:t>
+                            </w:r>
+                            <w:r>
+                              <w:t xml:space="preserve">: </w:t>
+                            </w:r>
+                            <w:r>
+                              <w:rPr>
+                                <w:sz w:val="20"/>
+                              </w:rPr>
+                              <w:t>Collect the “like terms”</w:t>
+                            </w:r>
+                            <w:r>
+                              <w:rPr>
+                                <w:noProof/>
+                                <w:color w:val="FF0000"/>
+                                <w:sz w:val="20"/>
+                              </w:rPr>
+                              <w:t xml:space="preserve"> </w:t>
+                            </w:r>
+                          </w:p>
+                          <w:p>
+                            <w:pPr>
+                              <w:rPr>
+                                <w:sz w:val="20"/>
+                              </w:rPr>
+                            </w:pPr>
+                            <w:r>
+                              <w:rPr>
+                                <w:sz w:val="20"/>
+                              </w:rPr>
+                              <w:t xml:space="preserve"> </w:t>
+                            </w:r>
+                          </w:p>
+                        </w:txbxContent>
+                      </wps:txbx>
+                      <wps:bodyPr rot="0" vert="horz" wrap="square" lIns="91440" tIns="45720" rIns="91440" bIns="45720" anchor="t" anchorCtr="0">
+                        <a:noAutofit/>
+                      </wps:bodyPr>
+                    </wps:wsp>
+                  </a:graphicData>
+                </a:graphic>
+                <wp14:sizeRelH relativeFrom="margin">
+                  <wp14:pctWidth>0</wp14:pctWidth>
+                </wp14:sizeRelH>
+                <wp14:sizeRelV relativeFrom="margin">
+                  <wp14:pctHeight>0</wp14:pctHeight>
+                </wp14:sizeRelV>
+              </wp:anchor>
+            </w:drawing>
+          </mc:Choice>
+          <mc:Fallback>
+            <w:pict>
+              <v:shape w14:anchorId="62C4EDEB" id="_x0000_s1029" type="#_x0000_t202" style="position:absolute;left:0;text-align:left;margin-left:192.2pt;margin-top:35.45pt;width:122.45pt;height:75.55pt;z-index:251667456;visibility:visible;mso-wrap-style:square;mso-width-percent:0;mso-height-percent:0;mso-wrap-distance-left:9pt;mso-wrap-distance-top:3.6pt;mso-wrap-distance-right:9pt;mso-wrap-distance-bottom:3.6pt;mso-position-horizontal:absolute;mso-position-horizontal-relative:text;mso-position-vertical:absolute;mso-position-vertical-relative:text;mso-width-percent:0;mso-height-percent:0;mso-width-relative:margin;mso-height-relative:margin;v-text-anchor:top" o:gfxdata="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">
+                <v:textbox>
+                  <w:txbxContent>
+                    <w:p>
+                      <w:pPr>
+                        <w:rPr>
+                          <w:sz w:val="20"/>
+                        </w:rPr>
+                      </w:pPr>
+                      <w:r>
+                        <w:rPr>
+                          <w:color w:val="0070C0"/>
+                        </w:rPr>
+                        <w:t>Combine</w:t>
+                      </w:r>
+                      <w:r>
+                        <w:t xml:space="preserve">: </w:t>
+                      </w:r>
+                      <w:r>
+                        <w:rPr>
+                          <w:sz w:val="20"/>
+                        </w:rPr>
+                        <w:t>Collect the “like terms”</w:t>
+                      </w:r>
+                      <w:r>
+                        <w:rPr>
+                          <w:noProof/>
+                          <w:color w:val="FF0000"/>
+                          <w:sz w:val="20"/>
+                        </w:rPr>
+                        <w:t xml:space="preserve"> </w:t>
+                      </w:r>
+                    </w:p>
+                    <w:p>
+                      <w:pPr>
+                        <w:rPr>
+                          <w:sz w:val="20"/>
+                        </w:rPr>
+                      </w:pPr>
+                      <w:r>
+                        <w:rPr>
+                          <w:sz w:val="20"/>
+                        </w:rPr>
+                        <w:t xml:space="preserve"> </w:t>
+                      </w:r>
+                    </w:p>
+                  </w:txbxContent>
+                </v:textbox>
+                <w10:wrap type="square"/>
+              </v:shape>
+            </w:pict>
+          </mc:Fallback>
+        </mc:AlternateContent>
+      </w:r>
+      <w:r>
+        <w:rPr>
+          <w:noProof/>
+          <w:color w:val="00B050"/>
+        </w:rPr>
+        <mc:AlternateContent>
+          <mc:Choice Requires="wps">
+            <w:drawing>
+              <wp:anchor distT="45720" distB="45720" distL="114300" distR="114300" simplePos="0" relativeHeight="251673600" behindDoc="0" locked="0" layoutInCell="1" allowOverlap="1" wp14:anchorId="70BD0573" wp14:editId="1E871320">
                 <wp:simplePos x="0" y="0"/>
                 <wp:positionH relativeFrom="column">
                   <wp:posOffset>411480</wp:posOffset>
                 </wp:positionH>
                 <wp:positionV relativeFrom="paragraph">
-                  <wp:posOffset>450850</wp:posOffset>
+                  <wp:posOffset>444500</wp:posOffset>
                 </wp:positionV>
                 <wp:extent cx="1974215" cy="959485"/>
                 <wp:effectExtent l="0" t="0" r="26035" b="12065"/>
@@ -1360,7 +1702,7 @@
           </mc:Choice>
           <mc:Fallback>
             <w:pict>
-              <v:shape w14:anchorId="2A83BF42" id="_x0000_s1028" type="#_x0000_t202" style="position:absolute;left:0;text-align:left;margin-left:32.4pt;margin-top:35.5pt;width:155.45pt;height:75.55pt;z-index:251673600;visibility:visible;mso-wrap-style:square;mso-width-percent:0;mso-height-percent:0;mso-wrap-distance-left:9pt;mso-wrap-distance-top:3.6pt;mso-wrap-distance-right:9pt;mso-wrap-distance-bottom:3.6pt;mso-position-horizontal:absolute;mso-position-horizontal-relative:text;mso-position-vertical:absolute;mso-position-vertical-relative:text;mso-width-percent:0;mso-height-percent:0;mso-width-relative:margin;mso-height-relative:margin;v-text-anchor:top" o:gfxdata="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">
+              <v:shape w14:anchorId="70BD0573" id="_x0000_s1030" type="#_x0000_t202" style="position:absolute;left:0;text-align:left;margin-left:32.4pt;margin-top:35pt;width:155.45pt;height:75.55pt;z-index:251673600;visibility:visible;mso-wrap-style:square;mso-width-percent:0;mso-height-percent:0;mso-wrap-distance-left:9pt;mso-wrap-distance-top:3.6pt;mso-wrap-distance-right:9pt;mso-wrap-distance-bottom:3.6pt;mso-position-horizontal:absolute;mso-position-horizontal-relative:text;mso-position-vertical:absolute;mso-position-vertical-relative:text;mso-width-percent:0;mso-height-percent:0;mso-width-relative:margin;mso-height-relative:margin;v-text-anchor:top" o:gfxdata="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">
                 <v:textbox>
                   <w:txbxContent>
                     <w:p>
@@ -1467,334 +1809,20 @@
       <w:r>
         <w:rPr>
           <w:noProof/>
-          <w:color w:val="00B050"/>
         </w:rPr>
         <mc:AlternateContent>
           <mc:Choice Requires="wps">
             <w:drawing>
-              <wp:anchor distT="45720" distB="45720" distL="114300" distR="114300" simplePos="0" relativeHeight="251667456" behindDoc="0" locked="0" layoutInCell="1" allowOverlap="1" wp14:anchorId="76C8DC6D" wp14:editId="12BD32F8">
+              <wp:anchor distT="45720" distB="45720" distL="114300" distR="114300" simplePos="0" relativeHeight="251669504" behindDoc="0" locked="0" layoutInCell="1" allowOverlap="1" wp14:anchorId="3EF58053" wp14:editId="6B48D7DA">
                 <wp:simplePos x="0" y="0"/>
                 <wp:positionH relativeFrom="column">
-                  <wp:posOffset>2462530</wp:posOffset>
+                  <wp:posOffset>4049395</wp:posOffset>
                 </wp:positionH>
                 <wp:positionV relativeFrom="paragraph">
-                  <wp:posOffset>450215</wp:posOffset>
+                  <wp:posOffset>440690</wp:posOffset>
                 </wp:positionV>
-                <wp:extent cx="1391285" cy="959485"/>
-                <wp:effectExtent l="0" t="0" r="18415" b="12065"/>
-                <wp:wrapSquare wrapText="bothSides"/>
-                <wp:docPr id="217" name="Text Box 2"/>
-                <wp:cNvGraphicFramePr>
-                  <a:graphicFrameLocks xmlns:a="http://schemas.openxmlformats.org/drawingml/2006/main"/>
-                </wp:cNvGraphicFramePr>
-                <a:graphic xmlns:a="http://schemas.openxmlformats.org/drawingml/2006/main">
-                  <a:graphicData uri="http://schemas.microsoft.com/office/word/2010/wordprocessingShape">
-                    <wps:wsp>
-                      <wps:cNvSpPr txBox="1">
-                        <a:spLocks noChangeArrowheads="1"/>
-                      </wps:cNvSpPr>
-                      <wps:spPr bwMode="auto">
-                        <a:xfrm>
-                          <a:off x="0" y="0"/>
-                          <a:ext cx="1391285" cy="959485"/>
-                        </a:xfrm>
-                        <a:prstGeom prst="rect">
-                          <a:avLst/>
-                        </a:prstGeom>
-                        <a:solidFill>
-                          <a:srgbClr val="FFFFFF"/>
-                        </a:solidFill>
-                        <a:ln w="9525">
-                          <a:solidFill>
-                            <a:srgbClr val="000000"/>
-                          </a:solidFill>
-                          <a:miter lim="800000"/>
-                          <a:headEnd/>
-                          <a:tailEnd/>
-                        </a:ln>
-                      </wps:spPr>
-                      <wps:txbx>
-                        <w:txbxContent>
-                          <w:p>
-                            <w:pPr>
-                              <w:rPr>
-                                <w:sz w:val="20"/>
-                              </w:rPr>
-                            </w:pPr>
-                            <w:r>
-                              <w:rPr>
-                                <w:color w:val="0070C0"/>
-                              </w:rPr>
-                              <w:t>Local Combine</w:t>
-                            </w:r>
-                            <w:r>
-                              <w:t xml:space="preserve">: </w:t>
-                            </w:r>
-                            <w:r>
-                              <w:rPr>
-                                <w:sz w:val="20"/>
-                              </w:rPr>
-                              <w:t>Collect the “like terms”</w:t>
-                            </w:r>
-                            <w:r>
-                              <w:rPr>
-                                <w:noProof/>
-                                <w:color w:val="FF0000"/>
-                                <w:sz w:val="20"/>
-                              </w:rPr>
-                              <w:t xml:space="preserve"> </w:t>
-                            </w:r>
-                          </w:p>
-                          <w:p>
-                            <w:pPr>
-                              <w:rPr>
-                                <w:sz w:val="20"/>
-                              </w:rPr>
-                            </w:pPr>
-                          </w:p>
-                        </w:txbxContent>
-                      </wps:txbx>
-                      <wps:bodyPr rot="0" vert="horz" wrap="square" lIns="91440" tIns="45720" rIns="91440" bIns="45720" anchor="t" anchorCtr="0">
-                        <a:noAutofit/>
-                      </wps:bodyPr>
-                    </wps:wsp>
-                  </a:graphicData>
-                </a:graphic>
-                <wp14:sizeRelH relativeFrom="margin">
-                  <wp14:pctWidth>0</wp14:pctWidth>
-                </wp14:sizeRelH>
-                <wp14:sizeRelV relativeFrom="margin">
-                  <wp14:pctHeight>0</wp14:pctHeight>
-                </wp14:sizeRelV>
-              </wp:anchor>
-            </w:drawing>
-          </mc:Choice>
-          <mc:Fallback>
-            <w:pict>
-              <v:shape w14:anchorId="76C8DC6D" id="_x0000_s1029" type="#_x0000_t202" style="position:absolute;left:0;text-align:left;margin-left:193.9pt;margin-top:35.45pt;width:109.55pt;height:75.55pt;z-index:251667456;visibility:visible;mso-wrap-style:square;mso-width-percent:0;mso-height-percent:0;mso-wrap-distance-left:9pt;mso-wrap-distance-top:3.6pt;mso-wrap-distance-right:9pt;mso-wrap-distance-bottom:3.6pt;mso-position-horizontal:absolute;mso-position-horizontal-relative:text;mso-position-vertical:absolute;mso-position-vertical-relative:text;mso-width-percent:0;mso-height-percent:0;mso-width-relative:margin;mso-height-relative:margin;v-text-anchor:top" o:gfxdata="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">
-                <v:textbox>
-                  <w:txbxContent>
-                    <w:p>
-                      <w:pPr>
-                        <w:rPr>
-                          <w:sz w:val="20"/>
-                        </w:rPr>
-                      </w:pPr>
-                      <w:r>
-                        <w:rPr>
-                          <w:color w:val="0070C0"/>
-                        </w:rPr>
-                        <w:t>Local Combine</w:t>
-                      </w:r>
-                      <w:r>
-                        <w:t xml:space="preserve">: </w:t>
-                      </w:r>
-                      <w:r>
-                        <w:rPr>
-                          <w:sz w:val="20"/>
-                        </w:rPr>
-                        <w:t>Collect the “like terms”</w:t>
-                      </w:r>
-                      <w:r>
-                        <w:rPr>
-                          <w:noProof/>
-                          <w:color w:val="FF0000"/>
-                          <w:sz w:val="20"/>
-                        </w:rPr>
-                        <w:t xml:space="preserve"> </w:t>
-                      </w:r>
-                    </w:p>
-                    <w:p>
-                      <w:pPr>
-                        <w:rPr>
-                          <w:sz w:val="20"/>
-                        </w:rPr>
-                      </w:pPr>
-                    </w:p>
-                  </w:txbxContent>
-                </v:textbox>
-                <w10:wrap type="square"/>
-              </v:shape>
-            </w:pict>
-          </mc:Fallback>
-        </mc:AlternateContent>
-      </w:r>
-      <w:r>
-        <w:rPr>
-          <w:noProof/>
-          <w:color w:val="000000" w:themeColor="text1"/>
-        </w:rPr>
-        <mc:AlternateContent>
-          <mc:Choice Requires="wps">
-            <w:drawing>
-              <wp:anchor distT="0" distB="0" distL="114300" distR="114300" simplePos="0" relativeHeight="251665408" behindDoc="0" locked="0" layoutInCell="1" allowOverlap="1" wp14:anchorId="7F5900D3" wp14:editId="1481895A">
-                <wp:simplePos x="0" y="0"/>
-                <wp:positionH relativeFrom="margin">
-                  <wp:posOffset>3416440</wp:posOffset>
-                </wp:positionH>
-                <wp:positionV relativeFrom="paragraph">
-                  <wp:posOffset>4047</wp:posOffset>
-                </wp:positionV>
-                <wp:extent cx="80386" cy="457200"/>
-                <wp:effectExtent l="0" t="38100" r="53340" b="19050"/>
-                <wp:wrapNone/>
-                <wp:docPr id="13" name="Straight Arrow Connector 13"/>
-                <wp:cNvGraphicFramePr/>
-                <a:graphic xmlns:a="http://schemas.openxmlformats.org/drawingml/2006/main">
-                  <a:graphicData uri="http://schemas.microsoft.com/office/word/2010/wordprocessingShape">
-                    <wps:wsp>
-                      <wps:cNvCnPr/>
-                      <wps:spPr>
-                        <a:xfrm flipV="1">
-                          <a:off x="0" y="0"/>
-                          <a:ext cx="80386" cy="457200"/>
-                        </a:xfrm>
-                        <a:prstGeom prst="straightConnector1">
-                          <a:avLst/>
-                        </a:prstGeom>
-                        <a:ln>
-                          <a:tailEnd type="triangle"/>
-                        </a:ln>
-                      </wps:spPr>
-                      <wps:style>
-                        <a:lnRef idx="1">
-                          <a:schemeClr val="accent1"/>
-                        </a:lnRef>
-                        <a:fillRef idx="0">
-                          <a:schemeClr val="accent1"/>
-                        </a:fillRef>
-                        <a:effectRef idx="0">
-                          <a:schemeClr val="accent1"/>
-                        </a:effectRef>
-                        <a:fontRef idx="minor">
-                          <a:schemeClr val="tx1"/>
-                        </a:fontRef>
-                      </wps:style>
-                      <wps:bodyPr/>
-                    </wps:wsp>
-                  </a:graphicData>
-                </a:graphic>
-                <wp14:sizeRelH relativeFrom="margin">
-                  <wp14:pctWidth>0</wp14:pctWidth>
-                </wp14:sizeRelH>
-                <wp14:sizeRelV relativeFrom="margin">
-                  <wp14:pctHeight>0</wp14:pctHeight>
-                </wp14:sizeRelV>
-              </wp:anchor>
-            </w:drawing>
-          </mc:Choice>
-          <mc:Fallback>
-            <w:pict>
-              <v:shape w14:anchorId="3C375C7A" id="Straight Arrow Connector 13" o:spid="_x0000_s1026" type="#_x0000_t32" style="position:absolute;margin-left:269pt;margin-top:.3pt;width:6.35pt;height:36pt;flip:y;z-index:251665408;visibility:visible;mso-wrap-style:square;mso-width-percent:0;mso-height-percent:0;mso-wrap-distance-left:9pt;mso-wrap-distance-top:0;mso-wrap-distance-right:9pt;mso-wrap-distance-bottom:0;mso-position-horizontal:absolute;mso-position-horizontal-relative:margin;mso-position-vertical:absolute;mso-position-vertical-relative:text;mso-width-percent:0;mso-height-percent:0;mso-width-relative:margin;mso-height-relative:margin" o:gfxdata="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" strokecolor="#5b9bd5 [3204]" strokeweight=".5pt">
-                <v:stroke endarrow="block" joinstyle="miter"/>
-                <w10:wrap anchorx="margin"/>
-              </v:shape>
-            </w:pict>
-          </mc:Fallback>
-        </mc:AlternateContent>
-      </w:r>
-      <w:r>
-        <w:rPr>
-          <w:noProof/>
-          <w:color w:val="000000" w:themeColor="text1"/>
-        </w:rPr>
-        <mc:AlternateContent>
-          <mc:Choice Requires="wps">
-            <w:drawing>
-              <wp:anchor distT="0" distB="0" distL="114300" distR="114300" simplePos="0" relativeHeight="251659264" behindDoc="0" locked="0" layoutInCell="1" allowOverlap="1" wp14:anchorId="487F0E59" wp14:editId="4D563F34">
-                <wp:simplePos x="0" y="0"/>
-                <wp:positionH relativeFrom="margin">
-                  <wp:posOffset>4265393</wp:posOffset>
-                </wp:positionH>
-                <wp:positionV relativeFrom="paragraph">
-                  <wp:posOffset>44240</wp:posOffset>
-                </wp:positionV>
-                <wp:extent cx="45719" cy="391885"/>
-                <wp:effectExtent l="57150" t="38100" r="50165" b="27305"/>
-                <wp:wrapNone/>
-                <wp:docPr id="6" name="Straight Arrow Connector 6"/>
-                <wp:cNvGraphicFramePr/>
-                <a:graphic xmlns:a="http://schemas.openxmlformats.org/drawingml/2006/main">
-                  <a:graphicData uri="http://schemas.microsoft.com/office/word/2010/wordprocessingShape">
-                    <wps:wsp>
-                      <wps:cNvCnPr/>
-                      <wps:spPr>
-                        <a:xfrm flipH="1" flipV="1">
-                          <a:off x="0" y="0"/>
-                          <a:ext cx="45719" cy="391885"/>
-                        </a:xfrm>
-                        <a:prstGeom prst="straightConnector1">
-                          <a:avLst/>
-                        </a:prstGeom>
-                        <a:ln>
-                          <a:solidFill>
-                            <a:srgbClr val="00B050"/>
-                          </a:solidFill>
-                          <a:tailEnd type="triangle"/>
-                        </a:ln>
-                      </wps:spPr>
-                      <wps:style>
-                        <a:lnRef idx="1">
-                          <a:schemeClr val="accent1"/>
-                        </a:lnRef>
-                        <a:fillRef idx="0">
-                          <a:schemeClr val="accent1"/>
-                        </a:fillRef>
-                        <a:effectRef idx="0">
-                          <a:schemeClr val="accent1"/>
-                        </a:effectRef>
-                        <a:fontRef idx="minor">
-                          <a:schemeClr val="tx1"/>
-                        </a:fontRef>
-                      </wps:style>
-                      <wps:bodyPr/>
-                    </wps:wsp>
-                  </a:graphicData>
-                </a:graphic>
-                <wp14:sizeRelH relativeFrom="margin">
-                  <wp14:pctWidth>0</wp14:pctWidth>
-                </wp14:sizeRelH>
-                <wp14:sizeRelV relativeFrom="margin">
-                  <wp14:pctHeight>0</wp14:pctHeight>
-                </wp14:sizeRelV>
-              </wp:anchor>
-            </w:drawing>
-          </mc:Choice>
-          <mc:Fallback>
-            <w:pict>
-              <v:shape w14:anchorId="03894BF6" id="Straight Arrow Connector 6" o:spid="_x0000_s1026" type="#_x0000_t32" style="position:absolute;margin-left:335.85pt;margin-top:3.5pt;width:3.6pt;height:30.85pt;flip:x y;z-index:251659264;visibility:visible;mso-wrap-style:square;mso-width-percent:0;mso-height-percent:0;mso-wrap-distance-left:9pt;mso-wrap-distance-top:0;mso-wrap-distance-right:9pt;mso-wrap-distance-bottom:0;mso-position-horizontal:absolute;mso-position-horizontal-relative:margin;mso-position-vertical:absolute;mso-position-vertical-relative:text;mso-width-percent:0;mso-height-percent:0;mso-width-relative:margin;mso-height-relative:margin" o:gfxdata="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" strokecolor="#00b050" strokeweight=".5pt">
-                <v:stroke endarrow="block" joinstyle="miter"/>
-                <w10:wrap anchorx="margin"/>
-              </v:shape>
-            </w:pict>
-          </mc:Fallback>
-        </mc:AlternateContent>
-      </w:r>
-    </w:p>
-    <w:p>
-      <w:pPr>
-        <w:ind w:left="2160" w:firstLine="720"/>
-        <w:rPr>
-          <w:color w:val="00B050"/>
-        </w:rPr>
-      </w:pPr>
-      <w:r>
-        <w:rPr>
-          <w:noProof/>
-        </w:rPr>
-        <mc:AlternateContent>
-          <mc:Choice Requires="wps">
-            <w:drawing>
-              <wp:anchor distT="45720" distB="45720" distL="114300" distR="114300" simplePos="0" relativeHeight="251669504" behindDoc="0" locked="0" layoutInCell="1" allowOverlap="1" wp14:anchorId="322130BF" wp14:editId="3E57CBDB">
-                <wp:simplePos x="0" y="0"/>
-                <wp:positionH relativeFrom="column">
-                  <wp:posOffset>3943678</wp:posOffset>
-                </wp:positionH>
-                <wp:positionV relativeFrom="paragraph">
-                  <wp:posOffset>155163</wp:posOffset>
-                </wp:positionV>
-                <wp:extent cx="1551940" cy="974090"/>
-                <wp:effectExtent l="0" t="0" r="10160" b="16510"/>
+                <wp:extent cx="1555200" cy="961200"/>
+                <wp:effectExtent l="0" t="0" r="26035" b="10795"/>
                 <wp:wrapSquare wrapText="bothSides"/>
                 <wp:docPr id="14" name="Text Box 2"/>
                 <wp:cNvGraphicFramePr>
@@ -1809,7 +1837,7 @@
                       <wps:spPr bwMode="auto">
                         <a:xfrm>
                           <a:off x="0" y="0"/>
-                          <a:ext cx="1551940" cy="974090"/>
+                          <a:ext cx="1555200" cy="961200"/>
                         </a:xfrm>
                         <a:prstGeom prst="rect">
                           <a:avLst/>
@@ -1845,7 +1873,13 @@
                               <w:rPr>
                                 <w:color w:val="538135" w:themeColor="accent6" w:themeShade="BF"/>
                               </w:rPr>
-                              <w:t xml:space="preserve">: </w:t>
+                              <w:t>:</w:t>
+                            </w:r>
+                            <w:r>
+                              <w:rPr>
+                                <w:color w:val="538135" w:themeColor="accent6" w:themeShade="BF"/>
+                              </w:rPr>
+                              <w:t xml:space="preserve"> </w:t>
                             </w:r>
                           </w:p>
                           <w:p>
@@ -1962,7 +1996,7 @@
           </mc:Choice>
           <mc:Fallback>
             <w:pict>
-              <v:shape w14:anchorId="322130BF" id="_x0000_s1030" type="#_x0000_t202" style="position:absolute;left:0;text-align:left;margin-left:310.55pt;margin-top:12.2pt;width:122.2pt;height:76.7pt;z-index:251669504;visibility:visible;mso-wrap-style:square;mso-width-percent:0;mso-height-percent:0;mso-wrap-distance-left:9pt;mso-wrap-distance-top:3.6pt;mso-wrap-distance-right:9pt;mso-wrap-distance-bottom:3.6pt;mso-position-horizontal:absolute;mso-position-horizontal-relative:text;mso-position-vertical:absolute;mso-position-vertical-relative:text;mso-width-percent:0;mso-height-percent:0;mso-width-relative:margin;mso-height-relative:margin;v-text-anchor:top" o:gfxdata="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">
+              <v:shape w14:anchorId="3EF58053" id="_x0000_s1031" type="#_x0000_t202" style="position:absolute;left:0;text-align:left;margin-left:318.85pt;margin-top:34.7pt;width:122.45pt;height:75.7pt;z-index:251669504;visibility:visible;mso-wrap-style:square;mso-width-percent:0;mso-height-percent:0;mso-wrap-distance-left:9pt;mso-wrap-distance-top:3.6pt;mso-wrap-distance-right:9pt;mso-wrap-distance-bottom:3.6pt;mso-position-horizontal:absolute;mso-position-horizontal-relative:text;mso-position-vertical:absolute;mso-position-vertical-relative:text;mso-width-percent:0;mso-height-percent:0;mso-width-relative:margin;mso-height-relative:margin;v-text-anchor:top" o:gfxdata="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">
                 <v:textbox>
                   <w:txbxContent>
                     <w:p>
@@ -1982,7 +2016,13 @@
                         <w:rPr>
                           <w:color w:val="538135" w:themeColor="accent6" w:themeShade="BF"/>
                         </w:rPr>
-                        <w:t xml:space="preserve">: </w:t>
+                        <w:t>:</w:t>
+                      </w:r>
+                      <w:r>
+                        <w:rPr>
+                          <w:color w:val="538135" w:themeColor="accent6" w:themeShade="BF"/>
+                        </w:rPr>
+                        <w:t xml:space="preserve"> </w:t>
                       </w:r>
                     </w:p>
                     <w:p>
@@ -2088,6 +2128,17 @@
           </mc:Fallback>
         </mc:AlternateContent>
       </w:r>
+      <w:r>
+        <w:tab/>
+      </w:r>
+    </w:p>
+    <w:p>
+      <w:pPr>
+        <w:ind w:left="2160" w:firstLine="720"/>
+        <w:rPr>
+          <w:color w:val="00B050"/>
+        </w:rPr>
+      </w:pPr>
     </w:p>
     <w:p>
       <w:pPr>
@@ -7361,6 +7412,9 @@
         </w:tabs>
       </w:pPr>
       <w:r>
+        <w:rPr>
+          <w:noProof/>
+        </w:rPr>
         <mc:AlternateContent>
           <mc:Choice Requires="wps">
             <w:drawing>
@@ -7492,6 +7546,9 @@
         </mc:AlternateContent>
       </w:r>
       <w:r>
+        <w:rPr>
+          <w:noProof/>
+        </w:rPr>
         <mc:AlternateContent>
           <mc:Choice Requires="wps">
             <w:drawing>
@@ -7626,6 +7683,9 @@
         </mc:AlternateContent>
       </w:r>
       <w:r>
+        <w:rPr>
+          <w:noProof/>
+        </w:rPr>
         <mc:AlternateContent>
           <mc:Choice Requires="wps">
             <w:drawing>
@@ -7707,13 +7767,7 @@
                               <w:rPr>
                                 <w:sz w:val="20"/>
                               </w:rPr>
-                              <w:t>i</w:t>
-                            </w:r>
-                            <w:r>
-                              <w:rPr>
-                                <w:sz w:val="20"/>
-                              </w:rPr>
-                              <w:t>g</w:t>
+                              <w:t>ig</w:t>
                             </w:r>
                             <w:proofErr w:type="spellEnd"/>
                             <w:proofErr w:type="gramEnd"/>
@@ -7804,6 +7858,9 @@
         </mc:AlternateContent>
       </w:r>
       <w:r>
+        <w:rPr>
+          <w:noProof/>
+        </w:rPr>
         <mc:AlternateContent>
           <mc:Choice Requires="wps">
             <w:drawing>
@@ -7907,6 +7964,9 @@
         </mc:AlternateContent>
       </w:r>
       <w:r>
+        <w:rPr>
+          <w:noProof/>
+        </w:rPr>
         <mc:AlternateContent>
           <mc:Choice Requires="wps">
             <w:drawing>
@@ -8010,6 +8070,9 @@
         </mc:AlternateContent>
       </w:r>
       <w:r>
+        <w:rPr>
+          <w:noProof/>
+        </w:rPr>
         <mc:AlternateContent>
           <mc:Choice Requires="wps">
             <w:drawing>
@@ -8113,6 +8176,9 @@
         </mc:AlternateContent>
       </w:r>
       <w:r>
+        <w:rPr>
+          <w:noProof/>
+        </w:rPr>
         <mc:AlternateContent>
           <mc:Choice Requires="wps">
             <w:drawing>
@@ -8219,6 +8285,9 @@
         </mc:AlternateContent>
       </w:r>
       <w:r>
+        <w:rPr>
+          <w:noProof/>
+        </w:rPr>
         <mc:AlternateContent>
           <mc:Choice Requires="wps">
             <w:drawing>
@@ -8325,6 +8394,9 @@
         </mc:AlternateContent>
       </w:r>
       <w:r>
+        <w:rPr>
+          <w:noProof/>
+        </w:rPr>
         <mc:AlternateContent>
           <mc:Choice Requires="wps">
             <w:drawing>
@@ -8431,6 +8503,9 @@
         </mc:AlternateContent>
       </w:r>
       <w:r>
+        <w:rPr>
+          <w:noProof/>
+        </w:rPr>
         <mc:AlternateContent>
           <mc:Choice Requires="wps">
             <w:drawing>
@@ -8537,6 +8612,9 @@
         </mc:AlternateContent>
       </w:r>
       <w:r>
+        <w:rPr>
+          <w:noProof/>
+        </w:rPr>
         <mc:AlternateContent>
           <mc:Choice Requires="wps">
             <w:drawing>
@@ -8643,6 +8721,9 @@
         </mc:AlternateContent>
       </w:r>
       <w:r>
+        <w:rPr>
+          <w:noProof/>
+        </w:rPr>
         <mc:AlternateContent>
           <mc:Choice Requires="wps">
             <w:drawing>
@@ -8800,6 +8881,9 @@
         </mc:AlternateContent>
       </w:r>
       <w:r>
+        <w:rPr>
+          <w:noProof/>
+        </w:rPr>
         <mc:AlternateContent>
           <mc:Choice Requires="wps">
             <w:drawing>
@@ -8903,6 +8987,9 @@
         </mc:AlternateContent>
       </w:r>
       <w:r>
+        <w:rPr>
+          <w:noProof/>
+        </w:rPr>
         <mc:AlternateContent>
           <mc:Choice Requires="wps">
             <w:drawing>
@@ -9009,6 +9096,9 @@
         </mc:AlternateContent>
       </w:r>
       <w:r>
+        <w:rPr>
+          <w:noProof/>
+        </w:rPr>
         <mc:AlternateContent>
           <mc:Choice Requires="wps">
             <w:drawing>
@@ -9115,6 +9205,9 @@
         </mc:AlternateContent>
       </w:r>
       <w:r>
+        <w:rPr>
+          <w:noProof/>
+        </w:rPr>
         <mc:AlternateContent>
           <mc:Choice Requires="wps">
             <w:drawing>
@@ -9221,6 +9314,9 @@
         </mc:AlternateContent>
       </w:r>
       <w:r>
+        <w:rPr>
+          <w:noProof/>
+        </w:rPr>
         <mc:AlternateContent>
           <mc:Choice Requires="wps">
             <w:drawing>
@@ -9310,6 +9406,9 @@
         </w:tabs>
       </w:pPr>
       <w:r>
+        <w:rPr>
+          <w:noProof/>
+        </w:rPr>
         <mc:AlternateContent>
           <mc:Choice Requires="wpg">
             <w:drawing>
@@ -9433,6 +9532,9 @@
         </mc:AlternateContent>
       </w:r>
       <w:r>
+        <w:rPr>
+          <w:noProof/>
+        </w:rPr>
         <mc:AlternateContent>
           <mc:Choice Requires="wpg">
             <w:drawing>
@@ -9550,6 +9652,9 @@
         </mc:AlternateContent>
       </w:r>
       <w:r>
+        <w:rPr>
+          <w:noProof/>
+        </w:rPr>
         <mc:AlternateContent>
           <mc:Choice Requires="wps">
             <w:drawing>
@@ -9622,6 +9727,9 @@
         </mc:AlternateContent>
       </w:r>
       <w:r>
+        <w:rPr>
+          <w:noProof/>
+        </w:rPr>
         <mc:AlternateContent>
           <mc:Choice Requires="wps">
             <w:drawing>
@@ -9694,6 +9802,9 @@
         </mc:AlternateContent>
       </w:r>
       <w:r>
+        <w:rPr>
+          <w:noProof/>
+        </w:rPr>
         <mc:AlternateContent>
           <mc:Choice Requires="wps">
             <w:drawing>
@@ -9766,6 +9877,9 @@
         </mc:AlternateContent>
       </w:r>
       <w:r>
+        <w:rPr>
+          <w:noProof/>
+        </w:rPr>
         <mc:AlternateContent>
           <mc:Choice Requires="wpg">
             <w:drawing>
@@ -10175,6 +10289,9 @@
         </mc:AlternateContent>
       </w:r>
       <w:r>
+        <w:rPr>
+          <w:noProof/>
+        </w:rPr>
         <mc:AlternateContent>
           <mc:Choice Requires="wps">
             <w:drawing>
@@ -10247,6 +10364,9 @@
         </mc:AlternateContent>
       </w:r>
       <w:r>
+        <w:rPr>
+          <w:noProof/>
+        </w:rPr>
         <mc:AlternateContent>
           <mc:Choice Requires="wps">
             <w:drawing>
@@ -10319,6 +10439,9 @@
         </mc:AlternateContent>
       </w:r>
       <w:r>
+        <w:rPr>
+          <w:noProof/>
+        </w:rPr>
         <mc:AlternateContent>
           <mc:Choice Requires="wps">
             <w:drawing>
@@ -10391,6 +10514,9 @@
         </mc:AlternateContent>
       </w:r>
       <w:r>
+        <w:rPr>
+          <w:noProof/>
+        </w:rPr>
         <mc:AlternateContent>
           <mc:Choice Requires="wps">
             <w:drawing>
@@ -10510,6 +10636,9 @@
         </mc:AlternateContent>
       </w:r>
       <w:r>
+        <w:rPr>
+          <w:noProof/>
+        </w:rPr>
         <mc:AlternateContent>
           <mc:Choice Requires="wps">
             <w:drawing>
@@ -10576,6 +10705,9 @@
         </mc:AlternateContent>
       </w:r>
       <w:r>
+        <w:rPr>
+          <w:noProof/>
+        </w:rPr>
         <mc:AlternateContent>
           <mc:Choice Requires="wps">
             <w:drawing>
@@ -10642,6 +10774,9 @@
         </mc:AlternateContent>
       </w:r>
       <w:r>
+        <w:rPr>
+          <w:noProof/>
+        </w:rPr>
         <mc:AlternateContent>
           <mc:Choice Requires="wpg">
             <w:drawing>
@@ -10759,6 +10894,9 @@
         </mc:AlternateContent>
       </w:r>
       <w:r>
+        <w:rPr>
+          <w:noProof/>
+        </w:rPr>
         <mc:AlternateContent>
           <mc:Choice Requires="wps">
             <w:drawing>
@@ -10831,6 +10969,9 @@
         </mc:AlternateContent>
       </w:r>
       <w:r>
+        <w:rPr>
+          <w:noProof/>
+        </w:rPr>
         <mc:AlternateContent>
           <mc:Choice Requires="wps">
             <w:drawing>
@@ -10944,6 +11085,9 @@
         </mc:AlternateContent>
       </w:r>
       <w:r>
+        <w:rPr>
+          <w:noProof/>
+        </w:rPr>
         <mc:AlternateContent>
           <mc:Choice Requires="wps">
             <w:drawing>
@@ -11089,6 +11233,9 @@
         </mc:AlternateContent>
       </w:r>
       <w:r>
+        <w:rPr>
+          <w:noProof/>
+        </w:rPr>
         <mc:AlternateContent>
           <mc:Choice Requires="wps">
             <w:drawing>
@@ -11161,6 +11308,9 @@
         </mc:AlternateContent>
       </w:r>
       <w:r>
+        <w:rPr>
+          <w:noProof/>
+        </w:rPr>
         <mc:AlternateContent>
           <mc:Choice Requires="wps">
             <w:drawing>
@@ -11233,6 +11383,9 @@
         </mc:AlternateContent>
       </w:r>
       <w:r>
+        <w:rPr>
+          <w:noProof/>
+        </w:rPr>
         <mc:AlternateContent>
           <mc:Choice Requires="wps">
             <w:drawing>
@@ -11305,6 +11458,9 @@
         </mc:AlternateContent>
       </w:r>
       <w:r>
+        <w:rPr>
+          <w:noProof/>
+        </w:rPr>
         <mc:AlternateContent>
           <mc:Choice Requires="wpg">
             <w:drawing>
@@ -11473,6 +11629,9 @@
         </w:tabs>
       </w:pPr>
       <w:r>
+        <w:rPr>
+          <w:noProof/>
+        </w:rPr>
         <mc:AlternateContent>
           <mc:Choice Requires="wps">
             <w:drawing>
@@ -11625,8 +11784,6 @@
           <w:tab w:val="left" w:pos="8179"/>
         </w:tabs>
       </w:pPr>
-      <w:bookmarkStart w:id="0" w:name="_GoBack"/>
-      <w:bookmarkEnd w:id="0"/>
     </w:p>
     <w:p>
       <w:pPr>
@@ -11903,27 +12060,7 @@
                           <w:rFonts w:ascii="Cambria Math" w:hAnsi="Cambria Math"/>
                           <w:i/>
                         </w:rPr>
-                        <m:t>"</m:t>
-                      </m:r>
-                      <m:r>
-                        <m:rPr>
-                          <m:nor/>
-                        </m:rPr>
-                        <w:rPr>
-                          <w:rFonts w:ascii="Cambria Math" w:hAnsi="Cambria Math"/>
-                          <w:i/>
-                        </w:rPr>
-                        <m:t>a</m:t>
-                      </m:r>
-                      <m:r>
-                        <m:rPr>
-                          <m:nor/>
-                        </m:rPr>
-                        <w:rPr>
-                          <w:rFonts w:ascii="Cambria Math" w:hAnsi="Cambria Math"/>
-                          <w:i/>
-                        </w:rPr>
-                        <m:t>"</m:t>
+                        <m:t>"a"</m:t>
                       </m:r>
                     </m:e>
                   </m:d>
@@ -11977,27 +12114,7 @@
                           <w:rFonts w:ascii="Cambria Math" w:hAnsi="Cambria Math"/>
                           <w:i/>
                         </w:rPr>
-                        <m:t>"</m:t>
-                      </m:r>
-                      <m:r>
-                        <m:rPr>
-                          <m:nor/>
-                        </m:rPr>
-                        <w:rPr>
-                          <w:rFonts w:ascii="Cambria Math" w:hAnsi="Cambria Math"/>
-                          <w:i/>
-                        </w:rPr>
-                        <m:t>g</m:t>
-                      </m:r>
-                      <m:r>
-                        <m:rPr>
-                          <m:nor/>
-                        </m:rPr>
-                        <w:rPr>
-                          <w:rFonts w:ascii="Cambria Math" w:hAnsi="Cambria Math"/>
-                          <w:i/>
-                        </w:rPr>
-                        <m:t>"</m:t>
+                        <m:t>"g"</m:t>
                       </m:r>
                     </m:e>
                   </m:d>
@@ -12146,6 +12263,9 @@
         </w:tabs>
       </w:pPr>
       <w:r>
+        <w:rPr>
+          <w:noProof/>
+        </w:rPr>
         <mc:AlternateContent>
           <mc:Choice Requires="wps">
             <w:drawing>
@@ -12295,6 +12415,9 @@
         </mc:AlternateContent>
       </w:r>
       <w:r>
+        <w:rPr>
+          <w:noProof/>
+        </w:rPr>
         <mc:AlternateContent>
           <mc:Choice Requires="wps">
             <w:drawing>
@@ -12368,6 +12491,9 @@
         </mc:AlternateContent>
       </w:r>
       <w:r>
+        <w:rPr>
+          <w:noProof/>
+        </w:rPr>
         <mc:AlternateContent>
           <mc:Choice Requires="wps">
             <w:drawing>
@@ -12487,6 +12613,9 @@
         </mc:AlternateContent>
       </w:r>
       <w:r>
+        <w:rPr>
+          <w:noProof/>
+        </w:rPr>
         <mc:AlternateContent>
           <mc:Choice Requires="wps">
             <w:drawing>
@@ -12559,6 +12688,9 @@
         </mc:AlternateContent>
       </w:r>
       <w:r>
+        <w:rPr>
+          <w:noProof/>
+        </w:rPr>
         <mc:AlternateContent>
           <mc:Choice Requires="wps">
             <w:drawing>
@@ -12707,6 +12839,9 @@
         </mc:AlternateContent>
       </w:r>
       <w:r>
+        <w:rPr>
+          <w:noProof/>
+        </w:rPr>
         <mc:AlternateContent>
           <mc:Choice Requires="wps">
             <w:drawing>
@@ -13345,6 +13480,9 @@
         </mc:AlternateContent>
       </w:r>
       <w:r>
+        <w:rPr>
+          <w:noProof/>
+        </w:rPr>
         <mc:AlternateContent>
           <mc:Choice Requires="wps">
             <w:drawing>
@@ -13401,20 +13539,14 @@
                               <w:rPr>
                                 <w:sz w:val="20"/>
                               </w:rPr>
-                              <w:t>[(1, v)</w:t>
+                              <w:t xml:space="preserve">[(1, v), </w:t>
                             </w:r>
                             <w:proofErr w:type="gramStart"/>
                             <w:r>
                               <w:rPr>
                                 <w:sz w:val="20"/>
                               </w:rPr>
-                              <w:t>,</w:t>
-                            </w:r>
-                            <w:r>
-                              <w:rPr>
-                                <w:sz w:val="20"/>
-                              </w:rPr>
-                              <w:t xml:space="preserve"> … ,</w:t>
+                              <w:t>… ,</w:t>
                             </w:r>
                             <w:proofErr w:type="gramEnd"/>
                             <w:r>
@@ -13488,6 +13620,9 @@
         </mc:AlternateContent>
       </w:r>
       <w:r>
+        <w:rPr>
+          <w:noProof/>
+        </w:rPr>
         <mc:AlternateContent>
           <mc:Choice Requires="wps">
             <w:drawing>
@@ -13579,19 +13714,7 @@
                               <w:rPr>
                                 <w:sz w:val="20"/>
                               </w:rPr>
-                              <w:t>[(0, v)</w:t>
-                            </w:r>
-                            <w:r>
-                              <w:rPr>
-                                <w:sz w:val="20"/>
-                              </w:rPr>
-                              <w:t>, (0, v)</w:t>
-                            </w:r>
-                            <w:r>
-                              <w:rPr>
-                                <w:sz w:val="20"/>
-                              </w:rPr>
-                              <w:t>]</w:t>
+                              <w:t>[(0, v), (0, v)]</w:t>
                             </w:r>
                           </w:p>
                         </w:txbxContent>
@@ -13685,6 +13808,9 @@
         </mc:AlternateContent>
       </w:r>
       <w:r>
+        <w:rPr>
+          <w:noProof/>
+        </w:rPr>
         <mc:AlternateContent>
           <mc:Choice Requires="wps">
             <w:drawing>
@@ -13751,6 +13877,9 @@
         </mc:AlternateContent>
       </w:r>
       <w:r>
+        <w:rPr>
+          <w:noProof/>
+        </w:rPr>
         <mc:AlternateContent>
           <mc:Choice Requires="wps">
             <w:drawing>
@@ -13857,6 +13986,9 @@
         </mc:AlternateContent>
       </w:r>
       <w:r>
+        <w:rPr>
+          <w:noProof/>
+        </w:rPr>
         <mc:AlternateContent>
           <mc:Choice Requires="wps">
             <w:drawing>
@@ -13970,6 +14102,9 @@
         </mc:AlternateContent>
       </w:r>
       <w:r>
+        <w:rPr>
+          <w:noProof/>
+        </w:rPr>
         <mc:AlternateContent>
           <mc:Choice Requires="wps">
             <w:drawing>
@@ -14043,6 +14178,9 @@
         </mc:AlternateContent>
       </w:r>
       <w:r>
+        <w:rPr>
+          <w:noProof/>
+        </w:rPr>
         <mc:AlternateContent>
           <mc:Choice Requires="wps">
             <w:drawing>
@@ -14109,6 +14247,9 @@
         </mc:AlternateContent>
       </w:r>
       <w:r>
+        <w:rPr>
+          <w:noProof/>
+        </w:rPr>
         <mc:AlternateContent>
           <mc:Choice Requires="wpg">
             <w:drawing>
@@ -14263,6 +14404,9 @@
         </mc:AlternateContent>
       </w:r>
       <w:r>
+        <w:rPr>
+          <w:noProof/>
+        </w:rPr>
         <mc:AlternateContent>
           <mc:Choice Requires="wpg">
             <w:drawing>
@@ -14417,6 +14561,9 @@
         </mc:AlternateContent>
       </w:r>
       <w:r>
+        <w:rPr>
+          <w:noProof/>
+        </w:rPr>
         <mc:AlternateContent>
           <mc:Choice Requires="wps">
             <w:drawing>
@@ -14489,6 +14636,9 @@
         </mc:AlternateContent>
       </w:r>
       <w:r>
+        <w:rPr>
+          <w:noProof/>
+        </w:rPr>
         <mc:AlternateContent>
           <mc:Choice Requires="wps">
             <w:drawing>
@@ -14561,6 +14711,9 @@
         </mc:AlternateContent>
       </w:r>
       <w:r>
+        <w:rPr>
+          <w:noProof/>
+        </w:rPr>
         <mc:AlternateContent>
           <mc:Choice Requires="wps">
             <w:drawing>
@@ -14720,6 +14873,9 @@
         </mc:AlternateContent>
       </w:r>
       <w:r>
+        <w:rPr>
+          <w:noProof/>
+        </w:rPr>
         <mc:AlternateContent>
           <mc:Choice Requires="wps">
             <w:drawing>
@@ -14882,6 +15038,9 @@
         </mc:AlternateContent>
       </w:r>
       <w:r>
+        <w:rPr>
+          <w:noProof/>
+        </w:rPr>
         <mc:AlternateContent>
           <mc:Choice Requires="wps">
             <w:drawing>
@@ -15048,6 +15207,9 @@
         </mc:AlternateContent>
       </w:r>
       <w:r>
+        <w:rPr>
+          <w:noProof/>
+        </w:rPr>
         <mc:AlternateContent>
           <mc:Choice Requires="wps">
             <w:drawing>
@@ -15263,6 +15425,9 @@
         </mc:AlternateContent>
       </w:r>
       <w:r>
+        <w:rPr>
+          <w:noProof/>
+        </w:rPr>
         <mc:AlternateContent>
           <mc:Choice Requires="wps">
             <w:drawing>
@@ -15335,6 +15500,9 @@
         </mc:AlternateContent>
       </w:r>
       <w:r>
+        <w:rPr>
+          <w:noProof/>
+        </w:rPr>
         <mc:AlternateContent>
           <mc:Choice Requires="wps">
             <w:drawing>
@@ -15438,6 +15606,9 @@
         </mc:AlternateContent>
       </w:r>
       <w:r>
+        <w:rPr>
+          <w:noProof/>
+        </w:rPr>
         <mc:AlternateContent>
           <mc:Choice Requires="wps">
             <w:drawing>
@@ -15541,6 +15712,9 @@
         </mc:AlternateContent>
       </w:r>
       <w:r>
+        <w:rPr>
+          <w:noProof/>
+        </w:rPr>
         <mc:AlternateContent>
           <mc:Choice Requires="wps">
             <w:drawing>
@@ -15644,6 +15818,9 @@
         </mc:AlternateContent>
       </w:r>
       <w:r>
+        <w:rPr>
+          <w:noProof/>
+        </w:rPr>
         <mc:AlternateContent>
           <mc:Choice Requires="wps">
             <w:drawing>
@@ -15750,6 +15927,9 @@
         </mc:AlternateContent>
       </w:r>
       <w:r>
+        <w:rPr>
+          <w:noProof/>
+        </w:rPr>
         <mc:AlternateContent>
           <mc:Choice Requires="wps">
             <w:drawing>
@@ -15856,6 +16036,9 @@
         </mc:AlternateContent>
       </w:r>
       <w:r>
+        <w:rPr>
+          <w:noProof/>
+        </w:rPr>
         <mc:AlternateContent>
           <mc:Choice Requires="wps">
             <w:drawing>
